--- a/Documentation_PDR_Equipe102.docx
+++ b/Documentation_PDR_Equipe102.docx
@@ -1,6 +1,6 @@
 
 <file path=word/document.xml><?xml version="1.0" encoding="utf-8"?>
-<w:document xmlns:wpc="http://schemas.microsoft.com/office/word/2010/wordprocessingCanvas" xmlns:cx="http://schemas.microsoft.com/office/drawing/2014/chartex" xmlns:cx1="http://schemas.microsoft.com/office/drawing/2015/9/8/chartex" xmlns:cx2="http://schemas.microsoft.com/office/drawing/2015/10/21/chartex" xmlns:cx3="http://schemas.microsoft.com/office/drawing/2016/5/9/chartex" xmlns:cx4="http://schemas.microsoft.com/office/drawing/2016/5/10/chartex" xmlns:cx5="http://schemas.microsoft.com/office/drawing/2016/5/11/chartex" xmlns:cx6="http://schemas.microsoft.com/office/drawing/2016/5/12/chartex" xmlns:cx7="http://schemas.microsoft.com/office/drawing/2016/5/13/chartex" xmlns:cx8="http://schemas.microsoft.com/office/drawing/2016/5/14/chartex" xmlns:mc="http://schemas.openxmlformats.org/markup-compatibility/2006" xmlns:aink="http://schemas.microsoft.com/office/drawing/2016/ink" xmlns:am3d="http://schemas.microsoft.com/office/drawing/2017/model3d" xmlns:o="urn:schemas-microsoft-com:office:office" xmlns:oel="http://schemas.microsoft.com/office/2019/extlst" xmlns:r="http://schemas.openxmlformats.org/officeDocument/2006/relationships" xmlns:m="http://schemas.openxmlformats.org/officeDocument/2006/math" xmlns:v="urn:schemas-microsoft-com:vml" xmlns:wp14="http://schemas.microsoft.com/office/word/2010/wordprocessingDrawing" xmlns:wp="http://schemas.openxmlformats.org/drawingml/2006/wordprocessingDrawing" xmlns:w10="urn:schemas-microsoft-com:office:word" xmlns:w="http://schemas.openxmlformats.org/wordprocessingml/2006/main" xmlns:w14="http://schemas.microsoft.com/office/word/2010/wordml" xmlns:w15="http://schemas.microsoft.com/office/word/2012/wordml" xmlns:w16cex="http://schemas.microsoft.com/office/word/2018/wordml/cex" xmlns:w16cid="http://schemas.microsoft.com/office/word/2016/wordml/cid" xmlns:w16="http://schemas.microsoft.com/office/word/2018/wordml" xmlns:w16sdtdh="http://schemas.microsoft.com/office/word/2020/wordml/sdtdatahash" xmlns:w16se="http://schemas.microsoft.com/office/word/2015/wordml/symex" xmlns:wpg="http://schemas.microsoft.com/office/word/2010/wordprocessingGroup" xmlns:wpi="http://schemas.microsoft.com/office/word/2010/wordprocessingInk" xmlns:wne="http://schemas.microsoft.com/office/word/2006/wordml" xmlns:wps="http://schemas.microsoft.com/office/word/2010/wordprocessingShape" mc:Ignorable="w14 w15 w16se w16cid w16 w16cex w16sdtdh wp14">
+<w:document xmlns:wpc="http://schemas.microsoft.com/office/word/2010/wordprocessingCanvas" xmlns:cx="http://schemas.microsoft.com/office/drawing/2014/chartex" xmlns:cx1="http://schemas.microsoft.com/office/drawing/2015/9/8/chartex" xmlns:cx2="http://schemas.microsoft.com/office/drawing/2015/10/21/chartex" xmlns:cx3="http://schemas.microsoft.com/office/drawing/2016/5/9/chartex" xmlns:cx4="http://schemas.microsoft.com/office/drawing/2016/5/10/chartex" xmlns:cx5="http://schemas.microsoft.com/office/drawing/2016/5/11/chartex" xmlns:cx6="http://schemas.microsoft.com/office/drawing/2016/5/12/chartex" xmlns:cx7="http://schemas.microsoft.com/office/drawing/2016/5/13/chartex" xmlns:cx8="http://schemas.microsoft.com/office/drawing/2016/5/14/chartex" xmlns:mc="http://schemas.openxmlformats.org/markup-compatibility/2006" xmlns:aink="http://schemas.microsoft.com/office/drawing/2016/ink" xmlns:am3d="http://schemas.microsoft.com/office/drawing/2017/model3d" xmlns:o="urn:schemas-microsoft-com:office:office" xmlns:oel="http://schemas.microsoft.com/office/2019/extlst" xmlns:r="http://schemas.openxmlformats.org/officeDocument/2006/relationships" xmlns:m="http://schemas.openxmlformats.org/officeDocument/2006/math" xmlns:v="urn:schemas-microsoft-com:vml" xmlns:wp14="http://schemas.microsoft.com/office/word/2010/wordprocessingDrawing" xmlns:wp="http://schemas.openxmlformats.org/drawingml/2006/wordprocessingDrawing" xmlns:w10="urn:schemas-microsoft-com:office:word" xmlns:w="http://schemas.openxmlformats.org/wordprocessingml/2006/main" xmlns:w14="http://schemas.microsoft.com/office/word/2010/wordml" xmlns:w15="http://schemas.microsoft.com/office/word/2012/wordml" xmlns:w16cex="http://schemas.microsoft.com/office/word/2018/wordml/cex" xmlns:w16cid="http://schemas.microsoft.com/office/word/2016/wordml/cid" xmlns:w16="http://schemas.microsoft.com/office/word/2018/wordml" xmlns:w16du="http://schemas.microsoft.com/office/word/2023/wordml/word16du" xmlns:w16sdtdh="http://schemas.microsoft.com/office/word/2020/wordml/sdtdatahash" xmlns:w16se="http://schemas.microsoft.com/office/word/2015/wordml/symex" xmlns:wpg="http://schemas.microsoft.com/office/word/2010/wordprocessingGroup" xmlns:wpi="http://schemas.microsoft.com/office/word/2010/wordprocessingInk" xmlns:wne="http://schemas.microsoft.com/office/word/2006/wordml" xmlns:wps="http://schemas.microsoft.com/office/word/2010/wordprocessingShape" mc:Ignorable="w14 w15 w16se w16cid w16 w16cex w16sdtdh w16du wp14">
   <w:body>
     <w:p>
       <w:pPr>
@@ -607,10 +607,10 @@
     </w:p>
     <w:p>
       <w:pPr>
-        <w:pStyle w:val="Heading1"/>
+        <w:pStyle w:val="Titre1"/>
         <w:numPr>
           <w:ilvl w:val="0"/>
-          <w:numId w:val="9"/>
+          <w:numId w:val="13"/>
         </w:numPr>
         <w:jc w:val="both"/>
         <w:rPr>
@@ -637,10 +637,10 @@
     </w:p>
     <w:p>
       <w:pPr>
-        <w:pStyle w:val="Heading2"/>
+        <w:pStyle w:val="Titre2"/>
         <w:numPr>
           <w:ilvl w:val="1"/>
-          <w:numId w:val="9"/>
+          <w:numId w:val="13"/>
         </w:numPr>
         <w:ind w:left="432" w:firstLine="0"/>
         <w:jc w:val="both"/>
@@ -784,10 +784,10 @@
     </w:p>
     <w:p>
       <w:pPr>
-        <w:pStyle w:val="Heading2"/>
+        <w:pStyle w:val="Titre2"/>
         <w:numPr>
           <w:ilvl w:val="1"/>
-          <w:numId w:val="9"/>
+          <w:numId w:val="13"/>
         </w:numPr>
         <w:ind w:left="432" w:firstLine="0"/>
         <w:jc w:val="both"/>
@@ -933,10 +933,10 @@
     </w:p>
     <w:p>
       <w:pPr>
-        <w:pStyle w:val="ListParagraph"/>
+        <w:pStyle w:val="Paragraphedeliste"/>
         <w:numPr>
           <w:ilvl w:val="0"/>
-          <w:numId w:val="27"/>
+          <w:numId w:val="31"/>
         </w:numPr>
         <w:jc w:val="both"/>
         <w:rPr>
@@ -976,10 +976,10 @@
     </w:p>
     <w:p>
       <w:pPr>
-        <w:pStyle w:val="ListParagraph"/>
+        <w:pStyle w:val="Paragraphedeliste"/>
         <w:numPr>
           <w:ilvl w:val="0"/>
-          <w:numId w:val="27"/>
+          <w:numId w:val="31"/>
         </w:numPr>
         <w:jc w:val="both"/>
         <w:rPr>
@@ -1055,10 +1055,10 @@
     </w:p>
     <w:p>
       <w:pPr>
-        <w:pStyle w:val="ListParagraph"/>
+        <w:pStyle w:val="Paragraphedeliste"/>
         <w:numPr>
           <w:ilvl w:val="0"/>
-          <w:numId w:val="27"/>
+          <w:numId w:val="31"/>
         </w:numPr>
         <w:jc w:val="both"/>
         <w:rPr>
@@ -1086,10 +1086,10 @@
     </w:p>
     <w:p>
       <w:pPr>
-        <w:pStyle w:val="ListParagraph"/>
+        <w:pStyle w:val="Paragraphedeliste"/>
         <w:numPr>
           <w:ilvl w:val="0"/>
-          <w:numId w:val="27"/>
+          <w:numId w:val="31"/>
         </w:numPr>
         <w:jc w:val="both"/>
         <w:rPr>
@@ -1149,10 +1149,10 @@
     </w:p>
     <w:p>
       <w:pPr>
-        <w:pStyle w:val="ListParagraph"/>
+        <w:pStyle w:val="Paragraphedeliste"/>
         <w:numPr>
           <w:ilvl w:val="0"/>
-          <w:numId w:val="27"/>
+          <w:numId w:val="31"/>
         </w:numPr>
         <w:jc w:val="both"/>
         <w:rPr>
@@ -1188,10 +1188,10 @@
     </w:p>
     <w:p>
       <w:pPr>
-        <w:pStyle w:val="ListParagraph"/>
+        <w:pStyle w:val="Paragraphedeliste"/>
         <w:numPr>
           <w:ilvl w:val="0"/>
-          <w:numId w:val="27"/>
+          <w:numId w:val="31"/>
         </w:numPr>
         <w:jc w:val="both"/>
         <w:rPr>
@@ -1249,10 +1249,10 @@
     </w:p>
     <w:p>
       <w:pPr>
-        <w:pStyle w:val="ListParagraph"/>
+        <w:pStyle w:val="Paragraphedeliste"/>
         <w:numPr>
           <w:ilvl w:val="0"/>
-          <w:numId w:val="27"/>
+          <w:numId w:val="31"/>
         </w:numPr>
         <w:jc w:val="both"/>
         <w:rPr>
@@ -1292,10 +1292,10 @@
     </w:p>
     <w:p>
       <w:pPr>
-        <w:pStyle w:val="Heading2"/>
+        <w:pStyle w:val="Titre2"/>
         <w:numPr>
           <w:ilvl w:val="1"/>
-          <w:numId w:val="9"/>
+          <w:numId w:val="13"/>
         </w:numPr>
         <w:ind w:left="432" w:firstLine="0"/>
         <w:jc w:val="both"/>
@@ -1477,10 +1477,10 @@
     </w:p>
     <w:p>
       <w:pPr>
-        <w:pStyle w:val="ListParagraph"/>
+        <w:pStyle w:val="Paragraphedeliste"/>
         <w:numPr>
           <w:ilvl w:val="0"/>
-          <w:numId w:val="20"/>
+          <w:numId w:val="24"/>
         </w:numPr>
         <w:jc w:val="both"/>
         <w:rPr>
@@ -1508,10 +1508,10 @@
     </w:p>
     <w:p>
       <w:pPr>
-        <w:pStyle w:val="ListParagraph"/>
+        <w:pStyle w:val="Paragraphedeliste"/>
         <w:numPr>
           <w:ilvl w:val="1"/>
-          <w:numId w:val="20"/>
+          <w:numId w:val="24"/>
         </w:numPr>
         <w:jc w:val="both"/>
         <w:rPr>
@@ -1635,10 +1635,10 @@
     </w:p>
     <w:p>
       <w:pPr>
-        <w:pStyle w:val="ListParagraph"/>
+        <w:pStyle w:val="Paragraphedeliste"/>
         <w:numPr>
           <w:ilvl w:val="1"/>
-          <w:numId w:val="20"/>
+          <w:numId w:val="24"/>
         </w:numPr>
         <w:jc w:val="both"/>
         <w:rPr>
@@ -1738,10 +1738,10 @@
     </w:p>
     <w:p>
       <w:pPr>
-        <w:pStyle w:val="ListParagraph"/>
+        <w:pStyle w:val="Paragraphedeliste"/>
         <w:numPr>
           <w:ilvl w:val="1"/>
-          <w:numId w:val="20"/>
+          <w:numId w:val="24"/>
         </w:numPr>
         <w:jc w:val="both"/>
         <w:rPr>
@@ -1787,10 +1787,10 @@
     </w:p>
     <w:p>
       <w:pPr>
-        <w:pStyle w:val="ListParagraph"/>
+        <w:pStyle w:val="Paragraphedeliste"/>
         <w:numPr>
           <w:ilvl w:val="0"/>
-          <w:numId w:val="20"/>
+          <w:numId w:val="24"/>
         </w:numPr>
         <w:jc w:val="both"/>
         <w:rPr>
@@ -1968,10 +1968,10 @@
     </w:p>
     <w:p>
       <w:pPr>
-        <w:pStyle w:val="ListParagraph"/>
+        <w:pStyle w:val="Paragraphedeliste"/>
         <w:numPr>
           <w:ilvl w:val="1"/>
-          <w:numId w:val="20"/>
+          <w:numId w:val="24"/>
         </w:numPr>
         <w:jc w:val="both"/>
         <w:rPr>
@@ -2019,10 +2019,10 @@
     </w:p>
     <w:p>
       <w:pPr>
-        <w:pStyle w:val="ListParagraph"/>
+        <w:pStyle w:val="Paragraphedeliste"/>
         <w:numPr>
           <w:ilvl w:val="1"/>
-          <w:numId w:val="20"/>
+          <w:numId w:val="24"/>
         </w:numPr>
         <w:jc w:val="both"/>
         <w:rPr>
@@ -2050,10 +2050,10 @@
     </w:p>
     <w:p>
       <w:pPr>
-        <w:pStyle w:val="ListParagraph"/>
+        <w:pStyle w:val="Paragraphedeliste"/>
         <w:numPr>
           <w:ilvl w:val="1"/>
-          <w:numId w:val="20"/>
+          <w:numId w:val="24"/>
         </w:numPr>
         <w:jc w:val="both"/>
         <w:rPr>
@@ -2143,10 +2143,10 @@
     </w:p>
     <w:p>
       <w:pPr>
-        <w:pStyle w:val="ListParagraph"/>
+        <w:pStyle w:val="Paragraphedeliste"/>
         <w:numPr>
           <w:ilvl w:val="1"/>
-          <w:numId w:val="20"/>
+          <w:numId w:val="24"/>
         </w:numPr>
         <w:jc w:val="both"/>
         <w:rPr>
@@ -2308,10 +2308,10 @@
     </w:p>
     <w:p>
       <w:pPr>
-        <w:pStyle w:val="ListParagraph"/>
+        <w:pStyle w:val="Paragraphedeliste"/>
         <w:numPr>
           <w:ilvl w:val="0"/>
-          <w:numId w:val="20"/>
+          <w:numId w:val="24"/>
         </w:numPr>
         <w:jc w:val="both"/>
         <w:rPr>
@@ -2339,10 +2339,10 @@
     </w:p>
     <w:p>
       <w:pPr>
-        <w:pStyle w:val="ListParagraph"/>
+        <w:pStyle w:val="Paragraphedeliste"/>
         <w:numPr>
           <w:ilvl w:val="1"/>
-          <w:numId w:val="20"/>
+          <w:numId w:val="24"/>
         </w:numPr>
         <w:jc w:val="both"/>
         <w:rPr>
@@ -2376,10 +2376,10 @@
     </w:p>
     <w:p>
       <w:pPr>
-        <w:pStyle w:val="ListParagraph"/>
+        <w:pStyle w:val="Paragraphedeliste"/>
         <w:numPr>
           <w:ilvl w:val="1"/>
-          <w:numId w:val="20"/>
+          <w:numId w:val="24"/>
         </w:numPr>
         <w:jc w:val="both"/>
         <w:rPr>
@@ -2419,10 +2419,10 @@
     </w:p>
     <w:p>
       <w:pPr>
-        <w:pStyle w:val="ListParagraph"/>
+        <w:pStyle w:val="Paragraphedeliste"/>
         <w:numPr>
           <w:ilvl w:val="1"/>
-          <w:numId w:val="20"/>
+          <w:numId w:val="24"/>
         </w:numPr>
         <w:jc w:val="both"/>
         <w:rPr>
@@ -2450,10 +2450,10 @@
     </w:p>
     <w:p>
       <w:pPr>
-        <w:pStyle w:val="ListParagraph"/>
+        <w:pStyle w:val="Paragraphedeliste"/>
         <w:numPr>
           <w:ilvl w:val="0"/>
-          <w:numId w:val="20"/>
+          <w:numId w:val="24"/>
         </w:numPr>
         <w:jc w:val="both"/>
         <w:rPr>
@@ -2529,10 +2529,10 @@
     </w:p>
     <w:p>
       <w:pPr>
-        <w:pStyle w:val="ListParagraph"/>
+        <w:pStyle w:val="Paragraphedeliste"/>
         <w:numPr>
           <w:ilvl w:val="1"/>
-          <w:numId w:val="20"/>
+          <w:numId w:val="24"/>
         </w:numPr>
         <w:spacing w:line="259" w:lineRule="auto"/>
         <w:jc w:val="both"/>
@@ -2615,10 +2615,10 @@
     </w:p>
     <w:p>
       <w:pPr>
-        <w:pStyle w:val="ListParagraph"/>
+        <w:pStyle w:val="Paragraphedeliste"/>
         <w:numPr>
           <w:ilvl w:val="1"/>
-          <w:numId w:val="20"/>
+          <w:numId w:val="24"/>
         </w:numPr>
         <w:spacing w:line="259" w:lineRule="auto"/>
         <w:jc w:val="both"/>
@@ -2714,10 +2714,10 @@
     </w:p>
     <w:p>
       <w:pPr>
-        <w:pStyle w:val="ListParagraph"/>
+        <w:pStyle w:val="Paragraphedeliste"/>
         <w:numPr>
           <w:ilvl w:val="0"/>
-          <w:numId w:val="20"/>
+          <w:numId w:val="24"/>
         </w:numPr>
         <w:jc w:val="both"/>
         <w:rPr>
@@ -2782,10 +2782,10 @@
     </w:p>
     <w:p>
       <w:pPr>
-        <w:pStyle w:val="ListParagraph"/>
+        <w:pStyle w:val="Paragraphedeliste"/>
         <w:numPr>
           <w:ilvl w:val="0"/>
-          <w:numId w:val="20"/>
+          <w:numId w:val="24"/>
         </w:numPr>
         <w:jc w:val="both"/>
         <w:rPr>
@@ -2825,10 +2825,10 @@
     </w:p>
     <w:p>
       <w:pPr>
-        <w:pStyle w:val="ListParagraph"/>
+        <w:pStyle w:val="Paragraphedeliste"/>
         <w:numPr>
           <w:ilvl w:val="0"/>
-          <w:numId w:val="20"/>
+          <w:numId w:val="24"/>
         </w:numPr>
         <w:jc w:val="both"/>
         <w:rPr>
@@ -2880,10 +2880,10 @@
     </w:p>
     <w:p>
       <w:pPr>
-        <w:pStyle w:val="ListParagraph"/>
+        <w:pStyle w:val="Paragraphedeliste"/>
         <w:numPr>
           <w:ilvl w:val="0"/>
-          <w:numId w:val="20"/>
+          <w:numId w:val="24"/>
         </w:numPr>
         <w:jc w:val="both"/>
         <w:rPr>
@@ -2947,10 +2947,10 @@
     </w:p>
     <w:p>
       <w:pPr>
-        <w:pStyle w:val="Heading1"/>
+        <w:pStyle w:val="Titre1"/>
         <w:numPr>
           <w:ilvl w:val="0"/>
-          <w:numId w:val="9"/>
+          <w:numId w:val="13"/>
         </w:numPr>
         <w:jc w:val="both"/>
         <w:rPr>
@@ -2975,10 +2975,10 @@
     </w:p>
     <w:p>
       <w:pPr>
-        <w:pStyle w:val="Heading2"/>
+        <w:pStyle w:val="Titre2"/>
         <w:numPr>
           <w:ilvl w:val="1"/>
-          <w:numId w:val="9"/>
+          <w:numId w:val="13"/>
         </w:numPr>
         <w:ind w:left="432" w:firstLine="0"/>
         <w:jc w:val="both"/>
@@ -3339,7 +3339,35 @@
           <w:rFonts w:eastAsia="Arial" w:cs="Arial"/>
           <w:lang w:val="fr-CA"/>
         </w:rPr>
-        <w:t xml:space="preserve"> nous entraider et qu’il y’ai le moins de bloquants possibles.</w:t>
+        <w:t xml:space="preserve"> nous entraider et qu’il y</w:t>
+      </w:r>
+      <w:r>
+        <w:rPr>
+          <w:rFonts w:eastAsia="Arial" w:cs="Arial"/>
+          <w:lang w:val="fr-CA"/>
+        </w:rPr>
+        <w:t xml:space="preserve"> </w:t>
+      </w:r>
+      <w:r>
+        <w:rPr>
+          <w:rFonts w:eastAsia="Arial" w:cs="Arial"/>
+          <w:lang w:val="fr-CA"/>
+        </w:rPr>
+        <w:t>ai</w:t>
+      </w:r>
+      <w:r>
+        <w:rPr>
+          <w:rFonts w:eastAsia="Arial" w:cs="Arial"/>
+          <w:lang w:val="fr-CA"/>
+        </w:rPr>
+        <w:t>t</w:t>
+      </w:r>
+      <w:r>
+        <w:rPr>
+          <w:rFonts w:eastAsia="Arial" w:cs="Arial"/>
+          <w:lang w:val="fr-CA"/>
+        </w:rPr>
+        <w:t xml:space="preserve"> le moins de bloquants possibles.</w:t>
       </w:r>
     </w:p>
     <w:p>
@@ -3387,13 +3415,27 @@
           <w:rFonts w:eastAsia="Arial" w:cs="Arial"/>
           <w:lang w:val="fr-CA"/>
         </w:rPr>
-        <w:t xml:space="preserve"> rester organiser nous avons assign</w:t>
+        <w:t xml:space="preserve"> rester organis</w:t>
       </w:r>
       <w:r>
         <w:rPr>
           <w:rFonts w:eastAsia="Arial" w:cs="Arial"/>
           <w:lang w:val="fr-CA"/>
         </w:rPr>
+        <w:t>és</w:t>
+      </w:r>
+      <w:r>
+        <w:rPr>
+          <w:rFonts w:eastAsia="Arial" w:cs="Arial"/>
+          <w:lang w:val="fr-CA"/>
+        </w:rPr>
+        <w:t xml:space="preserve"> nous avons assign</w:t>
+      </w:r>
+      <w:r>
+        <w:rPr>
+          <w:rFonts w:eastAsia="Arial" w:cs="Arial"/>
+          <w:lang w:val="fr-CA"/>
+        </w:rPr>
         <w:t>é</w:t>
       </w:r>
       <w:r>
@@ -3555,7 +3597,7 @@
           <w:rFonts w:eastAsia="Arial" w:cs="Arial"/>
           <w:lang w:val="fr-CA"/>
         </w:rPr>
-        <w:t xml:space="preserve">Abdel Madjid </w:t>
+        <w:t xml:space="preserve">Abdel Madjid Sant’anna et Étienne </w:t>
       </w:r>
       <w:proofErr w:type="spellStart"/>
       <w:r>
@@ -3563,7 +3605,7 @@
           <w:rFonts w:eastAsia="Arial" w:cs="Arial"/>
           <w:lang w:val="fr-CA"/>
         </w:rPr>
-        <w:t>Sant’anna</w:t>
+        <w:t>Hourdebaigt</w:t>
       </w:r>
       <w:proofErr w:type="spellEnd"/>
       <w:r>
@@ -3571,38 +3613,22 @@
           <w:rFonts w:eastAsia="Arial" w:cs="Arial"/>
           <w:lang w:val="fr-CA"/>
         </w:rPr>
-        <w:t xml:space="preserve"> et Étienne </w:t>
-      </w:r>
-      <w:proofErr w:type="spellStart"/>
+        <w:t xml:space="preserve"> qui</w:t>
+      </w:r>
       <w:r>
         <w:rPr>
           <w:rFonts w:eastAsia="Arial" w:cs="Arial"/>
           <w:lang w:val="fr-CA"/>
         </w:rPr>
-        <w:t>Hourdebaigt</w:t>
-      </w:r>
-      <w:proofErr w:type="spellEnd"/>
-      <w:r>
-        <w:rPr>
-          <w:rFonts w:eastAsia="Arial" w:cs="Arial"/>
-          <w:lang w:val="fr-CA"/>
-        </w:rPr>
-        <w:t xml:space="preserve"> qui</w:t>
-      </w:r>
-      <w:r>
-        <w:rPr>
-          <w:rFonts w:eastAsia="Arial" w:cs="Arial"/>
-          <w:lang w:val="fr-CA"/>
-        </w:rPr>
         <w:t xml:space="preserve"> auront le rôle de développeurs.</w:t>
       </w:r>
     </w:p>
     <w:p>
       <w:pPr>
-        <w:pStyle w:val="Heading2"/>
+        <w:pStyle w:val="Titre2"/>
         <w:numPr>
           <w:ilvl w:val="1"/>
-          <w:numId w:val="9"/>
+          <w:numId w:val="13"/>
         </w:numPr>
         <w:ind w:left="432" w:firstLine="0"/>
         <w:jc w:val="both"/>
@@ -3844,10 +3870,10 @@
     </w:p>
     <w:p>
       <w:pPr>
-        <w:pStyle w:val="Heading1"/>
+        <w:pStyle w:val="Titre1"/>
         <w:numPr>
           <w:ilvl w:val="0"/>
-          <w:numId w:val="9"/>
+          <w:numId w:val="13"/>
         </w:numPr>
         <w:rPr>
           <w:lang w:val="fr-CA"/>
@@ -3871,10 +3897,10 @@
     </w:p>
     <w:p>
       <w:pPr>
-        <w:pStyle w:val="Heading2"/>
+        <w:pStyle w:val="Titre2"/>
         <w:numPr>
           <w:ilvl w:val="1"/>
-          <w:numId w:val="9"/>
+          <w:numId w:val="13"/>
         </w:numPr>
         <w:ind w:left="432" w:firstLine="0"/>
         <w:rPr>
@@ -3971,6 +3997,7 @@
       </w:pPr>
       <w:r>
         <w:rPr>
+          <w:noProof/>
           <w:lang w:val="fr-CA"/>
         </w:rPr>
         <w:drawing>
@@ -4138,7 +4165,7 @@
           <w:rFonts w:cs="Arial"/>
           <w:lang w:val="fr-CA" w:eastAsia="zh-CN" w:bidi="hi-IN"/>
         </w:rPr>
-        <w:t>application frontale</w:t>
+        <w:t>frontend</w:t>
       </w:r>
       <w:r>
         <w:rPr>
@@ -4222,297 +4249,79 @@
           <w:rFonts w:cs="Arial"/>
           <w:lang w:val="fr-CA" w:eastAsia="zh-CN" w:bidi="hi-IN"/>
         </w:rPr>
-        <w:t xml:space="preserve">application frontale </w:t>
+        <w:t>frontend</w:t>
       </w:r>
       <w:r>
         <w:rPr>
           <w:rFonts w:cs="Arial"/>
           <w:lang w:val="fr-CA" w:eastAsia="zh-CN" w:bidi="hi-IN"/>
         </w:rPr>
-        <w:t xml:space="preserve">communique avec notre </w:t>
+        <w:t xml:space="preserve"> </w:t>
       </w:r>
       <w:r>
         <w:rPr>
           <w:rFonts w:cs="Arial"/>
           <w:lang w:val="fr-CA" w:eastAsia="zh-CN" w:bidi="hi-IN"/>
         </w:rPr>
-        <w:t xml:space="preserve">application dorsale </w:t>
+        <w:t xml:space="preserve">communique avec notre </w:t>
       </w:r>
       <w:r>
         <w:rPr>
           <w:rFonts w:cs="Arial"/>
           <w:lang w:val="fr-CA" w:eastAsia="zh-CN" w:bidi="hi-IN"/>
         </w:rPr>
-        <w:t xml:space="preserve">à travers certaines routes HTTP </w:t>
+        <w:t>backend</w:t>
       </w:r>
       <w:r>
         <w:rPr>
           <w:rFonts w:cs="Arial"/>
           <w:lang w:val="fr-CA" w:eastAsia="zh-CN" w:bidi="hi-IN"/>
         </w:rPr>
-        <w:t>pour les demandes qui ne sont pas faites au cours de</w:t>
+        <w:t xml:space="preserve"> </w:t>
       </w:r>
       <w:r>
         <w:rPr>
           <w:rFonts w:cs="Arial"/>
           <w:lang w:val="fr-CA" w:eastAsia="zh-CN" w:bidi="hi-IN"/>
         </w:rPr>
-        <w:t>s missions. Pendant les missions</w:t>
+        <w:t xml:space="preserve">à travers certaines routes HTTP </w:t>
       </w:r>
       <w:r>
         <w:rPr>
           <w:rFonts w:cs="Arial"/>
           <w:lang w:val="fr-CA" w:eastAsia="zh-CN" w:bidi="hi-IN"/>
         </w:rPr>
-        <w:t>,</w:t>
+        <w:t>pour les demandes qui ne sont pas faites au cours de</w:t>
       </w:r>
       <w:r>
         <w:rPr>
           <w:rFonts w:cs="Arial"/>
           <w:lang w:val="fr-CA" w:eastAsia="zh-CN" w:bidi="hi-IN"/>
         </w:rPr>
-        <w:t xml:space="preserve"> les communications se font grâce à des </w:t>
+        <w:t>s missions. Pendant les missions</w:t>
       </w:r>
       <w:r>
         <w:rPr>
           <w:rFonts w:cs="Arial"/>
           <w:lang w:val="fr-CA" w:eastAsia="zh-CN" w:bidi="hi-IN"/>
         </w:rPr>
-        <w:t xml:space="preserve">connexions </w:t>
-      </w:r>
-      <w:proofErr w:type="spellStart"/>
+        <w:t>,</w:t>
+      </w:r>
       <w:r>
         <w:rPr>
           <w:rFonts w:cs="Arial"/>
           <w:lang w:val="fr-CA" w:eastAsia="zh-CN" w:bidi="hi-IN"/>
         </w:rPr>
-        <w:t>WebSocket</w:t>
-      </w:r>
-      <w:proofErr w:type="spellEnd"/>
+        <w:t xml:space="preserve"> les communications se font grâce à des </w:t>
+      </w:r>
       <w:r>
         <w:rPr>
           <w:rFonts w:cs="Arial"/>
           <w:lang w:val="fr-CA" w:eastAsia="zh-CN" w:bidi="hi-IN"/>
         </w:rPr>
-        <w:t xml:space="preserve"> afin de simplifier les demandes et envoies des nouvelles informations disponibles. Notre </w:t>
-      </w:r>
-      <w:r>
-        <w:rPr>
-          <w:rFonts w:cs="Arial"/>
-          <w:lang w:val="fr-CA" w:eastAsia="zh-CN" w:bidi="hi-IN"/>
-        </w:rPr>
-        <w:t xml:space="preserve">application dorsale </w:t>
-      </w:r>
-      <w:r>
-        <w:rPr>
-          <w:rFonts w:cs="Arial"/>
-          <w:lang w:val="fr-CA" w:eastAsia="zh-CN" w:bidi="hi-IN"/>
-        </w:rPr>
-        <w:t xml:space="preserve">fait le pont entre plusieurs </w:t>
-      </w:r>
-      <w:r>
-        <w:rPr>
-          <w:rFonts w:cs="Arial"/>
-          <w:lang w:val="fr-CA" w:eastAsia="zh-CN" w:bidi="hi-IN"/>
-        </w:rPr>
-        <w:t>entités</w:t>
-      </w:r>
-      <w:r>
-        <w:rPr>
-          <w:rFonts w:cs="Arial"/>
-          <w:lang w:val="fr-CA" w:eastAsia="zh-CN" w:bidi="hi-IN"/>
-        </w:rPr>
-        <w:t xml:space="preserve"> qui sont, notre </w:t>
-      </w:r>
-      <w:r>
-        <w:rPr>
-          <w:rFonts w:cs="Arial"/>
-          <w:lang w:val="fr-CA" w:eastAsia="zh-CN" w:bidi="hi-IN"/>
-        </w:rPr>
-        <w:t xml:space="preserve">application frontale, </w:t>
-      </w:r>
-      <w:r>
-        <w:rPr>
-          <w:rFonts w:cs="Arial"/>
-          <w:lang w:val="fr-CA" w:eastAsia="zh-CN" w:bidi="hi-IN"/>
-        </w:rPr>
-        <w:t>comme expliqu</w:t>
-      </w:r>
-      <w:r>
-        <w:rPr>
-          <w:rFonts w:cs="Arial"/>
-          <w:lang w:val="fr-CA" w:eastAsia="zh-CN" w:bidi="hi-IN"/>
-        </w:rPr>
-        <w:t>é</w:t>
-      </w:r>
-      <w:r>
-        <w:rPr>
-          <w:rFonts w:cs="Arial"/>
-          <w:lang w:val="fr-CA" w:eastAsia="zh-CN" w:bidi="hi-IN"/>
-        </w:rPr>
-        <w:t xml:space="preserve">e plus </w:t>
-      </w:r>
-      <w:r>
-        <w:rPr>
-          <w:rFonts w:cs="Arial"/>
-          <w:lang w:val="fr-CA" w:eastAsia="zh-CN" w:bidi="hi-IN"/>
-        </w:rPr>
-        <w:t>tôt</w:t>
-      </w:r>
-      <w:r>
-        <w:rPr>
-          <w:rFonts w:cs="Arial"/>
-          <w:lang w:val="fr-CA" w:eastAsia="zh-CN" w:bidi="hi-IN"/>
-        </w:rPr>
-        <w:t xml:space="preserve">, les </w:t>
-      </w:r>
-      <w:r>
-        <w:rPr>
-          <w:rFonts w:cs="Arial"/>
-          <w:lang w:val="fr-CA" w:eastAsia="zh-CN" w:bidi="hi-IN"/>
-        </w:rPr>
-        <w:t>différents</w:t>
-      </w:r>
-      <w:r>
-        <w:rPr>
-          <w:rFonts w:cs="Arial"/>
-          <w:lang w:val="fr-CA" w:eastAsia="zh-CN" w:bidi="hi-IN"/>
-        </w:rPr>
-        <w:t xml:space="preserve"> </w:t>
-      </w:r>
-      <w:r>
-        <w:rPr>
-          <w:rFonts w:cs="Arial"/>
-          <w:lang w:val="fr-CA" w:eastAsia="zh-CN" w:bidi="hi-IN"/>
-        </w:rPr>
-        <w:t>r</w:t>
-      </w:r>
-      <w:r>
-        <w:rPr>
-          <w:rFonts w:cs="Arial"/>
-          <w:lang w:val="fr-CA" w:eastAsia="zh-CN" w:bidi="hi-IN"/>
-        </w:rPr>
-        <w:t xml:space="preserve">obots, et nos bases de </w:t>
-      </w:r>
-      <w:r>
-        <w:rPr>
-          <w:rFonts w:cs="Arial"/>
-          <w:lang w:val="fr-CA" w:eastAsia="zh-CN" w:bidi="hi-IN"/>
-        </w:rPr>
-        <w:t>données</w:t>
-      </w:r>
-      <w:r>
-        <w:rPr>
-          <w:rFonts w:cs="Arial"/>
-          <w:lang w:val="fr-CA" w:eastAsia="zh-CN" w:bidi="hi-IN"/>
-        </w:rPr>
-        <w:t xml:space="preserve"> P</w:t>
-      </w:r>
-      <w:r>
-        <w:rPr>
-          <w:rFonts w:cs="Arial"/>
-          <w:lang w:val="fr-CA" w:eastAsia="zh-CN" w:bidi="hi-IN"/>
-        </w:rPr>
-        <w:t xml:space="preserve">ostgreSQL. La communication entre </w:t>
-      </w:r>
-      <w:r>
-        <w:rPr>
-          <w:rFonts w:cs="Arial"/>
-          <w:lang w:val="fr-CA" w:eastAsia="zh-CN" w:bidi="hi-IN"/>
-        </w:rPr>
-        <w:t xml:space="preserve">l’application dorsale </w:t>
-      </w:r>
-      <w:r>
-        <w:rPr>
-          <w:rFonts w:cs="Arial"/>
-          <w:lang w:val="fr-CA" w:eastAsia="zh-CN" w:bidi="hi-IN"/>
-        </w:rPr>
-        <w:t xml:space="preserve">et les </w:t>
-      </w:r>
-      <w:r>
-        <w:rPr>
-          <w:rFonts w:cs="Arial"/>
-          <w:lang w:val="fr-CA" w:eastAsia="zh-CN" w:bidi="hi-IN"/>
-        </w:rPr>
-        <w:t xml:space="preserve">robots </w:t>
-      </w:r>
-      <w:r>
-        <w:rPr>
-          <w:rFonts w:cs="Arial"/>
-          <w:lang w:val="fr-CA" w:eastAsia="zh-CN" w:bidi="hi-IN"/>
-        </w:rPr>
-        <w:t xml:space="preserve">est intégrée à travers ROS qui couvre d’autres protocoles. Les </w:t>
-      </w:r>
-      <w:r>
-        <w:rPr>
-          <w:rFonts w:cs="Arial"/>
-          <w:lang w:val="fr-CA" w:eastAsia="zh-CN" w:bidi="hi-IN"/>
-        </w:rPr>
-        <w:t>différentes</w:t>
-      </w:r>
-      <w:r>
-        <w:rPr>
-          <w:rFonts w:cs="Arial"/>
-          <w:lang w:val="fr-CA" w:eastAsia="zh-CN" w:bidi="hi-IN"/>
-        </w:rPr>
-        <w:t xml:space="preserve"> </w:t>
-      </w:r>
-      <w:r>
-        <w:rPr>
-          <w:rFonts w:cs="Arial"/>
-          <w:lang w:val="fr-CA" w:eastAsia="zh-CN" w:bidi="hi-IN"/>
-        </w:rPr>
-        <w:t>flèches</w:t>
-      </w:r>
-      <w:r>
-        <w:rPr>
-          <w:rFonts w:cs="Arial"/>
-          <w:lang w:val="fr-CA" w:eastAsia="zh-CN" w:bidi="hi-IN"/>
-        </w:rPr>
-        <w:t xml:space="preserve"> sur le </w:t>
-      </w:r>
-      <w:r>
-        <w:rPr>
-          <w:rFonts w:cs="Arial"/>
-          <w:lang w:val="fr-CA" w:eastAsia="zh-CN" w:bidi="hi-IN"/>
-        </w:rPr>
-        <w:t>schéma</w:t>
-      </w:r>
-      <w:r>
-        <w:rPr>
-          <w:rFonts w:cs="Arial"/>
-          <w:lang w:val="fr-CA" w:eastAsia="zh-CN" w:bidi="hi-IN"/>
-        </w:rPr>
-        <w:t xml:space="preserve"> </w:t>
-      </w:r>
-      <w:r>
-        <w:rPr>
-          <w:rFonts w:cs="Arial"/>
-          <w:lang w:val="fr-CA" w:eastAsia="zh-CN" w:bidi="hi-IN"/>
-        </w:rPr>
-        <w:t>montrent</w:t>
-      </w:r>
-      <w:r>
-        <w:rPr>
-          <w:rFonts w:cs="Arial"/>
-          <w:lang w:val="fr-CA" w:eastAsia="zh-CN" w:bidi="hi-IN"/>
-        </w:rPr>
-        <w:t xml:space="preserve"> les </w:t>
-      </w:r>
-      <w:r>
-        <w:rPr>
-          <w:rFonts w:cs="Arial"/>
-          <w:lang w:val="fr-CA" w:eastAsia="zh-CN" w:bidi="hi-IN"/>
-        </w:rPr>
-        <w:t>différents</w:t>
-      </w:r>
-      <w:r>
-        <w:rPr>
-          <w:rFonts w:cs="Arial"/>
-          <w:lang w:val="fr-CA" w:eastAsia="zh-CN" w:bidi="hi-IN"/>
-        </w:rPr>
-        <w:t xml:space="preserve"> </w:t>
-      </w:r>
+        <w:t xml:space="preserve">connexions </w:t>
+      </w:r>
+      <w:proofErr w:type="spellStart"/>
       <w:r>
         <w:rPr>
           <w:rFonts w:cs="Arial"/>
@@ -4520,7 +4329,260 @@
           <w:iCs/>
           <w:lang w:val="fr-CA" w:eastAsia="zh-CN" w:bidi="hi-IN"/>
         </w:rPr>
-        <w:t>Topic</w:t>
+        <w:t>WebSocket</w:t>
+      </w:r>
+      <w:proofErr w:type="spellEnd"/>
+      <w:r>
+        <w:rPr>
+          <w:rFonts w:cs="Arial"/>
+          <w:lang w:val="fr-CA" w:eastAsia="zh-CN" w:bidi="hi-IN"/>
+        </w:rPr>
+        <w:t xml:space="preserve"> afin de simplifier les demandes et envois des nouvelles informations disponibles. Notre </w:t>
+      </w:r>
+      <w:r>
+        <w:rPr>
+          <w:rFonts w:cs="Arial"/>
+          <w:lang w:val="fr-CA" w:eastAsia="zh-CN" w:bidi="hi-IN"/>
+        </w:rPr>
+        <w:t>backend</w:t>
+      </w:r>
+      <w:r>
+        <w:rPr>
+          <w:rFonts w:cs="Arial"/>
+          <w:lang w:val="fr-CA" w:eastAsia="zh-CN" w:bidi="hi-IN"/>
+        </w:rPr>
+        <w:t xml:space="preserve"> </w:t>
+      </w:r>
+      <w:r>
+        <w:rPr>
+          <w:rFonts w:cs="Arial"/>
+          <w:lang w:val="fr-CA" w:eastAsia="zh-CN" w:bidi="hi-IN"/>
+        </w:rPr>
+        <w:t xml:space="preserve">fait le pont entre plusieurs </w:t>
+      </w:r>
+      <w:r>
+        <w:rPr>
+          <w:rFonts w:cs="Arial"/>
+          <w:lang w:val="fr-CA" w:eastAsia="zh-CN" w:bidi="hi-IN"/>
+        </w:rPr>
+        <w:t>entités</w:t>
+      </w:r>
+      <w:r>
+        <w:rPr>
+          <w:rFonts w:cs="Arial"/>
+          <w:lang w:val="fr-CA" w:eastAsia="zh-CN" w:bidi="hi-IN"/>
+        </w:rPr>
+        <w:t xml:space="preserve"> qui sont, notre </w:t>
+      </w:r>
+      <w:r>
+        <w:rPr>
+          <w:rFonts w:cs="Arial"/>
+          <w:lang w:val="fr-CA" w:eastAsia="zh-CN" w:bidi="hi-IN"/>
+        </w:rPr>
+        <w:t>frontend</w:t>
+      </w:r>
+      <w:r>
+        <w:rPr>
+          <w:rFonts w:cs="Arial"/>
+          <w:lang w:val="fr-CA" w:eastAsia="zh-CN" w:bidi="hi-IN"/>
+        </w:rPr>
+        <w:t xml:space="preserve">, </w:t>
+      </w:r>
+      <w:r>
+        <w:rPr>
+          <w:rFonts w:cs="Arial"/>
+          <w:lang w:val="fr-CA" w:eastAsia="zh-CN" w:bidi="hi-IN"/>
+        </w:rPr>
+        <w:t>comme expliqu</w:t>
+      </w:r>
+      <w:r>
+        <w:rPr>
+          <w:rFonts w:cs="Arial"/>
+          <w:lang w:val="fr-CA" w:eastAsia="zh-CN" w:bidi="hi-IN"/>
+        </w:rPr>
+        <w:t>é</w:t>
+      </w:r>
+      <w:r>
+        <w:rPr>
+          <w:rFonts w:cs="Arial"/>
+          <w:lang w:val="fr-CA" w:eastAsia="zh-CN" w:bidi="hi-IN"/>
+        </w:rPr>
+        <w:t xml:space="preserve">e plus </w:t>
+      </w:r>
+      <w:r>
+        <w:rPr>
+          <w:rFonts w:cs="Arial"/>
+          <w:lang w:val="fr-CA" w:eastAsia="zh-CN" w:bidi="hi-IN"/>
+        </w:rPr>
+        <w:t>tôt</w:t>
+      </w:r>
+      <w:r>
+        <w:rPr>
+          <w:rFonts w:cs="Arial"/>
+          <w:lang w:val="fr-CA" w:eastAsia="zh-CN" w:bidi="hi-IN"/>
+        </w:rPr>
+        <w:t xml:space="preserve">, les </w:t>
+      </w:r>
+      <w:r>
+        <w:rPr>
+          <w:rFonts w:cs="Arial"/>
+          <w:lang w:val="fr-CA" w:eastAsia="zh-CN" w:bidi="hi-IN"/>
+        </w:rPr>
+        <w:t>différents</w:t>
+      </w:r>
+      <w:r>
+        <w:rPr>
+          <w:rFonts w:cs="Arial"/>
+          <w:lang w:val="fr-CA" w:eastAsia="zh-CN" w:bidi="hi-IN"/>
+        </w:rPr>
+        <w:t xml:space="preserve"> </w:t>
+      </w:r>
+      <w:r>
+        <w:rPr>
+          <w:rFonts w:cs="Arial"/>
+          <w:lang w:val="fr-CA" w:eastAsia="zh-CN" w:bidi="hi-IN"/>
+        </w:rPr>
+        <w:t>r</w:t>
+      </w:r>
+      <w:r>
+        <w:rPr>
+          <w:rFonts w:cs="Arial"/>
+          <w:lang w:val="fr-CA" w:eastAsia="zh-CN" w:bidi="hi-IN"/>
+        </w:rPr>
+        <w:t xml:space="preserve">obots, et nos bases de </w:t>
+      </w:r>
+      <w:r>
+        <w:rPr>
+          <w:rFonts w:cs="Arial"/>
+          <w:lang w:val="fr-CA" w:eastAsia="zh-CN" w:bidi="hi-IN"/>
+        </w:rPr>
+        <w:t>données</w:t>
+      </w:r>
+      <w:r>
+        <w:rPr>
+          <w:rFonts w:cs="Arial"/>
+          <w:lang w:val="fr-CA" w:eastAsia="zh-CN" w:bidi="hi-IN"/>
+        </w:rPr>
+        <w:t xml:space="preserve"> P</w:t>
+      </w:r>
+      <w:r>
+        <w:rPr>
+          <w:rFonts w:cs="Arial"/>
+          <w:lang w:val="fr-CA" w:eastAsia="zh-CN" w:bidi="hi-IN"/>
+        </w:rPr>
+        <w:t xml:space="preserve">ostgreSQL. La communication entre </w:t>
+      </w:r>
+      <w:r>
+        <w:rPr>
+          <w:rFonts w:cs="Arial"/>
+          <w:lang w:val="fr-CA" w:eastAsia="zh-CN" w:bidi="hi-IN"/>
+        </w:rPr>
+        <w:t>l</w:t>
+      </w:r>
+      <w:r>
+        <w:rPr>
+          <w:rFonts w:cs="Arial"/>
+          <w:lang w:val="fr-CA" w:eastAsia="zh-CN" w:bidi="hi-IN"/>
+        </w:rPr>
+        <w:t>e backend</w:t>
+      </w:r>
+      <w:r>
+        <w:rPr>
+          <w:rFonts w:cs="Arial"/>
+          <w:lang w:val="fr-CA" w:eastAsia="zh-CN" w:bidi="hi-IN"/>
+        </w:rPr>
+        <w:t xml:space="preserve"> </w:t>
+      </w:r>
+      <w:r>
+        <w:rPr>
+          <w:rFonts w:cs="Arial"/>
+          <w:lang w:val="fr-CA" w:eastAsia="zh-CN" w:bidi="hi-IN"/>
+        </w:rPr>
+        <w:t xml:space="preserve">et les </w:t>
+      </w:r>
+      <w:r>
+        <w:rPr>
+          <w:rFonts w:cs="Arial"/>
+          <w:lang w:val="fr-CA" w:eastAsia="zh-CN" w:bidi="hi-IN"/>
+        </w:rPr>
+        <w:t xml:space="preserve">robots </w:t>
+      </w:r>
+      <w:r>
+        <w:rPr>
+          <w:rFonts w:cs="Arial"/>
+          <w:lang w:val="fr-CA" w:eastAsia="zh-CN" w:bidi="hi-IN"/>
+        </w:rPr>
+        <w:t xml:space="preserve">est intégrée à travers ROS qui couvre d’autres protocoles. Les </w:t>
+      </w:r>
+      <w:r>
+        <w:rPr>
+          <w:rFonts w:cs="Arial"/>
+          <w:lang w:val="fr-CA" w:eastAsia="zh-CN" w:bidi="hi-IN"/>
+        </w:rPr>
+        <w:t>différentes</w:t>
+      </w:r>
+      <w:r>
+        <w:rPr>
+          <w:rFonts w:cs="Arial"/>
+          <w:lang w:val="fr-CA" w:eastAsia="zh-CN" w:bidi="hi-IN"/>
+        </w:rPr>
+        <w:t xml:space="preserve"> </w:t>
+      </w:r>
+      <w:r>
+        <w:rPr>
+          <w:rFonts w:cs="Arial"/>
+          <w:lang w:val="fr-CA" w:eastAsia="zh-CN" w:bidi="hi-IN"/>
+        </w:rPr>
+        <w:t>flèches</w:t>
+      </w:r>
+      <w:r>
+        <w:rPr>
+          <w:rFonts w:cs="Arial"/>
+          <w:lang w:val="fr-CA" w:eastAsia="zh-CN" w:bidi="hi-IN"/>
+        </w:rPr>
+        <w:t xml:space="preserve"> sur le </w:t>
+      </w:r>
+      <w:r>
+        <w:rPr>
+          <w:rFonts w:cs="Arial"/>
+          <w:lang w:val="fr-CA" w:eastAsia="zh-CN" w:bidi="hi-IN"/>
+        </w:rPr>
+        <w:t>schéma</w:t>
+      </w:r>
+      <w:r>
+        <w:rPr>
+          <w:rFonts w:cs="Arial"/>
+          <w:lang w:val="fr-CA" w:eastAsia="zh-CN" w:bidi="hi-IN"/>
+        </w:rPr>
+        <w:t xml:space="preserve"> </w:t>
+      </w:r>
+      <w:r>
+        <w:rPr>
+          <w:rFonts w:cs="Arial"/>
+          <w:lang w:val="fr-CA" w:eastAsia="zh-CN" w:bidi="hi-IN"/>
+        </w:rPr>
+        <w:t>montrent</w:t>
+      </w:r>
+      <w:r>
+        <w:rPr>
+          <w:rFonts w:cs="Arial"/>
+          <w:lang w:val="fr-CA" w:eastAsia="zh-CN" w:bidi="hi-IN"/>
+        </w:rPr>
+        <w:t xml:space="preserve"> les </w:t>
+      </w:r>
+      <w:r>
+        <w:rPr>
+          <w:rFonts w:cs="Arial"/>
+          <w:lang w:val="fr-CA" w:eastAsia="zh-CN" w:bidi="hi-IN"/>
+        </w:rPr>
+        <w:t>différents</w:t>
+      </w:r>
+      <w:r>
+        <w:rPr>
+          <w:rFonts w:cs="Arial"/>
+          <w:lang w:val="fr-CA" w:eastAsia="zh-CN" w:bidi="hi-IN"/>
+        </w:rPr>
+        <w:t xml:space="preserve"> </w:t>
       </w:r>
       <w:r>
         <w:rPr>
@@ -4529,7 +4591,7 @@
           <w:iCs/>
           <w:lang w:val="fr-CA" w:eastAsia="zh-CN" w:bidi="hi-IN"/>
         </w:rPr>
-        <w:t>s</w:t>
+        <w:t>Topic</w:t>
       </w:r>
       <w:r>
         <w:rPr>
@@ -4538,6 +4600,15 @@
           <w:iCs/>
           <w:lang w:val="fr-CA" w:eastAsia="zh-CN" w:bidi="hi-IN"/>
         </w:rPr>
+        <w:t>s</w:t>
+      </w:r>
+      <w:r>
+        <w:rPr>
+          <w:rFonts w:cs="Arial"/>
+          <w:i/>
+          <w:iCs/>
+          <w:lang w:val="fr-CA" w:eastAsia="zh-CN" w:bidi="hi-IN"/>
+        </w:rPr>
         <w:t xml:space="preserve"> </w:t>
       </w:r>
       <w:r>
@@ -4545,249 +4616,265 @@
           <w:rFonts w:cs="Arial"/>
           <w:lang w:val="fr-CA" w:eastAsia="zh-CN" w:bidi="hi-IN"/>
         </w:rPr>
-        <w:t>et Services</w:t>
+        <w:t xml:space="preserve">et </w:t>
+      </w:r>
+      <w:r>
+        <w:rPr>
+          <w:rFonts w:cs="Arial"/>
+          <w:i/>
+          <w:iCs/>
+          <w:lang w:val="fr-CA" w:eastAsia="zh-CN" w:bidi="hi-IN"/>
+        </w:rPr>
+        <w:t>Services</w:t>
       </w:r>
       <w:r>
         <w:rPr>
           <w:rFonts w:cs="Arial"/>
           <w:lang w:val="fr-CA" w:eastAsia="zh-CN" w:bidi="hi-IN"/>
         </w:rPr>
-        <w:t xml:space="preserve"> </w:t>
+        <w:t xml:space="preserve"> qui seront </w:t>
       </w:r>
       <w:r>
         <w:rPr>
           <w:rFonts w:cs="Arial"/>
           <w:lang w:val="fr-CA" w:eastAsia="zh-CN" w:bidi="hi-IN"/>
         </w:rPr>
-        <w:t xml:space="preserve">qui seront </w:t>
+        <w:t>implémentés</w:t>
       </w:r>
       <w:r>
         <w:rPr>
           <w:rFonts w:cs="Arial"/>
           <w:lang w:val="fr-CA" w:eastAsia="zh-CN" w:bidi="hi-IN"/>
         </w:rPr>
-        <w:t>implémentés</w:t>
+        <w:t xml:space="preserve"> sur ROS. L</w:t>
       </w:r>
       <w:r>
         <w:rPr>
           <w:rFonts w:cs="Arial"/>
           <w:lang w:val="fr-CA" w:eastAsia="zh-CN" w:bidi="hi-IN"/>
         </w:rPr>
-        <w:t xml:space="preserve"> sur ROS. L</w:t>
+        <w:t>’</w:t>
       </w:r>
       <w:r>
         <w:rPr>
           <w:rFonts w:cs="Arial"/>
           <w:lang w:val="fr-CA" w:eastAsia="zh-CN" w:bidi="hi-IN"/>
         </w:rPr>
-        <w:t xml:space="preserve">’application dorsale </w:t>
+        <w:t>backend</w:t>
       </w:r>
       <w:r>
         <w:rPr>
           <w:rFonts w:cs="Arial"/>
           <w:lang w:val="fr-CA" w:eastAsia="zh-CN" w:bidi="hi-IN"/>
         </w:rPr>
-        <w:t>gère</w:t>
+        <w:t xml:space="preserve"> </w:t>
       </w:r>
       <w:r>
         <w:rPr>
           <w:rFonts w:cs="Arial"/>
           <w:lang w:val="fr-CA" w:eastAsia="zh-CN" w:bidi="hi-IN"/>
         </w:rPr>
-        <w:t xml:space="preserve"> aussi les </w:t>
+        <w:t>gère</w:t>
       </w:r>
       <w:r>
         <w:rPr>
           <w:rFonts w:cs="Arial"/>
           <w:lang w:val="fr-CA" w:eastAsia="zh-CN" w:bidi="hi-IN"/>
         </w:rPr>
-        <w:t>entrées</w:t>
+        <w:t xml:space="preserve"> aussi les </w:t>
       </w:r>
       <w:r>
         <w:rPr>
           <w:rFonts w:cs="Arial"/>
           <w:lang w:val="fr-CA" w:eastAsia="zh-CN" w:bidi="hi-IN"/>
         </w:rPr>
-        <w:t xml:space="preserve"> avec </w:t>
+        <w:t>entrées</w:t>
       </w:r>
       <w:r>
         <w:rPr>
           <w:rFonts w:cs="Arial"/>
           <w:lang w:val="fr-CA" w:eastAsia="zh-CN" w:bidi="hi-IN"/>
         </w:rPr>
-        <w:t>les différentes bases</w:t>
+        <w:t xml:space="preserve"> avec </w:t>
       </w:r>
       <w:r>
         <w:rPr>
           <w:rFonts w:cs="Arial"/>
           <w:lang w:val="fr-CA" w:eastAsia="zh-CN" w:bidi="hi-IN"/>
         </w:rPr>
-        <w:t xml:space="preserve"> de </w:t>
+        <w:t>les différentes bases</w:t>
       </w:r>
       <w:r>
         <w:rPr>
           <w:rFonts w:cs="Arial"/>
           <w:lang w:val="fr-CA" w:eastAsia="zh-CN" w:bidi="hi-IN"/>
         </w:rPr>
-        <w:t>données</w:t>
+        <w:t xml:space="preserve"> de </w:t>
       </w:r>
       <w:r>
         <w:rPr>
           <w:rFonts w:cs="Arial"/>
           <w:lang w:val="fr-CA" w:eastAsia="zh-CN" w:bidi="hi-IN"/>
         </w:rPr>
-        <w:t xml:space="preserve"> qui vont garder toutes les </w:t>
+        <w:t>données</w:t>
       </w:r>
       <w:r>
         <w:rPr>
           <w:rFonts w:cs="Arial"/>
           <w:lang w:val="fr-CA" w:eastAsia="zh-CN" w:bidi="hi-IN"/>
         </w:rPr>
-        <w:t>données</w:t>
+        <w:t xml:space="preserve"> qui vont garder toutes les </w:t>
       </w:r>
       <w:r>
         <w:rPr>
           <w:rFonts w:cs="Arial"/>
           <w:lang w:val="fr-CA" w:eastAsia="zh-CN" w:bidi="hi-IN"/>
         </w:rPr>
-        <w:t xml:space="preserve"> qu</w:t>
+        <w:t>données</w:t>
       </w:r>
       <w:r>
         <w:rPr>
           <w:rFonts w:cs="Arial"/>
           <w:lang w:val="fr-CA" w:eastAsia="zh-CN" w:bidi="hi-IN"/>
         </w:rPr>
-        <w:t xml:space="preserve">i </w:t>
+        <w:t xml:space="preserve"> qu</w:t>
       </w:r>
       <w:r>
         <w:rPr>
           <w:rFonts w:cs="Arial"/>
           <w:lang w:val="fr-CA" w:eastAsia="zh-CN" w:bidi="hi-IN"/>
         </w:rPr>
-        <w:t>doivent</w:t>
+        <w:t xml:space="preserve">i </w:t>
       </w:r>
       <w:r>
         <w:rPr>
           <w:rFonts w:cs="Arial"/>
           <w:lang w:val="fr-CA" w:eastAsia="zh-CN" w:bidi="hi-IN"/>
         </w:rPr>
-        <w:t xml:space="preserve"> persister. Cela inclu</w:t>
+        <w:t>doivent</w:t>
       </w:r>
       <w:r>
         <w:rPr>
           <w:rFonts w:cs="Arial"/>
           <w:lang w:val="fr-CA" w:eastAsia="zh-CN" w:bidi="hi-IN"/>
         </w:rPr>
-        <w:t>t</w:t>
+        <w:t xml:space="preserve"> persister. Cela inclu</w:t>
       </w:r>
       <w:r>
         <w:rPr>
           <w:rFonts w:cs="Arial"/>
           <w:lang w:val="fr-CA" w:eastAsia="zh-CN" w:bidi="hi-IN"/>
         </w:rPr>
-        <w:t xml:space="preserve"> entre autres</w:t>
+        <w:t>t</w:t>
       </w:r>
       <w:r>
         <w:rPr>
           <w:rFonts w:cs="Arial"/>
           <w:lang w:val="fr-CA" w:eastAsia="zh-CN" w:bidi="hi-IN"/>
         </w:rPr>
-        <w:t xml:space="preserve"> les historiques des missions</w:t>
+        <w:t xml:space="preserve"> entre autres</w:t>
       </w:r>
       <w:r>
         <w:rPr>
           <w:rFonts w:cs="Arial"/>
           <w:lang w:val="fr-CA" w:eastAsia="zh-CN" w:bidi="hi-IN"/>
         </w:rPr>
-        <w:t xml:space="preserve"> et</w:t>
+        <w:t xml:space="preserve"> les historiques des missions</w:t>
       </w:r>
       <w:r>
         <w:rPr>
           <w:rFonts w:cs="Arial"/>
           <w:lang w:val="fr-CA" w:eastAsia="zh-CN" w:bidi="hi-IN"/>
         </w:rPr>
-        <w:t xml:space="preserve"> les </w:t>
+        <w:t xml:space="preserve"> et</w:t>
       </w:r>
       <w:r>
         <w:rPr>
           <w:rFonts w:cs="Arial"/>
           <w:lang w:val="fr-CA" w:eastAsia="zh-CN" w:bidi="hi-IN"/>
         </w:rPr>
-        <w:t>différentes</w:t>
+        <w:t xml:space="preserve"> les </w:t>
       </w:r>
       <w:r>
         <w:rPr>
           <w:rFonts w:cs="Arial"/>
           <w:lang w:val="fr-CA" w:eastAsia="zh-CN" w:bidi="hi-IN"/>
         </w:rPr>
-        <w:t xml:space="preserve"> cartes. Cette communication est faite </w:t>
+        <w:t>différentes</w:t>
       </w:r>
       <w:r>
         <w:rPr>
           <w:rFonts w:cs="Arial"/>
           <w:lang w:val="fr-CA" w:eastAsia="zh-CN" w:bidi="hi-IN"/>
         </w:rPr>
-        <w:t>grâce</w:t>
+        <w:t xml:space="preserve"> cartes. Cette communication est faite </w:t>
       </w:r>
       <w:r>
         <w:rPr>
           <w:rFonts w:cs="Arial"/>
           <w:lang w:val="fr-CA" w:eastAsia="zh-CN" w:bidi="hi-IN"/>
         </w:rPr>
-        <w:t xml:space="preserve"> au </w:t>
+        <w:t>grâce</w:t>
       </w:r>
       <w:r>
         <w:rPr>
           <w:rFonts w:cs="Arial"/>
           <w:lang w:val="fr-CA" w:eastAsia="zh-CN" w:bidi="hi-IN"/>
         </w:rPr>
-        <w:t xml:space="preserve">protocole </w:t>
+        <w:t xml:space="preserve"> au </w:t>
       </w:r>
       <w:r>
         <w:rPr>
           <w:rFonts w:cs="Arial"/>
           <w:lang w:val="fr-CA" w:eastAsia="zh-CN" w:bidi="hi-IN"/>
         </w:rPr>
-        <w:t xml:space="preserve">mis en place </w:t>
+        <w:t xml:space="preserve">protocole </w:t>
       </w:r>
       <w:r>
         <w:rPr>
           <w:rFonts w:cs="Arial"/>
           <w:lang w:val="fr-CA" w:eastAsia="zh-CN" w:bidi="hi-IN"/>
         </w:rPr>
-        <w:t>par</w:t>
+        <w:t xml:space="preserve">mis en place </w:t>
       </w:r>
       <w:r>
         <w:rPr>
           <w:rFonts w:cs="Arial"/>
           <w:lang w:val="fr-CA" w:eastAsia="zh-CN" w:bidi="hi-IN"/>
         </w:rPr>
-        <w:t xml:space="preserve"> la base de </w:t>
+        <w:t>par</w:t>
       </w:r>
       <w:r>
         <w:rPr>
           <w:rFonts w:cs="Arial"/>
           <w:lang w:val="fr-CA" w:eastAsia="zh-CN" w:bidi="hi-IN"/>
         </w:rPr>
-        <w:t>données PostgreSQL.</w:t>
-      </w:r>
-    </w:p>
-    <w:p>
-      <w:pPr>
-        <w:spacing w:line="259" w:lineRule="auto"/>
-        <w:jc w:val="both"/>
+        <w:t xml:space="preserve"> la base de </w:t>
+      </w:r>
+      <w:r>
         <w:rPr>
           <w:rFonts w:cs="Arial"/>
           <w:lang w:val="fr-CA" w:eastAsia="zh-CN" w:bidi="hi-IN"/>
         </w:rPr>
-      </w:pPr>
-    </w:p>
-    <w:p>
-      <w:pPr>
-        <w:pStyle w:val="Heading2"/>
+        <w:t>données PostgreSQL.</w:t>
+      </w:r>
+    </w:p>
+    <w:p>
+      <w:pPr>
+        <w:spacing w:line="259" w:lineRule="auto"/>
+        <w:jc w:val="both"/>
+        <w:rPr>
+          <w:rFonts w:cs="Arial"/>
+          <w:lang w:val="fr-CA" w:eastAsia="zh-CN" w:bidi="hi-IN"/>
+        </w:rPr>
+      </w:pPr>
+    </w:p>
+    <w:p>
+      <w:pPr>
+        <w:pStyle w:val="Titre2"/>
         <w:numPr>
           <w:ilvl w:val="1"/>
-          <w:numId w:val="9"/>
+          <w:numId w:val="13"/>
         </w:numPr>
         <w:ind w:left="432" w:firstLine="0"/>
         <w:rPr>
@@ -4799,7 +4886,6 @@
         <w:rPr>
           <w:lang w:val="fr-CA"/>
         </w:rPr>
-        <w:lastRenderedPageBreak/>
         <w:t>S</w:t>
       </w:r>
       <w:r>
@@ -4838,6 +4924,7 @@
           <w:iCs/>
           <w:lang w:val="fr-CA"/>
         </w:rPr>
+        <w:lastRenderedPageBreak/>
         <w:t>[</w:t>
       </w:r>
       <w:r>
@@ -5011,7 +5098,7 @@
       <w:pPr>
         <w:numPr>
           <w:ilvl w:val="0"/>
-          <w:numId w:val="32"/>
+          <w:numId w:val="36"/>
         </w:numPr>
         <w:suppressAutoHyphens w:val="0"/>
         <w:spacing w:before="100" w:beforeAutospacing="1"/>
@@ -5025,15 +5112,30 @@
           <w:rFonts w:cs="Arial"/>
           <w:lang w:val="fr-CA" w:eastAsia="zh-CN" w:bidi="hi-IN"/>
         </w:rPr>
-        <w:lastRenderedPageBreak/>
-        <w:t>Routeur Fast API: </w:t>
+        <w:t xml:space="preserve">Routeur </w:t>
+      </w:r>
+      <w:proofErr w:type="spellStart"/>
+      <w:r>
+        <w:rPr>
+          <w:rFonts w:cs="Arial"/>
+          <w:lang w:val="fr-CA" w:eastAsia="zh-CN" w:bidi="hi-IN"/>
+        </w:rPr>
+        <w:t>FastAPI</w:t>
+      </w:r>
+      <w:proofErr w:type="spellEnd"/>
+      <w:r>
+        <w:rPr>
+          <w:rFonts w:cs="Arial"/>
+          <w:lang w:val="fr-CA" w:eastAsia="zh-CN" w:bidi="hi-IN"/>
+        </w:rPr>
+        <w:t>: </w:t>
       </w:r>
     </w:p>
     <w:p>
       <w:pPr>
         <w:numPr>
           <w:ilvl w:val="1"/>
-          <w:numId w:val="32"/>
+          <w:numId w:val="36"/>
         </w:numPr>
         <w:suppressAutoHyphens w:val="0"/>
         <w:spacing w:before="100" w:beforeAutospacing="1"/>
@@ -5054,7 +5156,7 @@
       <w:pPr>
         <w:numPr>
           <w:ilvl w:val="0"/>
-          <w:numId w:val="32"/>
+          <w:numId w:val="36"/>
         </w:numPr>
         <w:suppressAutoHyphens w:val="0"/>
         <w:spacing w:before="100" w:beforeAutospacing="1"/>
@@ -5068,22 +5170,34 @@
           <w:rFonts w:cs="Arial"/>
           <w:lang w:val="fr-CA" w:eastAsia="zh-CN" w:bidi="hi-IN"/>
         </w:rPr>
+        <w:lastRenderedPageBreak/>
         <w:t xml:space="preserve">Contrôleur </w:t>
       </w:r>
       <w:proofErr w:type="spellStart"/>
+      <w:r>
+        <w:rPr>
+          <w:rFonts w:cs="Arial"/>
+          <w:i/>
+          <w:iCs/>
+          <w:lang w:val="fr-CA" w:eastAsia="zh-CN" w:bidi="hi-IN"/>
+        </w:rPr>
+        <w:t>I</w:t>
+      </w:r>
+      <w:r>
+        <w:rPr>
+          <w:rFonts w:cs="Arial"/>
+          <w:i/>
+          <w:iCs/>
+          <w:lang w:val="fr-CA" w:eastAsia="zh-CN" w:bidi="hi-IN"/>
+        </w:rPr>
+        <w:t>dentify</w:t>
+      </w:r>
+      <w:proofErr w:type="spellEnd"/>
       <w:r>
         <w:rPr>
           <w:rFonts w:cs="Arial"/>
           <w:lang w:val="fr-CA" w:eastAsia="zh-CN" w:bidi="hi-IN"/>
         </w:rPr>
-        <w:t>indentify</w:t>
-      </w:r>
-      <w:proofErr w:type="spellEnd"/>
-      <w:r>
-        <w:rPr>
-          <w:rFonts w:cs="Arial"/>
-          <w:lang w:val="fr-CA" w:eastAsia="zh-CN" w:bidi="hi-IN"/>
-        </w:rPr>
         <w:t>: </w:t>
       </w:r>
     </w:p>
@@ -5091,7 +5205,7 @@
       <w:pPr>
         <w:numPr>
           <w:ilvl w:val="1"/>
-          <w:numId w:val="32"/>
+          <w:numId w:val="36"/>
         </w:numPr>
         <w:suppressAutoHyphens w:val="0"/>
         <w:spacing w:before="100" w:beforeAutospacing="1"/>
@@ -5105,30 +5219,21 @@
           <w:rFonts w:cs="Arial"/>
           <w:lang w:val="fr-CA" w:eastAsia="zh-CN" w:bidi="hi-IN"/>
         </w:rPr>
-        <w:t xml:space="preserve">Gère </w:t>
-      </w:r>
-      <w:proofErr w:type="spellStart"/>
+        <w:t>Gère</w:t>
+      </w:r>
       <w:r>
         <w:rPr>
           <w:rFonts w:cs="Arial"/>
           <w:lang w:val="fr-CA" w:eastAsia="zh-CN" w:bidi="hi-IN"/>
         </w:rPr>
-        <w:t>gère</w:t>
-      </w:r>
-      <w:proofErr w:type="spellEnd"/>
-      <w:r>
-        <w:rPr>
-          <w:rFonts w:cs="Arial"/>
-          <w:lang w:val="fr-CA" w:eastAsia="zh-CN" w:bidi="hi-IN"/>
-        </w:rPr>
-        <w:t xml:space="preserve"> l’indentification des robots</w:t>
+        <w:t xml:space="preserve"> l’identification des robots</w:t>
       </w:r>
     </w:p>
     <w:p>
       <w:pPr>
         <w:numPr>
           <w:ilvl w:val="0"/>
-          <w:numId w:val="32"/>
+          <w:numId w:val="36"/>
         </w:numPr>
         <w:suppressAutoHyphens w:val="0"/>
         <w:spacing w:before="100" w:beforeAutospacing="1"/>
@@ -5149,7 +5254,7 @@
       <w:pPr>
         <w:numPr>
           <w:ilvl w:val="1"/>
-          <w:numId w:val="32"/>
+          <w:numId w:val="36"/>
         </w:numPr>
         <w:suppressAutoHyphens w:val="0"/>
         <w:spacing w:before="100" w:beforeAutospacing="1"/>
@@ -5170,7 +5275,7 @@
       <w:pPr>
         <w:numPr>
           <w:ilvl w:val="0"/>
-          <w:numId w:val="32"/>
+          <w:numId w:val="36"/>
         </w:numPr>
         <w:suppressAutoHyphens w:val="0"/>
         <w:spacing w:before="100" w:beforeAutospacing="1"/>
@@ -5191,7 +5296,7 @@
       <w:pPr>
         <w:numPr>
           <w:ilvl w:val="1"/>
-          <w:numId w:val="32"/>
+          <w:numId w:val="36"/>
         </w:numPr>
         <w:suppressAutoHyphens w:val="0"/>
         <w:spacing w:before="100" w:beforeAutospacing="1"/>
@@ -5212,7 +5317,7 @@
       <w:pPr>
         <w:numPr>
           <w:ilvl w:val="0"/>
-          <w:numId w:val="32"/>
+          <w:numId w:val="36"/>
         </w:numPr>
         <w:suppressAutoHyphens w:val="0"/>
         <w:spacing w:before="100" w:beforeAutospacing="1"/>
@@ -5233,7 +5338,7 @@
       <w:pPr>
         <w:numPr>
           <w:ilvl w:val="1"/>
-          <w:numId w:val="32"/>
+          <w:numId w:val="36"/>
         </w:numPr>
         <w:suppressAutoHyphens w:val="0"/>
         <w:spacing w:before="100" w:beforeAutospacing="1"/>
@@ -5252,7 +5357,7 @@
     </w:p>
     <w:p>
       <w:pPr>
-        <w:pStyle w:val="Heading2"/>
+        <w:pStyle w:val="Titre2"/>
         <w:numPr>
           <w:ilvl w:val="0"/>
           <w:numId w:val="0"/>
@@ -5284,7 +5389,7 @@
       <w:pPr>
         <w:numPr>
           <w:ilvl w:val="0"/>
-          <w:numId w:val="37"/>
+          <w:numId w:val="41"/>
         </w:numPr>
         <w:suppressAutoHyphens w:val="0"/>
         <w:spacing w:before="100" w:beforeAutospacing="1"/>
@@ -5305,7 +5410,7 @@
       <w:pPr>
         <w:numPr>
           <w:ilvl w:val="0"/>
-          <w:numId w:val="37"/>
+          <w:numId w:val="41"/>
         </w:numPr>
         <w:suppressAutoHyphens w:val="0"/>
         <w:spacing w:before="100" w:beforeAutospacing="1"/>
@@ -5328,21 +5433,19 @@
         </w:rPr>
         <w:t xml:space="preserve">identifier chaque robot </w:t>
       </w:r>
-      <w:proofErr w:type="spellStart"/>
       <w:r>
         <w:rPr>
           <w:rFonts w:cs="Arial"/>
           <w:lang w:val="fr-CA" w:eastAsia="zh-CN" w:bidi="hi-IN"/>
         </w:rPr>
-        <w:t>séparement</w:t>
-      </w:r>
-      <w:proofErr w:type="spellEnd"/>
+        <w:t>séparément</w:t>
+      </w:r>
     </w:p>
     <w:p>
       <w:pPr>
         <w:numPr>
           <w:ilvl w:val="0"/>
-          <w:numId w:val="37"/>
+          <w:numId w:val="41"/>
         </w:numPr>
         <w:suppressAutoHyphens w:val="0"/>
         <w:spacing w:before="100" w:beforeAutospacing="1"/>
@@ -5365,15 +5468,13 @@
         </w:rPr>
         <w:t xml:space="preserve"> des missions </w:t>
       </w:r>
-      <w:proofErr w:type="spellStart"/>
       <w:r>
         <w:rPr>
           <w:rFonts w:cs="Arial"/>
           <w:lang w:val="fr-CA" w:eastAsia="zh-CN" w:bidi="hi-IN"/>
         </w:rPr>
-        <w:t>précedentes</w:t>
-      </w:r>
-      <w:proofErr w:type="spellEnd"/>
+        <w:t>précédentes</w:t>
+      </w:r>
       <w:r>
         <w:rPr>
           <w:rFonts w:cs="Arial"/>
@@ -5386,7 +5487,7 @@
       <w:pPr>
         <w:numPr>
           <w:ilvl w:val="0"/>
-          <w:numId w:val="37"/>
+          <w:numId w:val="41"/>
         </w:numPr>
         <w:suppressAutoHyphens w:val="0"/>
         <w:spacing w:before="100" w:beforeAutospacing="1"/>
@@ -5422,10 +5523,10 @@
     </w:p>
     <w:p>
       <w:pPr>
-        <w:pStyle w:val="Heading2"/>
+        <w:pStyle w:val="Titre2"/>
         <w:numPr>
           <w:ilvl w:val="1"/>
-          <w:numId w:val="9"/>
+          <w:numId w:val="13"/>
         </w:numPr>
         <w:ind w:left="432" w:firstLine="0"/>
         <w:jc w:val="both"/>
@@ -5825,10 +5926,10 @@
     </w:p>
     <w:p>
       <w:pPr>
-        <w:pStyle w:val="ListParagraph"/>
+        <w:pStyle w:val="Paragraphedeliste"/>
         <w:numPr>
           <w:ilvl w:val="0"/>
-          <w:numId w:val="3"/>
+          <w:numId w:val="7"/>
         </w:numPr>
         <w:jc w:val="both"/>
         <w:rPr>
@@ -5988,10 +6089,10 @@
     </w:p>
     <w:p>
       <w:pPr>
-        <w:pStyle w:val="ListParagraph"/>
+        <w:pStyle w:val="Paragraphedeliste"/>
         <w:numPr>
           <w:ilvl w:val="0"/>
-          <w:numId w:val="2"/>
+          <w:numId w:val="6"/>
         </w:numPr>
         <w:jc w:val="both"/>
         <w:rPr>
@@ -6078,7 +6179,13 @@
         <w:rPr>
           <w:lang w:val="fr-CA"/>
         </w:rPr>
-        <w:t xml:space="preserve"> un feedback </w:t>
+        <w:t xml:space="preserve"> un</w:t>
+      </w:r>
+      <w:r>
+        <w:rPr>
+          <w:lang w:val="fr-CA"/>
+        </w:rPr>
+        <w:t xml:space="preserve">e rétroaction </w:t>
       </w:r>
       <w:r>
         <w:rPr>
@@ -6179,10 +6286,10 @@
     </w:p>
     <w:p>
       <w:pPr>
-        <w:pStyle w:val="ListParagraph"/>
+        <w:pStyle w:val="Paragraphedeliste"/>
         <w:numPr>
           <w:ilvl w:val="0"/>
-          <w:numId w:val="1"/>
+          <w:numId w:val="5"/>
         </w:numPr>
         <w:jc w:val="both"/>
         <w:rPr>
@@ -6304,10 +6411,10 @@
     </w:p>
     <w:p>
       <w:pPr>
-        <w:pStyle w:val="ListParagraph"/>
+        <w:pStyle w:val="Paragraphedeliste"/>
         <w:numPr>
           <w:ilvl w:val="0"/>
-          <w:numId w:val="30"/>
+          <w:numId w:val="34"/>
         </w:numPr>
         <w:jc w:val="both"/>
         <w:rPr>
@@ -6451,10 +6558,10 @@
     </w:p>
     <w:p>
       <w:pPr>
-        <w:pStyle w:val="ListParagraph"/>
+        <w:pStyle w:val="Paragraphedeliste"/>
         <w:numPr>
           <w:ilvl w:val="0"/>
-          <w:numId w:val="4"/>
+          <w:numId w:val="8"/>
         </w:numPr>
         <w:jc w:val="both"/>
         <w:rPr>
@@ -6520,6 +6627,8 @@
       <w:proofErr w:type="spellStart"/>
       <w:r>
         <w:rPr>
+          <w:i/>
+          <w:iCs/>
           <w:lang w:val="fr-CA"/>
         </w:rPr>
         <w:t>bash</w:t>
@@ -6540,6 +6649,8 @@
       <w:proofErr w:type="spellStart"/>
       <w:r>
         <w:rPr>
+          <w:i/>
+          <w:iCs/>
           <w:lang w:val="fr-CA"/>
         </w:rPr>
         <w:t>colcon</w:t>
@@ -6547,6 +6658,8 @@
       <w:proofErr w:type="spellEnd"/>
       <w:r>
         <w:rPr>
+          <w:i/>
+          <w:iCs/>
           <w:lang w:val="fr-CA"/>
         </w:rPr>
         <w:t xml:space="preserve"> </w:t>
@@ -6554,6 +6667,8 @@
       <w:proofErr w:type="spellStart"/>
       <w:r>
         <w:rPr>
+          <w:i/>
+          <w:iCs/>
           <w:lang w:val="fr-CA"/>
         </w:rPr>
         <w:t>build</w:t>
@@ -6593,7 +6708,21 @@
         <w:rPr>
           <w:lang w:val="fr-CA"/>
         </w:rPr>
-        <w:t>ud Update permet de répondre au requis R.F.14.</w:t>
+        <w:t xml:space="preserve">ud </w:t>
+      </w:r>
+      <w:r>
+        <w:rPr>
+          <w:i/>
+          <w:iCs/>
+          <w:lang w:val="fr-CA"/>
+        </w:rPr>
+        <w:t>Update</w:t>
+      </w:r>
+      <w:r>
+        <w:rPr>
+          <w:lang w:val="fr-CA"/>
+        </w:rPr>
+        <w:t xml:space="preserve"> permet de répondre au requis R.F.14.</w:t>
       </w:r>
     </w:p>
     <w:p>
@@ -6628,10 +6757,10 @@
     </w:p>
     <w:p>
       <w:pPr>
-        <w:pStyle w:val="Heading2"/>
+        <w:pStyle w:val="Titre2"/>
         <w:numPr>
           <w:ilvl w:val="1"/>
-          <w:numId w:val="9"/>
+          <w:numId w:val="13"/>
         </w:numPr>
         <w:jc w:val="both"/>
         <w:rPr>
@@ -7026,10 +7155,10 @@
     </w:p>
     <w:p>
       <w:pPr>
-        <w:pStyle w:val="Heading2"/>
+        <w:pStyle w:val="Titre2"/>
         <w:numPr>
           <w:ilvl w:val="1"/>
-          <w:numId w:val="9"/>
+          <w:numId w:val="13"/>
         </w:numPr>
         <w:jc w:val="both"/>
         <w:rPr>
@@ -7117,10 +7246,10 @@
           <w:noProof/>
         </w:rPr>
         <w:drawing>
-          <wp:inline distT="0" distB="0" distL="0" distR="0" wp14:anchorId="740FD7C9" wp14:editId="35AD7DF3">
-            <wp:extent cx="5486400" cy="5861050"/>
-            <wp:effectExtent l="0" t="0" r="0" b="6350"/>
-            <wp:docPr id="1845577840" name="Graphic 1"/>
+          <wp:inline distT="0" distB="0" distL="0" distR="0" wp14:anchorId="57261998" wp14:editId="4B96AFDB">
+            <wp:extent cx="6460258" cy="3862696"/>
+            <wp:effectExtent l="0" t="0" r="0" b="0"/>
+            <wp:docPr id="359798263" name="Picture 359798263"/>
             <wp:cNvGraphicFramePr>
               <a:graphicFrameLocks xmlns:a="http://schemas.openxmlformats.org/drawingml/2006/main" noChangeAspect="1"/>
             </wp:cNvGraphicFramePr>
@@ -7128,14 +7257,14 @@
               <a:graphicData uri="http://schemas.openxmlformats.org/drawingml/2006/picture">
                 <pic:pic xmlns:pic="http://schemas.openxmlformats.org/drawingml/2006/picture">
                   <pic:nvPicPr>
-                    <pic:cNvPr id="1845577840" name=""/>
+                    <pic:cNvPr id="0" name=""/>
                     <pic:cNvPicPr/>
                   </pic:nvPicPr>
                   <pic:blipFill>
                     <a:blip r:embed="rId20">
                       <a:extLst>
-                        <a:ext uri="{96DAC541-7B7A-43D3-8B79-37D633B846F1}">
-                          <asvg:svgBlip xmlns:asvg="http://schemas.microsoft.com/office/drawing/2016/SVG/main" r:embed="rId21"/>
+                        <a:ext uri="{28A0092B-C50C-407E-A947-70E740481C1C}">
+                          <a14:useLocalDpi xmlns:a14="http://schemas.microsoft.com/office/drawing/2010/main" val="0"/>
                         </a:ext>
                       </a:extLst>
                     </a:blip>
@@ -7146,7 +7275,7 @@
                   <pic:spPr>
                     <a:xfrm>
                       <a:off x="0" y="0"/>
-                      <a:ext cx="5486400" cy="5861050"/>
+                      <a:ext cx="6460258" cy="3862696"/>
                     </a:xfrm>
                     <a:prstGeom prst="rect">
                       <a:avLst/>
@@ -7193,119 +7322,55 @@
           <w:lang w:val="fr-CA"/>
         </w:rPr>
       </w:pPr>
-    </w:p>
-    <w:p>
-      <w:pPr>
-        <w:jc w:val="both"/>
-        <w:rPr>
-          <w:lang w:val="fr-CA"/>
-        </w:rPr>
-      </w:pPr>
-      <w:r>
-        <w:rPr>
-          <w:lang w:val="fr-CA"/>
-        </w:rPr>
-        <w:t>Le diagramme ci-dessus décrit l’architecture de notre interface utilisateur, il met en évidence les di</w:t>
-      </w:r>
-      <w:r>
-        <w:rPr>
-          <w:lang w:val="fr-CA"/>
-        </w:rPr>
-        <w:t xml:space="preserve">fférentes couches ainsi que les différentes </w:t>
-      </w:r>
-      <w:r>
-        <w:rPr>
-          <w:lang w:val="fr-CA"/>
-        </w:rPr>
-        <w:t>interactions</w:t>
-      </w:r>
-      <w:r>
-        <w:rPr>
-          <w:lang w:val="fr-CA"/>
-        </w:rPr>
-        <w:t>.</w:t>
-      </w:r>
-      <w:r>
-        <w:rPr>
-          <w:lang w:val="fr-CA"/>
-        </w:rPr>
-        <w:t xml:space="preserve"> </w:t>
-      </w:r>
-      <w:r>
-        <w:rPr>
-          <w:lang w:val="fr-CA"/>
-        </w:rPr>
-        <w:t>On peut voir dans ce diagramme que nous avons fait le choix d’un design en 3 pages avec</w:t>
-      </w:r>
-      <w:r>
-        <w:rPr>
-          <w:lang w:val="fr-CA"/>
-        </w:rPr>
-        <w:t>:</w:t>
-      </w:r>
-    </w:p>
-    <w:p>
-      <w:pPr>
-        <w:jc w:val="both"/>
-        <w:rPr>
-          <w:lang w:val="fr-CA"/>
-        </w:rPr>
-      </w:pPr>
-    </w:p>
-    <w:p>
-      <w:pPr>
-        <w:pStyle w:val="ListParagraph"/>
+      <w:r>
+        <w:rPr>
+          <w:lang w:val="fr-CA"/>
+        </w:rPr>
+        <w:t xml:space="preserve">Le diagramme ci-dessus décrit l'architecture de notre interface utilisateur, mettant en évidence les différentes couches ainsi que les différentes interactions. On peut voir dans ce diagramme que nous avons fait le choix d'un design en </w:t>
+      </w:r>
+      <w:r>
+        <w:rPr>
+          <w:lang w:val="fr-CA"/>
+        </w:rPr>
+        <w:t>4</w:t>
+      </w:r>
+      <w:r>
+        <w:rPr>
+          <w:lang w:val="fr-CA"/>
+        </w:rPr>
+        <w:t xml:space="preserve"> pages </w:t>
+      </w:r>
+      <w:r>
+        <w:rPr>
+          <w:lang w:val="fr-CA"/>
+        </w:rPr>
+        <w:t>avec:</w:t>
+      </w:r>
+    </w:p>
+    <w:p>
+      <w:pPr>
+        <w:pStyle w:val="Paragraphedeliste"/>
         <w:numPr>
           <w:ilvl w:val="0"/>
-          <w:numId w:val="28"/>
+          <w:numId w:val="4"/>
         </w:numPr>
-        <w:jc w:val="both"/>
-        <w:rPr>
-          <w:lang w:val="fr-CA"/>
-        </w:rPr>
-      </w:pPr>
-      <w:r>
-        <w:rPr>
-          <w:lang w:val="fr-CA"/>
-        </w:rPr>
-        <w:lastRenderedPageBreak/>
-        <w:t>La page mission qui est responsable d’une mission en cours. En effet elle permet de lancer</w:t>
-      </w:r>
-      <w:r>
-        <w:rPr>
-          <w:lang w:val="fr-CA"/>
-        </w:rPr>
-        <w:t xml:space="preserve"> et</w:t>
-      </w:r>
-      <w:r>
-        <w:rPr>
-          <w:lang w:val="fr-CA"/>
-        </w:rPr>
-        <w:t xml:space="preserve"> d’</w:t>
-      </w:r>
-      <w:r>
-        <w:rPr>
-          <w:lang w:val="fr-CA"/>
-        </w:rPr>
-        <w:t xml:space="preserve">arrêter une </w:t>
-      </w:r>
-      <w:r>
-        <w:rPr>
-          <w:lang w:val="fr-CA"/>
-        </w:rPr>
-        <w:t>mission, mais aussi</w:t>
-      </w:r>
-      <w:r>
-        <w:rPr>
-          <w:lang w:val="fr-CA"/>
-        </w:rPr>
-        <w:t xml:space="preserve"> de </w:t>
-      </w:r>
-      <w:r>
-        <w:rPr>
-          <w:lang w:val="fr-CA"/>
-        </w:rPr>
-        <w:t>contrôler</w:t>
+        <w:spacing w:line="259" w:lineRule="auto"/>
+        <w:jc w:val="both"/>
+        <w:rPr>
+          <w:lang w:val="fr-CA"/>
+        </w:rPr>
+      </w:pPr>
+      <w:r>
+        <w:rPr>
+          <w:lang w:val="fr-CA"/>
+        </w:rPr>
+        <w:t>La page "Mission" qui est responsable d'une mission en cours. En effet, elle permet de lancer et d'arrêter une mission, mais aussi de contrôler la mission en cours et de lire les informations liées à cette dernière, telles que la carte et les logs. Ceci est rendu possible par son association avec le service de mission, qui possède toute la logique des fonctions à appeler pour réaliser les actions. Il communique en HTTP avec le backend pour répondre aux demandes de la page "Mission",</w:t>
+      </w:r>
+      <w:r>
+        <w:rPr>
+          <w:lang w:val="fr-CA"/>
+        </w:rPr>
+        <w:t xml:space="preserve"> sauf pour les données en temps réel telles que les logs ou la carte</w:t>
       </w:r>
       <w:r>
         <w:rPr>
@@ -7317,69 +7382,77 @@
         <w:rPr>
           <w:lang w:val="fr-CA"/>
         </w:rPr>
-        <w:t>la mission en cours et de lire les informations liées à cette dernière comme la carte et les logs.</w:t>
-      </w:r>
-      <w:r>
-        <w:rPr>
-          <w:lang w:val="fr-CA"/>
-        </w:rPr>
-        <w:t xml:space="preserve"> Ceci est rendu possible par </w:t>
-      </w:r>
-      <w:r>
-        <w:rPr>
-          <w:lang w:val="fr-CA"/>
-        </w:rPr>
-        <w:t>son association</w:t>
-      </w:r>
-      <w:r>
-        <w:rPr>
-          <w:lang w:val="fr-CA"/>
-        </w:rPr>
-        <w:t xml:space="preserve"> avec le service de navigation</w:t>
-      </w:r>
-      <w:r>
-        <w:rPr>
-          <w:lang w:val="fr-CA"/>
-        </w:rPr>
-        <w:t xml:space="preserve"> qui lui possède toute la logique des fonctions à appeler pour réaliser les actions. Il </w:t>
-      </w:r>
-      <w:r>
-        <w:rPr>
-          <w:lang w:val="fr-CA"/>
-        </w:rPr>
-        <w:t>envoi</w:t>
-      </w:r>
-      <w:r>
-        <w:rPr>
-          <w:lang w:val="fr-CA"/>
-        </w:rPr>
-        <w:t>e</w:t>
-      </w:r>
-      <w:r>
-        <w:rPr>
-          <w:lang w:val="fr-CA"/>
-        </w:rPr>
-        <w:t xml:space="preserve"> et reçoit de</w:t>
-      </w:r>
-      <w:r>
-        <w:rPr>
-          <w:lang w:val="fr-CA"/>
-        </w:rPr>
-        <w:t xml:space="preserve">s messages du backend </w:t>
-      </w:r>
-      <w:r>
-        <w:rPr>
-          <w:lang w:val="fr-CA"/>
-        </w:rPr>
-        <w:t>pour répondre aux demandes de la page mission.</w:t>
-      </w:r>
-    </w:p>
-    <w:p>
-      <w:pPr>
-        <w:pStyle w:val="ListParagraph"/>
+        <w:t xml:space="preserve">pour lesquels il utilise </w:t>
+      </w:r>
+      <w:r>
+        <w:rPr>
+          <w:lang w:val="fr-CA"/>
+        </w:rPr>
+        <w:t xml:space="preserve">le </w:t>
+      </w:r>
+      <w:proofErr w:type="spellStart"/>
+      <w:r>
+        <w:rPr>
+          <w:lang w:val="fr-CA"/>
+        </w:rPr>
+        <w:t>SocketService</w:t>
+      </w:r>
+      <w:proofErr w:type="spellEnd"/>
+      <w:r>
+        <w:rPr>
+          <w:lang w:val="fr-CA"/>
+        </w:rPr>
+        <w:t xml:space="preserve"> pour une communication en </w:t>
+      </w:r>
+      <w:proofErr w:type="spellStart"/>
+      <w:r>
+        <w:rPr>
+          <w:lang w:val="fr-CA"/>
+        </w:rPr>
+        <w:t>W</w:t>
+      </w:r>
+      <w:r>
+        <w:rPr>
+          <w:lang w:val="fr-CA"/>
+        </w:rPr>
+        <w:t>ebsocket</w:t>
+      </w:r>
+      <w:proofErr w:type="spellEnd"/>
+      <w:r>
+        <w:rPr>
+          <w:lang w:val="fr-CA"/>
+        </w:rPr>
+        <w:t xml:space="preserve"> avec le </w:t>
+      </w:r>
+      <w:proofErr w:type="spellStart"/>
+      <w:r>
+        <w:rPr>
+          <w:lang w:val="fr-CA"/>
+        </w:rPr>
+        <w:t>BackEnd</w:t>
+      </w:r>
+      <w:proofErr w:type="spellEnd"/>
+      <w:r>
+        <w:rPr>
+          <w:lang w:val="fr-CA"/>
+        </w:rPr>
+        <w:t>.</w:t>
+      </w:r>
+    </w:p>
+    <w:p>
+      <w:pPr>
+        <w:jc w:val="both"/>
+        <w:rPr>
+          <w:lang w:val="fr-CA"/>
+        </w:rPr>
+      </w:pPr>
+    </w:p>
+    <w:p>
+      <w:pPr>
+        <w:pStyle w:val="Paragraphedeliste"/>
         <w:numPr>
           <w:ilvl w:val="0"/>
-          <w:numId w:val="28"/>
+          <w:numId w:val="3"/>
         </w:numPr>
         <w:jc w:val="both"/>
         <w:rPr>
@@ -7390,47 +7463,44 @@
         <w:rPr>
           <w:lang w:val="fr-CA"/>
         </w:rPr>
-        <w:t xml:space="preserve">La page Historique qui </w:t>
-      </w:r>
-      <w:r>
-        <w:rPr>
-          <w:lang w:val="fr-CA"/>
-        </w:rPr>
-        <w:t>permet d</w:t>
-      </w:r>
-      <w:r>
-        <w:rPr>
-          <w:lang w:val="fr-CA"/>
-        </w:rPr>
-        <w:t>’afficher et de gérer</w:t>
-      </w:r>
-      <w:r>
-        <w:rPr>
-          <w:lang w:val="fr-CA"/>
-        </w:rPr>
-        <w:t xml:space="preserve"> les informations des dernières missions, et de les trier. Elle communique avec le </w:t>
+        <w:t xml:space="preserve">La page "Historique" permet d'afficher et de gérer les informations des dernières missions, et de les trier. Elle communique avec le </w:t>
       </w:r>
       <w:proofErr w:type="spellStart"/>
       <w:r>
         <w:rPr>
           <w:lang w:val="fr-CA"/>
         </w:rPr>
-        <w:t>DataService</w:t>
+        <w:t>HistoryService</w:t>
       </w:r>
       <w:proofErr w:type="spellEnd"/>
       <w:r>
         <w:rPr>
           <w:lang w:val="fr-CA"/>
         </w:rPr>
-        <w:t xml:space="preserve"> afin de récupérer les données en provenance du Backend et d’effectuer des opérations sur ces dernières.</w:t>
-      </w:r>
-    </w:p>
-    <w:p>
-      <w:pPr>
-        <w:pStyle w:val="ListParagraph"/>
+        <w:t xml:space="preserve"> </w:t>
+      </w:r>
+      <w:r>
+        <w:rPr>
+          <w:lang w:val="fr-CA"/>
+        </w:rPr>
+        <w:lastRenderedPageBreak/>
+        <w:t>afin de récupérer les données en provenance du backend et d'effectuer des opérations sur ces dernières.</w:t>
+      </w:r>
+    </w:p>
+    <w:p>
+      <w:pPr>
+        <w:jc w:val="both"/>
+        <w:rPr>
+          <w:lang w:val="fr-CA"/>
+        </w:rPr>
+      </w:pPr>
+    </w:p>
+    <w:p>
+      <w:pPr>
+        <w:pStyle w:val="Paragraphedeliste"/>
         <w:numPr>
           <w:ilvl w:val="0"/>
-          <w:numId w:val="28"/>
+          <w:numId w:val="2"/>
         </w:numPr>
         <w:jc w:val="both"/>
         <w:rPr>
@@ -7441,142 +7511,109 @@
         <w:rPr>
           <w:lang w:val="fr-CA"/>
         </w:rPr>
-        <w:t>La page IDE qui est en fait un éditeur de cod</w:t>
-      </w:r>
-      <w:r>
-        <w:rPr>
-          <w:lang w:val="fr-CA"/>
-        </w:rPr>
-        <w:t xml:space="preserve">e. C’est une interface permettant de </w:t>
-      </w:r>
-      <w:r>
-        <w:rPr>
-          <w:lang w:val="fr-CA"/>
-        </w:rPr>
-        <w:t xml:space="preserve">modifier le code source du robot et de le mettre à jour. </w:t>
-      </w:r>
-      <w:r>
-        <w:rPr>
-          <w:lang w:val="fr-CA"/>
-        </w:rPr>
-        <w:t>Elle</w:t>
-      </w:r>
-      <w:r>
-        <w:rPr>
-          <w:lang w:val="fr-CA"/>
-        </w:rPr>
-        <w:t xml:space="preserve"> </w:t>
-      </w:r>
-      <w:r>
-        <w:rPr>
-          <w:lang w:val="fr-CA"/>
-        </w:rPr>
-        <w:t>interagit</w:t>
-      </w:r>
-      <w:r>
-        <w:rPr>
-          <w:lang w:val="fr-CA"/>
-        </w:rPr>
-        <w:t xml:space="preserve"> avec</w:t>
-      </w:r>
-      <w:r>
-        <w:rPr>
-          <w:lang w:val="fr-CA"/>
-        </w:rPr>
-        <w:t xml:space="preserve"> le </w:t>
-      </w:r>
-      <w:r>
-        <w:rPr>
-          <w:lang w:val="fr-CA"/>
-        </w:rPr>
-        <w:t>service</w:t>
-      </w:r>
-      <w:r>
-        <w:rPr>
-          <w:lang w:val="fr-CA"/>
-        </w:rPr>
-        <w:t xml:space="preserve"> “</w:t>
+        <w:t>La page "IDE" est en fait un éditeur de code. C'est une interface permettant de modifier le code source du robot et de le mettre à jour. Elle interagit avec le service "</w:t>
       </w:r>
       <w:proofErr w:type="spellStart"/>
       <w:r>
         <w:rPr>
           <w:lang w:val="fr-CA"/>
         </w:rPr>
-        <w:t>CodeMan</w:t>
-      </w:r>
-      <w:r>
-        <w:rPr>
-          <w:lang w:val="fr-CA"/>
-        </w:rPr>
-        <w:t>a</w:t>
-      </w:r>
-      <w:r>
-        <w:rPr>
-          <w:lang w:val="fr-CA"/>
-        </w:rPr>
-        <w:t>ger</w:t>
+        <w:t>CodeManager</w:t>
       </w:r>
       <w:proofErr w:type="spellEnd"/>
       <w:r>
         <w:rPr>
           <w:lang w:val="fr-CA"/>
         </w:rPr>
-        <w:t>”</w:t>
-      </w:r>
-      <w:r>
-        <w:rPr>
-          <w:lang w:val="fr-CA"/>
-        </w:rPr>
-        <w:t xml:space="preserve"> </w:t>
-      </w:r>
-      <w:r>
-        <w:rPr>
-          <w:lang w:val="fr-CA"/>
-        </w:rPr>
-        <w:t>a</w:t>
-      </w:r>
-      <w:r>
-        <w:rPr>
-          <w:lang w:val="fr-CA"/>
-        </w:rPr>
-        <w:t xml:space="preserve">fin de </w:t>
-      </w:r>
-      <w:r>
-        <w:rPr>
-          <w:lang w:val="fr-CA"/>
-        </w:rPr>
-        <w:t xml:space="preserve">récupérer le code </w:t>
-      </w:r>
-      <w:r>
-        <w:rPr>
-          <w:lang w:val="fr-CA"/>
-        </w:rPr>
-        <w:t xml:space="preserve">source du </w:t>
-      </w:r>
-      <w:r>
-        <w:rPr>
-          <w:lang w:val="fr-CA"/>
-        </w:rPr>
-        <w:t xml:space="preserve">robot </w:t>
-      </w:r>
-      <w:r>
-        <w:rPr>
-          <w:lang w:val="fr-CA"/>
-        </w:rPr>
-        <w:t xml:space="preserve">et </w:t>
-      </w:r>
-      <w:r>
-        <w:rPr>
-          <w:lang w:val="fr-CA"/>
-        </w:rPr>
-        <w:t>envoyer le code modifi</w:t>
-      </w:r>
-      <w:r>
-        <w:rPr>
-          <w:lang w:val="fr-CA"/>
-        </w:rPr>
-        <w:t>é au backend pour qu’il mette à jour le robot.</w:t>
-      </w:r>
+        <w:t xml:space="preserve">" afin de récupérer le code source du robot et d'envoyer le code modifié </w:t>
+      </w:r>
+      <w:r>
+        <w:rPr>
+          <w:lang w:val="fr-CA"/>
+        </w:rPr>
+        <w:t>à l’IDE Editor Server</w:t>
+      </w:r>
+      <w:r>
+        <w:rPr>
+          <w:lang w:val="fr-CA"/>
+        </w:rPr>
+        <w:t xml:space="preserve"> pour qu'il mette à jour </w:t>
+      </w:r>
+      <w:r>
+        <w:rPr>
+          <w:lang w:val="fr-CA"/>
+        </w:rPr>
+        <w:t>ce dernier</w:t>
+      </w:r>
+      <w:r>
+        <w:rPr>
+          <w:lang w:val="fr-CA"/>
+        </w:rPr>
+        <w:t>.</w:t>
+      </w:r>
+    </w:p>
+    <w:p>
+      <w:pPr>
+        <w:jc w:val="both"/>
+        <w:rPr>
+          <w:lang w:val="fr-CA"/>
+        </w:rPr>
+      </w:pPr>
+    </w:p>
+    <w:p>
+      <w:pPr>
+        <w:pStyle w:val="Paragraphedeliste"/>
+        <w:numPr>
+          <w:ilvl w:val="0"/>
+          <w:numId w:val="1"/>
+        </w:numPr>
+        <w:jc w:val="both"/>
+        <w:rPr>
+          <w:lang w:val="fr-CA"/>
+        </w:rPr>
+      </w:pPr>
+      <w:r>
+        <w:rPr>
+          <w:lang w:val="fr-CA"/>
+        </w:rPr>
+        <w:t xml:space="preserve">La page "Dashboard" est la page de présentation de l'interface utilisateur. Elle présente notre projet et interagit avec le </w:t>
+      </w:r>
+      <w:proofErr w:type="spellStart"/>
+      <w:r>
+        <w:rPr>
+          <w:lang w:val="fr-CA"/>
+        </w:rPr>
+        <w:t>IdentifyService</w:t>
+      </w:r>
+      <w:proofErr w:type="spellEnd"/>
+      <w:r>
+        <w:rPr>
+          <w:lang w:val="fr-CA"/>
+        </w:rPr>
+        <w:t xml:space="preserve"> afin de permettre aux usagers d'identifier les robots. Le </w:t>
+      </w:r>
+      <w:proofErr w:type="spellStart"/>
+      <w:r>
+        <w:rPr>
+          <w:lang w:val="fr-CA"/>
+        </w:rPr>
+        <w:t>IdentifyService</w:t>
+      </w:r>
+      <w:proofErr w:type="spellEnd"/>
+      <w:r>
+        <w:rPr>
+          <w:lang w:val="fr-CA"/>
+        </w:rPr>
+        <w:t xml:space="preserve"> communique avec le backend avec HTTP, qui lui communique avec les robots afin de compléter les actions d'identification.</w:t>
+      </w:r>
+    </w:p>
+    <w:p>
+      <w:pPr>
+        <w:jc w:val="both"/>
+        <w:rPr>
+          <w:lang w:val="fr-CA"/>
+        </w:rPr>
+      </w:pPr>
     </w:p>
     <w:p>
       <w:pPr>
@@ -7590,10 +7627,10 @@
     </w:p>
     <w:p>
       <w:pPr>
-        <w:pStyle w:val="Heading2"/>
+        <w:pStyle w:val="Titre2"/>
         <w:numPr>
           <w:ilvl w:val="1"/>
-          <w:numId w:val="9"/>
+          <w:numId w:val="13"/>
         </w:numPr>
         <w:jc w:val="both"/>
         <w:rPr>
@@ -8282,38 +8319,38 @@
         <w:rPr>
           <w:lang w:val="fr-CA"/>
         </w:rPr>
-        <w:t xml:space="preserve">Ce script </w:t>
+        <w:t xml:space="preserve">Ce script s’occupe de </w:t>
+      </w:r>
+      <w:r>
+        <w:rPr>
+          <w:lang w:val="fr-CA"/>
+        </w:rPr>
+        <w:t xml:space="preserve">préparer </w:t>
+      </w:r>
+      <w:r>
+        <w:rPr>
+          <w:lang w:val="fr-CA"/>
+        </w:rPr>
+        <w:t xml:space="preserve">automatiquement </w:t>
+      </w:r>
+      <w:r>
+        <w:rPr>
+          <w:lang w:val="fr-CA"/>
+        </w:rPr>
+        <w:t xml:space="preserve">l’environnement sur les </w:t>
+      </w:r>
+      <w:r>
+        <w:rPr>
+          <w:lang w:val="fr-CA"/>
+        </w:rPr>
+        <w:t xml:space="preserve">robots puis de </w:t>
       </w:r>
       <w:r>
         <w:rPr>
           <w:lang w:val="fr-CA"/>
         </w:rPr>
         <w:lastRenderedPageBreak/>
-        <w:t xml:space="preserve">s’occupe de </w:t>
-      </w:r>
-      <w:r>
-        <w:rPr>
-          <w:lang w:val="fr-CA"/>
-        </w:rPr>
-        <w:t xml:space="preserve">préparer </w:t>
-      </w:r>
-      <w:r>
-        <w:rPr>
-          <w:lang w:val="fr-CA"/>
-        </w:rPr>
-        <w:t xml:space="preserve">automatiquement </w:t>
-      </w:r>
-      <w:r>
-        <w:rPr>
-          <w:lang w:val="fr-CA"/>
-        </w:rPr>
-        <w:t xml:space="preserve">l’environnement sur les </w:t>
-      </w:r>
-      <w:r>
-        <w:rPr>
-          <w:lang w:val="fr-CA"/>
-        </w:rPr>
-        <w:t xml:space="preserve">robots puis de démarrer l’exécution </w:t>
+        <w:t xml:space="preserve">démarrer l’exécution </w:t>
       </w:r>
       <w:r>
         <w:rPr>
@@ -8408,10 +8445,10 @@
         </w:rPr>
         <w:t xml:space="preserve">disponible à l’adresse </w:t>
       </w:r>
-      <w:hyperlink r:id="rId22">
+      <w:hyperlink r:id="rId21">
         <w:r>
           <w:rPr>
-            <w:rStyle w:val="Hyperlink"/>
+            <w:rStyle w:val="Lienhypertexte"/>
             <w:lang w:val="fr-CA"/>
           </w:rPr>
           <w:t>localhost:4200</w:t>
@@ -8893,10 +8930,10 @@
     </w:p>
     <w:p>
       <w:pPr>
-        <w:pStyle w:val="ListParagraph"/>
+        <w:pStyle w:val="Paragraphedeliste"/>
         <w:numPr>
           <w:ilvl w:val="0"/>
-          <w:numId w:val="31"/>
+          <w:numId w:val="35"/>
         </w:numPr>
         <w:spacing w:line="259" w:lineRule="auto"/>
         <w:jc w:val="both"/>
@@ -9236,10 +9273,10 @@
     </w:p>
     <w:p>
       <w:pPr>
-        <w:pStyle w:val="Heading1"/>
+        <w:pStyle w:val="Titre1"/>
         <w:numPr>
           <w:ilvl w:val="0"/>
-          <w:numId w:val="9"/>
+          <w:numId w:val="13"/>
         </w:numPr>
         <w:jc w:val="both"/>
         <w:rPr>
@@ -9258,10 +9295,10 @@
     </w:p>
     <w:p>
       <w:pPr>
-        <w:pStyle w:val="Heading2"/>
+        <w:pStyle w:val="Titre2"/>
         <w:numPr>
           <w:ilvl w:val="1"/>
-          <w:numId w:val="9"/>
+          <w:numId w:val="13"/>
         </w:numPr>
         <w:ind w:left="432" w:firstLine="0"/>
         <w:jc w:val="both"/>
@@ -9438,10 +9475,10 @@
     </w:p>
     <w:p>
       <w:pPr>
-        <w:pStyle w:val="ListParagraph"/>
+        <w:pStyle w:val="Paragraphedeliste"/>
         <w:numPr>
           <w:ilvl w:val="0"/>
-          <w:numId w:val="23"/>
+          <w:numId w:val="27"/>
         </w:numPr>
         <w:spacing w:line="259" w:lineRule="auto"/>
         <w:jc w:val="both"/>
@@ -9510,10 +9547,10 @@
     </w:p>
     <w:p>
       <w:pPr>
-        <w:pStyle w:val="ListParagraph"/>
+        <w:pStyle w:val="Paragraphedeliste"/>
         <w:numPr>
           <w:ilvl w:val="0"/>
-          <w:numId w:val="23"/>
+          <w:numId w:val="27"/>
         </w:numPr>
         <w:spacing w:line="259" w:lineRule="auto"/>
         <w:jc w:val="both"/>
@@ -9623,10 +9660,10 @@
     </w:p>
     <w:p>
       <w:pPr>
-        <w:pStyle w:val="ListParagraph"/>
+        <w:pStyle w:val="Paragraphedeliste"/>
         <w:numPr>
           <w:ilvl w:val="0"/>
-          <w:numId w:val="23"/>
+          <w:numId w:val="27"/>
         </w:numPr>
         <w:spacing w:line="259" w:lineRule="auto"/>
         <w:jc w:val="both"/>
@@ -9727,10 +9764,10 @@
     </w:p>
     <w:p>
       <w:pPr>
-        <w:pStyle w:val="ListParagraph"/>
+        <w:pStyle w:val="Paragraphedeliste"/>
         <w:numPr>
           <w:ilvl w:val="0"/>
-          <w:numId w:val="23"/>
+          <w:numId w:val="27"/>
         </w:numPr>
         <w:spacing w:line="259" w:lineRule="auto"/>
         <w:jc w:val="both"/>
@@ -9835,92 +9872,152 @@
         <w:rPr>
           <w:lang w:val="fr-CA"/>
         </w:rPr>
+        <w:t>,</w:t>
+      </w:r>
+      <w:r>
+        <w:rPr>
+          <w:lang w:val="fr-CA"/>
+        </w:rPr>
+        <w:t>95</w:t>
+      </w:r>
+      <w:r>
+        <w:rPr>
+          <w:lang w:val="fr-CA"/>
+        </w:rPr>
+        <w:t>$US</w:t>
+      </w:r>
+      <w:r>
+        <w:rPr>
+          <w:lang w:val="fr-CA"/>
+        </w:rPr>
+        <w:t>;</w:t>
+      </w:r>
+      <w:r>
+        <w:rPr>
+          <w:lang w:val="fr-CA"/>
+        </w:rPr>
+        <w:t xml:space="preserve"> en ajoutant les frais estimés de livraison qui sont de 80$US, </w:t>
+      </w:r>
+      <w:r>
+        <w:rPr>
+          <w:lang w:val="fr-CA"/>
+        </w:rPr>
+        <w:t xml:space="preserve">on obtient </w:t>
+      </w:r>
+      <w:r>
+        <w:rPr>
+          <w:lang w:val="fr-CA"/>
+        </w:rPr>
+        <w:t>pour finir</w:t>
+      </w:r>
+      <w:r>
+        <w:rPr>
+          <w:lang w:val="fr-CA"/>
+        </w:rPr>
+        <w:t xml:space="preserve"> </w:t>
+      </w:r>
+      <w:r>
+        <w:rPr>
+          <w:lang w:val="fr-CA"/>
+        </w:rPr>
+        <w:t>3</w:t>
+      </w:r>
+      <w:r>
+        <w:rPr>
+          <w:lang w:val="fr-CA"/>
+        </w:rPr>
+        <w:t xml:space="preserve"> </w:t>
+      </w:r>
+      <w:r>
+        <w:rPr>
+          <w:lang w:val="fr-CA"/>
+        </w:rPr>
+        <w:t>460</w:t>
+      </w:r>
+      <w:r>
+        <w:rPr>
+          <w:lang w:val="fr-CA"/>
+        </w:rPr>
+        <w:t>,</w:t>
+      </w:r>
+      <w:r>
+        <w:rPr>
+          <w:lang w:val="fr-CA"/>
+        </w:rPr>
+        <w:t>47</w:t>
+      </w:r>
+      <w:r>
+        <w:rPr>
+          <w:lang w:val="fr-CA"/>
+        </w:rPr>
+        <w:t>$CA</w:t>
+      </w:r>
+      <w:r>
+        <w:rPr>
+          <w:lang w:val="fr-CA"/>
+        </w:rPr>
+        <w:t>, soi</w:t>
+      </w:r>
+      <w:r>
+        <w:rPr>
+          <w:lang w:val="fr-CA"/>
+        </w:rPr>
+        <w:t>t 6 920</w:t>
+      </w:r>
+      <w:r>
+        <w:rPr>
+          <w:lang w:val="fr-CA"/>
+        </w:rPr>
+        <w:t>,</w:t>
+      </w:r>
+      <w:r>
+        <w:rPr>
+          <w:lang w:val="fr-CA"/>
+        </w:rPr>
+        <w:t xml:space="preserve">94$CA </w:t>
+      </w:r>
+      <w:r>
+        <w:rPr>
+          <w:lang w:val="fr-CA"/>
+        </w:rPr>
+        <w:t xml:space="preserve">au total </w:t>
+      </w:r>
+      <w:r>
+        <w:rPr>
+          <w:lang w:val="fr-CA"/>
+        </w:rPr>
+        <w:t>pour les deux</w:t>
+      </w:r>
+      <w:r>
+        <w:rPr>
+          <w:lang w:val="fr-CA"/>
+        </w:rPr>
+        <w:t xml:space="preserve"> en tenant compte </w:t>
+      </w:r>
+      <w:r>
+        <w:rPr>
+          <w:lang w:val="fr-CA"/>
+        </w:rPr>
+        <w:t>du taux de</w:t>
+      </w:r>
+      <w:r>
+        <w:rPr>
+          <w:lang w:val="fr-CA"/>
+        </w:rPr>
+        <w:t xml:space="preserve"> change en date du 16 février </w:t>
+      </w:r>
+      <w:r>
+        <w:rPr>
+          <w:lang w:val="fr-CA"/>
+        </w:rPr>
+        <w:t>2024</w:t>
+      </w:r>
+      <w:r>
+        <w:rPr>
+          <w:lang w:val="fr-CA"/>
+        </w:rPr>
         <w:t>.</w:t>
       </w:r>
-      <w:r>
-        <w:rPr>
-          <w:lang w:val="fr-CA"/>
-        </w:rPr>
-        <w:t>95</w:t>
-      </w:r>
-      <w:r>
-        <w:rPr>
-          <w:lang w:val="fr-CA"/>
-        </w:rPr>
-        <w:t>$US</w:t>
-      </w:r>
-      <w:r>
-        <w:rPr>
-          <w:lang w:val="fr-CA"/>
-        </w:rPr>
-        <w:t>;</w:t>
-      </w:r>
-      <w:r>
-        <w:rPr>
-          <w:lang w:val="fr-CA"/>
-        </w:rPr>
-        <w:t xml:space="preserve"> en ajoutant les frais estimés de livraison qui sont de 80$US, </w:t>
-      </w:r>
-      <w:r>
-        <w:rPr>
-          <w:lang w:val="fr-CA"/>
-        </w:rPr>
-        <w:t xml:space="preserve">on obtient </w:t>
-      </w:r>
-      <w:r>
-        <w:rPr>
-          <w:lang w:val="fr-CA"/>
-        </w:rPr>
-        <w:t>pour finir</w:t>
-      </w:r>
-      <w:r>
-        <w:rPr>
-          <w:lang w:val="fr-CA"/>
-        </w:rPr>
-        <w:t xml:space="preserve"> </w:t>
-      </w:r>
-      <w:r>
-        <w:rPr>
-          <w:lang w:val="fr-CA"/>
-        </w:rPr>
-        <w:t>3</w:t>
-      </w:r>
-      <w:r>
-        <w:rPr>
-          <w:lang w:val="fr-CA"/>
-        </w:rPr>
-        <w:t xml:space="preserve"> </w:t>
-      </w:r>
-      <w:r>
-        <w:rPr>
-          <w:lang w:val="fr-CA"/>
-        </w:rPr>
-        <w:t>460.47</w:t>
-      </w:r>
-      <w:r>
-        <w:rPr>
-          <w:lang w:val="fr-CA"/>
-        </w:rPr>
-        <w:t>$CAD</w:t>
-      </w:r>
-      <w:r>
-        <w:rPr>
-          <w:lang w:val="fr-CA"/>
-        </w:rPr>
-        <w:t>, soi</w:t>
-      </w:r>
-      <w:r>
-        <w:rPr>
-          <w:lang w:val="fr-CA"/>
-        </w:rPr>
-        <w:t>t 6 920</w:t>
-      </w:r>
-      <w:r>
-        <w:rPr>
-          <w:lang w:val="fr-CA"/>
-        </w:rPr>
-        <w:t>.94$CAD pour les deux.</w:t>
-      </w:r>
     </w:p>
     <w:p>
       <w:pPr>
@@ -9940,7 +10037,31 @@
         <w:rPr>
           <w:lang w:val="fr-CA"/>
         </w:rPr>
-        <w:t xml:space="preserve">notre environnement de tests, nous avons besoin d’un parcours avec obstacles amovibles ainsi qu’un routeur avec des câbles Ethernet. Le coût de ce matériel est estimé à 527.36$. </w:t>
+        <w:t>notre environnement de tests, nous avons besoin d’un parcours avec obstacles amovibles ainsi qu’un routeur avec des câbles Ethernet. Le coût de ce matériel est estimé à 527</w:t>
+      </w:r>
+      <w:r>
+        <w:rPr>
+          <w:lang w:val="fr-CA"/>
+        </w:rPr>
+        <w:t>,</w:t>
+      </w:r>
+      <w:r>
+        <w:rPr>
+          <w:lang w:val="fr-CA"/>
+        </w:rPr>
+        <w:t>36$</w:t>
+      </w:r>
+      <w:r>
+        <w:rPr>
+          <w:lang w:val="fr-CA"/>
+        </w:rPr>
+        <w:t>CA</w:t>
+      </w:r>
+      <w:r>
+        <w:rPr>
+          <w:lang w:val="fr-CA"/>
+        </w:rPr>
+        <w:t xml:space="preserve">. </w:t>
       </w:r>
     </w:p>
     <w:p>
@@ -10000,7 +10121,19 @@
         <w:rPr>
           <w:lang w:val="fr-CA"/>
         </w:rPr>
-        <w:t xml:space="preserve">83 475 + </w:t>
+        <w:t>83 475</w:t>
+      </w:r>
+      <w:r>
+        <w:rPr>
+          <w:lang w:val="fr-CA"/>
+        </w:rPr>
+        <w:t>$CA</w:t>
+      </w:r>
+      <w:r>
+        <w:rPr>
+          <w:lang w:val="fr-CA"/>
+        </w:rPr>
+        <w:t xml:space="preserve"> + </w:t>
       </w:r>
       <w:r>
         <w:rPr>
@@ -10012,13 +10145,31 @@
         <w:rPr>
           <w:lang w:val="fr-CA"/>
         </w:rPr>
+        <w:t>$CA</w:t>
+      </w:r>
+      <w:r>
+        <w:rPr>
+          <w:lang w:val="fr-CA"/>
+        </w:rPr>
         <w:t xml:space="preserve"> + </w:t>
       </w:r>
       <w:r>
         <w:rPr>
           <w:lang w:val="fr-CA"/>
         </w:rPr>
-        <w:t xml:space="preserve">527.36 = </w:t>
+        <w:t>527.36</w:t>
+      </w:r>
+      <w:r>
+        <w:rPr>
+          <w:lang w:val="fr-CA"/>
+        </w:rPr>
+        <w:t>$CA</w:t>
+      </w:r>
+      <w:r>
+        <w:rPr>
+          <w:lang w:val="fr-CA"/>
+        </w:rPr>
+        <w:t xml:space="preserve"> = </w:t>
       </w:r>
       <w:r>
         <w:rPr>
@@ -10054,7 +10205,7 @@
         <w:rPr>
           <w:lang w:val="fr-CA"/>
         </w:rPr>
-        <w:t>$CAD</w:t>
+        <w:t>$CA</w:t>
       </w:r>
     </w:p>
     <w:p>
@@ -10088,10 +10239,10 @@
     </w:p>
     <w:p>
       <w:pPr>
-        <w:pStyle w:val="Heading2"/>
+        <w:pStyle w:val="Titre2"/>
         <w:numPr>
           <w:ilvl w:val="1"/>
-          <w:numId w:val="9"/>
+          <w:numId w:val="13"/>
         </w:numPr>
         <w:ind w:left="432" w:firstLine="0"/>
         <w:jc w:val="both"/>
@@ -10236,6 +10387,7 @@
       </w:pPr>
       <w:r>
         <w:rPr>
+          <w:noProof/>
           <w:lang w:val="fr-CA"/>
         </w:rPr>
         <w:drawing>
@@ -10254,7 +10406,7 @@
                     <pic:cNvPicPr/>
                   </pic:nvPicPr>
                   <pic:blipFill>
-                    <a:blip r:embed="rId23"/>
+                    <a:blip r:embed="rId22"/>
                     <a:stretch>
                       <a:fillRect/>
                     </a:stretch>
@@ -10294,6 +10446,7 @@
       </w:pPr>
       <w:r>
         <w:rPr>
+          <w:noProof/>
           <w:lang w:val="fr-CA"/>
         </w:rPr>
         <w:drawing>
@@ -10312,7 +10465,7 @@
                     <pic:cNvPicPr/>
                   </pic:nvPicPr>
                   <pic:blipFill>
-                    <a:blip r:embed="rId24"/>
+                    <a:blip r:embed="rId23"/>
                     <a:stretch>
                       <a:fillRect/>
                     </a:stretch>
@@ -10352,6 +10505,7 @@
       </w:pPr>
       <w:r>
         <w:rPr>
+          <w:noProof/>
           <w:lang w:val="fr-CA"/>
         </w:rPr>
         <w:drawing>
@@ -10370,7 +10524,7 @@
                     <pic:cNvPicPr/>
                   </pic:nvPicPr>
                   <pic:blipFill rotWithShape="1">
-                    <a:blip r:embed="rId25"/>
+                    <a:blip r:embed="rId24"/>
                     <a:srcRect t="575"/>
                     <a:stretch/>
                   </pic:blipFill>
@@ -10417,7 +10571,31 @@
         <w:rPr>
           <w:lang w:val="fr-CA"/>
         </w:rPr>
-        <w:t xml:space="preserve">Ce diagramme démontre la division des tâches à effectuer. </w:t>
+        <w:t>Ce diagramme</w:t>
+      </w:r>
+      <w:r>
+        <w:rPr>
+          <w:lang w:val="fr-CA"/>
+        </w:rPr>
+        <w:t xml:space="preserve"> de Gantt</w:t>
+      </w:r>
+      <w:r>
+        <w:rPr>
+          <w:lang w:val="fr-CA"/>
+        </w:rPr>
+        <w:t xml:space="preserve"> démontre la division des tâches à effectuer</w:t>
+      </w:r>
+      <w:r>
+        <w:rPr>
+          <w:lang w:val="fr-CA"/>
+        </w:rPr>
+        <w:t xml:space="preserve"> en fonction du temps</w:t>
+      </w:r>
+      <w:r>
+        <w:rPr>
+          <w:lang w:val="fr-CA"/>
+        </w:rPr>
+        <w:t xml:space="preserve">. </w:t>
       </w:r>
       <w:r>
         <w:rPr>
@@ -10441,7 +10619,19 @@
         <w:rPr>
           <w:lang w:val="fr-CA"/>
         </w:rPr>
-        <w:t xml:space="preserve"> sélectionnés, nous avons établi les tâches à effectuer et les avons répartis tel que montré dans le </w:t>
+        <w:t xml:space="preserve"> sélectionnés, nous avons établi les tâches à effectuer et les avons réparti</w:t>
+      </w:r>
+      <w:r>
+        <w:rPr>
+          <w:lang w:val="fr-CA"/>
+        </w:rPr>
+        <w:t>e</w:t>
+      </w:r>
+      <w:r>
+        <w:rPr>
+          <w:lang w:val="fr-CA"/>
+        </w:rPr>
+        <w:t xml:space="preserve">s tel que montré dans le </w:t>
       </w:r>
       <w:r>
         <w:rPr>
@@ -10550,10 +10740,10 @@
     </w:p>
     <w:p>
       <w:pPr>
-        <w:pStyle w:val="Heading2"/>
+        <w:pStyle w:val="Titre2"/>
         <w:numPr>
           <w:ilvl w:val="1"/>
-          <w:numId w:val="9"/>
+          <w:numId w:val="13"/>
         </w:numPr>
         <w:ind w:left="432" w:firstLine="0"/>
         <w:jc w:val="both"/>
@@ -10628,7 +10818,7 @@
     </w:p>
     <w:tbl>
       <w:tblPr>
-        <w:tblStyle w:val="TableGrid"/>
+        <w:tblStyle w:val="Grilledutableau"/>
         <w:tblW w:w="9640" w:type="dxa"/>
         <w:tblInd w:w="-289" w:type="dxa"/>
         <w:tblLook w:val="04A0" w:firstRow="1" w:lastRow="0" w:firstColumn="1" w:lastColumn="0" w:noHBand="0" w:noVBand="1"/>
@@ -11943,10 +12133,10 @@
     </w:p>
     <w:p>
       <w:pPr>
-        <w:pStyle w:val="Heading2"/>
+        <w:pStyle w:val="Titre2"/>
         <w:numPr>
           <w:ilvl w:val="1"/>
-          <w:numId w:val="9"/>
+          <w:numId w:val="13"/>
         </w:numPr>
         <w:ind w:left="432" w:firstLine="0"/>
         <w:jc w:val="both"/>
@@ -12500,10 +12690,10 @@
     </w:p>
     <w:p>
       <w:pPr>
-        <w:pStyle w:val="Heading1"/>
+        <w:pStyle w:val="Titre1"/>
         <w:numPr>
           <w:ilvl w:val="0"/>
-          <w:numId w:val="9"/>
+          <w:numId w:val="13"/>
         </w:numPr>
         <w:jc w:val="both"/>
         <w:rPr>
@@ -12532,10 +12722,10 @@
     </w:p>
     <w:p>
       <w:pPr>
-        <w:pStyle w:val="Heading2"/>
+        <w:pStyle w:val="Titre2"/>
         <w:numPr>
           <w:ilvl w:val="1"/>
-          <w:numId w:val="9"/>
+          <w:numId w:val="13"/>
         </w:numPr>
         <w:ind w:left="432" w:firstLine="0"/>
         <w:jc w:val="both"/>
@@ -13113,10 +13303,10 @@
     </w:p>
     <w:p>
       <w:pPr>
-        <w:pStyle w:val="Heading2"/>
+        <w:pStyle w:val="Titre2"/>
         <w:numPr>
           <w:ilvl w:val="1"/>
-          <w:numId w:val="9"/>
+          <w:numId w:val="13"/>
         </w:numPr>
         <w:ind w:left="432" w:firstLine="0"/>
         <w:jc w:val="both"/>
@@ -13992,7 +14182,7 @@
     </w:p>
     <w:tbl>
       <w:tblPr>
-        <w:tblStyle w:val="TableGrid"/>
+        <w:tblStyle w:val="Grilledutableau"/>
         <w:tblW w:w="0" w:type="auto"/>
         <w:tblLook w:val="04A0" w:firstRow="1" w:lastRow="0" w:firstColumn="1" w:lastColumn="0" w:noHBand="0" w:noVBand="1"/>
       </w:tblPr>
@@ -14733,129 +14923,721 @@
     </w:p>
     <w:p>
       <w:pPr>
-        <w:pStyle w:val="Heading2"/>
+        <w:pStyle w:val="Titre2"/>
         <w:numPr>
           <w:ilvl w:val="1"/>
+          <w:numId w:val="13"/>
+        </w:numPr>
+        <w:ind w:left="432" w:firstLine="0"/>
+        <w:jc w:val="both"/>
+        <w:rPr>
+          <w:lang w:val="fr-CA"/>
+        </w:rPr>
+      </w:pPr>
+      <w:bookmarkStart w:id="41" w:name="_Toc79593537"/>
+      <w:bookmarkStart w:id="42" w:name="_Toc49800019"/>
+      <w:r>
+        <w:rPr>
+          <w:lang w:val="fr-CA"/>
+        </w:rPr>
+        <w:lastRenderedPageBreak/>
+        <w:t>Tests</w:t>
+      </w:r>
+      <w:bookmarkEnd w:id="41"/>
+      <w:r>
+        <w:rPr>
+          <w:lang w:val="fr-CA"/>
+        </w:rPr>
+        <w:t xml:space="preserve"> </w:t>
+      </w:r>
+      <w:bookmarkEnd w:id="42"/>
+      <w:r>
+        <w:rPr>
+          <w:lang w:val="fr-CA"/>
+        </w:rPr>
+        <w:t>(Q4.4)</w:t>
+      </w:r>
+    </w:p>
+    <w:p>
+      <w:pPr>
+        <w:jc w:val="both"/>
+        <w:rPr>
+          <w:lang w:val="fr-CA"/>
+        </w:rPr>
+      </w:pPr>
+    </w:p>
+    <w:p>
+      <w:pPr>
+        <w:jc w:val="both"/>
+        <w:rPr>
+          <w:i/>
+          <w:lang w:val="fr-CA"/>
+        </w:rPr>
+      </w:pPr>
+      <w:r>
+        <w:rPr>
+          <w:i/>
+          <w:iCs/>
+          <w:lang w:val="fr-CA"/>
+        </w:rPr>
+        <w:t>[Identifier et préciser quelques tests pour chaque sous-système, tant pour le matériel que le logiciel.</w:t>
+      </w:r>
+      <w:r>
+        <w:rPr>
+          <w:i/>
+          <w:iCs/>
+          <w:lang w:val="fr-CA"/>
+        </w:rPr>
+        <w:t xml:space="preserve"> </w:t>
+      </w:r>
+      <w:r>
+        <w:rPr>
+          <w:i/>
+          <w:iCs/>
+          <w:lang w:val="fr-CA"/>
+        </w:rPr>
+        <w:t>Il devrait y avoir un lien entre ces tests et les tâches décrites plus haut.]</w:t>
+      </w:r>
+    </w:p>
+    <w:p>
+      <w:pPr>
+        <w:jc w:val="both"/>
+        <w:rPr>
+          <w:color w:val="FF0000"/>
+          <w:lang w:val="fr-CA"/>
+        </w:rPr>
+      </w:pPr>
+    </w:p>
+    <w:p>
+      <w:pPr>
+        <w:jc w:val="both"/>
+        <w:rPr>
+          <w:lang w:val="fr-CA"/>
+        </w:rPr>
+      </w:pPr>
+      <w:r>
+        <w:rPr>
+          <w:lang w:val="fr-CA"/>
+        </w:rPr>
+        <w:t>Backend:</w:t>
+      </w:r>
+    </w:p>
+    <w:p>
+      <w:pPr>
+        <w:pStyle w:val="Paragraphedeliste"/>
+        <w:numPr>
+          <w:ilvl w:val="0"/>
+          <w:numId w:val="11"/>
+        </w:numPr>
+        <w:jc w:val="both"/>
+        <w:rPr>
+          <w:lang w:val="fr-CA"/>
+        </w:rPr>
+      </w:pPr>
+      <w:r>
+        <w:rPr>
+          <w:lang w:val="fr-CA"/>
+        </w:rPr>
+        <w:t xml:space="preserve">Vérifier le type et la mise en forme des données envoyer et reçu par les </w:t>
+      </w:r>
+      <w:r>
+        <w:rPr>
+          <w:lang w:val="fr-CA"/>
+        </w:rPr>
+        <w:t>différentes</w:t>
+      </w:r>
+      <w:r>
+        <w:rPr>
+          <w:lang w:val="fr-CA"/>
+        </w:rPr>
+        <w:t xml:space="preserve"> </w:t>
+      </w:r>
+      <w:r>
+        <w:rPr>
+          <w:lang w:val="fr-CA"/>
+        </w:rPr>
+        <w:t xml:space="preserve">routes </w:t>
+      </w:r>
+      <w:r>
+        <w:rPr>
+          <w:lang w:val="fr-CA"/>
+        </w:rPr>
+        <w:t>HTTP</w:t>
+      </w:r>
+      <w:r>
+        <w:rPr>
+          <w:lang w:val="fr-CA"/>
+        </w:rPr>
+        <w:t xml:space="preserve"> </w:t>
+      </w:r>
+      <w:r>
+        <w:rPr>
+          <w:lang w:val="fr-CA"/>
+        </w:rPr>
+        <w:t>(mission, logs...)</w:t>
+      </w:r>
+    </w:p>
+    <w:p>
+      <w:pPr>
+        <w:pStyle w:val="Paragraphedeliste"/>
+        <w:numPr>
+          <w:ilvl w:val="0"/>
+          <w:numId w:val="11"/>
+        </w:numPr>
+        <w:jc w:val="both"/>
+        <w:rPr>
+          <w:lang w:val="fr-CA"/>
+        </w:rPr>
+      </w:pPr>
+      <w:r>
+        <w:rPr>
+          <w:lang w:val="fr-CA"/>
+        </w:rPr>
+        <w:t xml:space="preserve">Tester la logique </w:t>
+      </w:r>
+      <w:r>
+        <w:rPr>
+          <w:lang w:val="fr-CA"/>
+        </w:rPr>
+        <w:t>associ</w:t>
+      </w:r>
+      <w:r>
+        <w:rPr>
+          <w:lang w:val="fr-CA"/>
+        </w:rPr>
+        <w:t>ée</w:t>
+      </w:r>
+      <w:r>
+        <w:rPr>
+          <w:lang w:val="fr-CA"/>
+        </w:rPr>
+        <w:t xml:space="preserve"> à chaque route, une entrée A doit donner </w:t>
+      </w:r>
+      <w:r>
+        <w:rPr>
+          <w:lang w:val="fr-CA"/>
+        </w:rPr>
+        <w:t>un résultat attendu</w:t>
+      </w:r>
+      <w:r>
+        <w:rPr>
+          <w:lang w:val="fr-CA"/>
+        </w:rPr>
+        <w:t xml:space="preserve"> (ex: le traitement de la route /mission/start doit </w:t>
+      </w:r>
+      <w:r>
+        <w:rPr>
+          <w:lang w:val="fr-CA"/>
+        </w:rPr>
+        <w:t>exécuter les fonctions nécessaires au démarrage du robot</w:t>
+      </w:r>
+      <w:r>
+        <w:rPr>
+          <w:lang w:val="fr-CA"/>
+        </w:rPr>
+        <w:t>)</w:t>
+      </w:r>
+      <w:r>
+        <w:rPr>
+          <w:lang w:val="fr-CA"/>
+        </w:rPr>
+        <w:t>.</w:t>
+      </w:r>
+    </w:p>
+    <w:p>
+      <w:pPr>
+        <w:pStyle w:val="Paragraphedeliste"/>
+        <w:numPr>
+          <w:ilvl w:val="0"/>
+          <w:numId w:val="11"/>
+        </w:numPr>
+        <w:jc w:val="both"/>
+        <w:rPr>
+          <w:lang w:val="fr-CA"/>
+        </w:rPr>
+      </w:pPr>
+      <w:r>
+        <w:rPr>
+          <w:lang w:val="fr-CA"/>
+        </w:rPr>
+        <w:t>Vérifier comment s’effectue l’enregistrement des données avec une bd de test.</w:t>
+      </w:r>
+      <w:r>
+        <w:rPr>
+          <w:lang w:val="fr-CA"/>
+        </w:rPr>
+        <w:t xml:space="preserve"> Nous aurons des requêtes SQL pour confirmer </w:t>
+      </w:r>
+      <w:r>
+        <w:rPr>
+          <w:lang w:val="fr-CA"/>
+        </w:rPr>
+        <w:t>que les bonnes données sont présentes.</w:t>
+      </w:r>
+    </w:p>
+    <w:p>
+      <w:pPr>
+        <w:pStyle w:val="Paragraphedeliste"/>
+        <w:numPr>
+          <w:ilvl w:val="0"/>
+          <w:numId w:val="11"/>
+        </w:numPr>
+        <w:jc w:val="both"/>
+        <w:rPr>
+          <w:lang w:val="fr-CA"/>
+        </w:rPr>
+      </w:pPr>
+      <w:r>
+        <w:rPr>
+          <w:lang w:val="fr-CA"/>
+        </w:rPr>
+        <w:t>Vérifier comment sont lu</w:t>
+      </w:r>
+      <w:r>
+        <w:rPr>
+          <w:lang w:val="fr-CA"/>
+        </w:rPr>
+        <w:t>es</w:t>
+      </w:r>
+      <w:r>
+        <w:rPr>
+          <w:lang w:val="fr-CA"/>
+        </w:rPr>
+        <w:t xml:space="preserve"> les données depuis la base de données</w:t>
+      </w:r>
+      <w:r>
+        <w:rPr>
+          <w:lang w:val="fr-CA"/>
+        </w:rPr>
+        <w:t xml:space="preserve"> test</w:t>
+      </w:r>
+      <w:r>
+        <w:rPr>
+          <w:lang w:val="fr-CA"/>
+        </w:rPr>
+        <w:t>e</w:t>
+      </w:r>
+      <w:r>
+        <w:rPr>
+          <w:lang w:val="fr-CA"/>
+        </w:rPr>
+        <w:t>.</w:t>
+      </w:r>
+    </w:p>
+    <w:p>
+      <w:pPr>
+        <w:jc w:val="both"/>
+        <w:rPr>
+          <w:lang w:val="fr-CA"/>
+        </w:rPr>
+      </w:pPr>
+    </w:p>
+    <w:p>
+      <w:pPr>
+        <w:jc w:val="both"/>
+        <w:rPr>
+          <w:lang w:val="fr-CA"/>
+        </w:rPr>
+      </w:pPr>
+      <w:r>
+        <w:rPr>
+          <w:lang w:val="fr-CA"/>
+        </w:rPr>
+        <w:t>Frontend:</w:t>
+      </w:r>
+    </w:p>
+    <w:p>
+      <w:pPr>
+        <w:pStyle w:val="Paragraphedeliste"/>
+        <w:numPr>
+          <w:ilvl w:val="0"/>
+          <w:numId w:val="10"/>
+        </w:numPr>
+        <w:jc w:val="both"/>
+        <w:rPr>
+          <w:lang w:val="fr-CA"/>
+        </w:rPr>
+      </w:pPr>
+      <w:r>
+        <w:rPr>
+          <w:lang w:val="fr-CA"/>
+        </w:rPr>
+        <w:t>Vérifier que</w:t>
+      </w:r>
+      <w:r>
+        <w:rPr>
+          <w:lang w:val="fr-CA"/>
+        </w:rPr>
+        <w:t xml:space="preserve"> </w:t>
+      </w:r>
+      <w:r>
+        <w:rPr>
+          <w:lang w:val="fr-CA"/>
+        </w:rPr>
+        <w:t>les fonctions associées</w:t>
+      </w:r>
+      <w:r>
+        <w:rPr>
+          <w:lang w:val="fr-CA"/>
+        </w:rPr>
+        <w:t xml:space="preserve"> aux </w:t>
+      </w:r>
+      <w:r>
+        <w:rPr>
+          <w:lang w:val="fr-CA"/>
+        </w:rPr>
+        <w:t xml:space="preserve">interactions vont </w:t>
+      </w:r>
+      <w:r>
+        <w:rPr>
+          <w:lang w:val="fr-CA"/>
+        </w:rPr>
+        <w:t>effectuer</w:t>
+      </w:r>
+      <w:r>
+        <w:rPr>
+          <w:lang w:val="fr-CA"/>
+        </w:rPr>
+        <w:t xml:space="preserve"> le bon traitement</w:t>
+      </w:r>
+      <w:r>
+        <w:rPr>
+          <w:lang w:val="fr-CA"/>
+        </w:rPr>
+        <w:t>. (</w:t>
+      </w:r>
+      <w:proofErr w:type="gramStart"/>
+      <w:r>
+        <w:rPr>
+          <w:lang w:val="fr-CA"/>
+        </w:rPr>
+        <w:t>ex</w:t>
+      </w:r>
+      <w:proofErr w:type="gramEnd"/>
+      <w:r>
+        <w:rPr>
+          <w:lang w:val="fr-CA"/>
+        </w:rPr>
+        <w:t xml:space="preserve">: </w:t>
+      </w:r>
+      <w:r>
+        <w:rPr>
+          <w:lang w:val="fr-CA"/>
+        </w:rPr>
+        <w:t>l</w:t>
+      </w:r>
+      <w:r>
+        <w:rPr>
+          <w:lang w:val="fr-CA"/>
+        </w:rPr>
+        <w:t>a fonction associé</w:t>
+      </w:r>
+      <w:r>
+        <w:rPr>
+          <w:lang w:val="fr-CA"/>
+        </w:rPr>
+        <w:t>e</w:t>
+      </w:r>
+      <w:r>
+        <w:rPr>
+          <w:lang w:val="fr-CA"/>
+        </w:rPr>
+        <w:t xml:space="preserve"> au bouton start mission doit déclencher une requête vers le serveur sur la route /mission/start</w:t>
+      </w:r>
+      <w:r>
+        <w:rPr>
+          <w:lang w:val="fr-CA"/>
+        </w:rPr>
+        <w:t>)</w:t>
+      </w:r>
+    </w:p>
+    <w:p>
+      <w:pPr>
+        <w:pStyle w:val="Paragraphedeliste"/>
+        <w:numPr>
+          <w:ilvl w:val="0"/>
+          <w:numId w:val="10"/>
+        </w:numPr>
+        <w:jc w:val="both"/>
+        <w:rPr>
+          <w:lang w:val="fr-CA"/>
+        </w:rPr>
+      </w:pPr>
+      <w:r>
+        <w:rPr>
+          <w:lang w:val="fr-CA"/>
+        </w:rPr>
+        <w:t>Vérifier que pour un type de données attendu</w:t>
+      </w:r>
+      <w:r>
+        <w:rPr>
+          <w:lang w:val="fr-CA"/>
+        </w:rPr>
+        <w:t>e</w:t>
+      </w:r>
+      <w:r>
+        <w:rPr>
+          <w:lang w:val="fr-CA"/>
+        </w:rPr>
+        <w:t>s</w:t>
+      </w:r>
+      <w:r>
+        <w:rPr>
+          <w:lang w:val="fr-CA"/>
+        </w:rPr>
+        <w:t xml:space="preserve"> envoy</w:t>
+      </w:r>
+      <w:r>
+        <w:rPr>
+          <w:lang w:val="fr-CA"/>
+        </w:rPr>
+        <w:t>é</w:t>
+      </w:r>
+      <w:r>
+        <w:rPr>
+          <w:lang w:val="fr-CA"/>
+        </w:rPr>
+        <w:t xml:space="preserve"> par le serveur (serveur </w:t>
+      </w:r>
+      <w:proofErr w:type="spellStart"/>
+      <w:r>
+        <w:rPr>
+          <w:i/>
+          <w:lang w:val="fr-CA"/>
+        </w:rPr>
+        <w:t>mock</w:t>
+      </w:r>
+      <w:proofErr w:type="spellEnd"/>
+      <w:r>
+        <w:rPr>
+          <w:lang w:val="fr-CA"/>
+        </w:rPr>
+        <w:t>), la fonction effectuera le traitement et donnera les résultats attendus.</w:t>
+      </w:r>
+    </w:p>
+    <w:p>
+      <w:pPr>
+        <w:jc w:val="both"/>
+        <w:rPr>
+          <w:lang w:val="fr-CA"/>
+        </w:rPr>
+      </w:pPr>
+    </w:p>
+    <w:p>
+      <w:pPr>
+        <w:jc w:val="both"/>
+        <w:rPr>
+          <w:lang w:val="fr-CA"/>
+        </w:rPr>
+      </w:pPr>
+      <w:r>
+        <w:rPr>
+          <w:lang w:val="fr-CA"/>
+        </w:rPr>
+        <w:t>Robot</w:t>
+      </w:r>
+      <w:r>
+        <w:rPr>
+          <w:lang w:val="fr-CA"/>
+        </w:rPr>
+        <w:t>s</w:t>
+      </w:r>
+      <w:r>
+        <w:rPr>
+          <w:lang w:val="fr-CA"/>
+        </w:rPr>
+        <w:t xml:space="preserve"> et simulation</w:t>
+      </w:r>
+      <w:r>
+        <w:rPr>
+          <w:lang w:val="fr-CA"/>
+        </w:rPr>
+        <w:t>:</w:t>
+      </w:r>
+    </w:p>
+    <w:p>
+      <w:pPr>
+        <w:pStyle w:val="Paragraphedeliste"/>
+        <w:numPr>
+          <w:ilvl w:val="0"/>
           <w:numId w:val="9"/>
         </w:numPr>
+        <w:jc w:val="both"/>
+        <w:rPr>
+          <w:lang w:val="fr-CA"/>
+        </w:rPr>
+      </w:pPr>
+      <w:r>
+        <w:rPr>
+          <w:lang w:val="fr-CA"/>
+        </w:rPr>
+        <w:t xml:space="preserve">Il est important de mettre </w:t>
+      </w:r>
+      <w:r>
+        <w:rPr>
+          <w:lang w:val="fr-CA"/>
+        </w:rPr>
+        <w:t>en place une routine de test en condition</w:t>
+      </w:r>
+      <w:r>
+        <w:rPr>
+          <w:lang w:val="fr-CA"/>
+        </w:rPr>
+        <w:t>s</w:t>
+      </w:r>
+      <w:r>
+        <w:rPr>
+          <w:lang w:val="fr-CA"/>
+        </w:rPr>
+        <w:t xml:space="preserve"> réel</w:t>
+      </w:r>
+      <w:r>
+        <w:rPr>
+          <w:lang w:val="fr-CA"/>
+        </w:rPr>
+        <w:t>les pour les robots et la simulation.</w:t>
+      </w:r>
+    </w:p>
+    <w:p>
+      <w:pPr>
+        <w:pStyle w:val="Paragraphedeliste"/>
+        <w:numPr>
+          <w:ilvl w:val="0"/>
+          <w:numId w:val="9"/>
+        </w:numPr>
+        <w:jc w:val="both"/>
+        <w:rPr>
+          <w:lang w:val="fr-CA"/>
+        </w:rPr>
+      </w:pPr>
+      <w:r>
+        <w:rPr>
+          <w:lang w:val="fr-CA"/>
+        </w:rPr>
+        <w:t xml:space="preserve">Notre procédure de test est de rouler notre script de déploiement (téléchargement du répertoire, lancement du Docker), et de tester les commandes basiques tel </w:t>
+      </w:r>
+      <w:r>
+        <w:rPr>
+          <w:lang w:val="fr-CA"/>
+        </w:rPr>
+        <w:t>« </w:t>
+      </w:r>
+      <w:r>
+        <w:rPr>
+          <w:lang w:val="fr-CA"/>
+        </w:rPr>
+        <w:t>identifier</w:t>
+      </w:r>
+      <w:r>
+        <w:rPr>
+          <w:lang w:val="fr-CA"/>
+        </w:rPr>
+        <w:t> »</w:t>
+      </w:r>
+      <w:r>
+        <w:rPr>
+          <w:lang w:val="fr-CA"/>
+        </w:rPr>
+        <w:t xml:space="preserve"> pour confirmer que la communication est bien établie.</w:t>
+      </w:r>
+    </w:p>
+    <w:p>
+      <w:pPr>
+        <w:ind w:left="360"/>
+        <w:jc w:val="both"/>
+        <w:rPr>
+          <w:highlight w:val="yellow"/>
+          <w:lang w:val="fr-CA"/>
+        </w:rPr>
+      </w:pPr>
+    </w:p>
+    <w:p>
+      <w:pPr>
+        <w:pStyle w:val="Titre2"/>
+        <w:numPr>
+          <w:ilvl w:val="1"/>
+          <w:numId w:val="13"/>
+        </w:numPr>
         <w:ind w:left="432" w:firstLine="0"/>
         <w:jc w:val="both"/>
         <w:rPr>
           <w:lang w:val="fr-CA"/>
         </w:rPr>
       </w:pPr>
-      <w:bookmarkStart w:id="41" w:name="_Toc79593537"/>
-      <w:bookmarkStart w:id="42" w:name="_Toc49800019"/>
-      <w:r>
-        <w:rPr>
-          <w:lang w:val="fr-CA"/>
-        </w:rPr>
-        <w:lastRenderedPageBreak/>
-        <w:t>Tests</w:t>
-      </w:r>
-      <w:bookmarkEnd w:id="41"/>
-      <w:r>
-        <w:rPr>
-          <w:lang w:val="fr-CA"/>
-        </w:rPr>
-        <w:t xml:space="preserve"> </w:t>
-      </w:r>
-      <w:bookmarkEnd w:id="42"/>
-      <w:r>
-        <w:rPr>
-          <w:lang w:val="fr-CA"/>
-        </w:rPr>
-        <w:t>(Q4.4)</w:t>
-      </w:r>
-    </w:p>
-    <w:p>
-      <w:pPr>
-        <w:jc w:val="both"/>
-        <w:rPr>
-          <w:lang w:val="fr-CA"/>
-        </w:rPr>
-      </w:pPr>
-    </w:p>
-    <w:p>
-      <w:pPr>
-        <w:jc w:val="both"/>
-        <w:rPr>
-          <w:i/>
-          <w:lang w:val="fr-CA"/>
-        </w:rPr>
-      </w:pPr>
-      <w:r>
+      <w:bookmarkStart w:id="43" w:name="_Toc49800020"/>
+      <w:bookmarkStart w:id="44" w:name="_Toc79593538"/>
+      <w:r>
+        <w:rPr>
+          <w:lang w:val="fr-CA"/>
+        </w:rPr>
+        <w:t>Gestion de configuration</w:t>
+      </w:r>
+      <w:bookmarkEnd w:id="43"/>
+      <w:bookmarkEnd w:id="44"/>
+      <w:r>
+        <w:rPr>
+          <w:lang w:val="fr-CA"/>
+        </w:rPr>
+        <w:t xml:space="preserve"> (Q4)</w:t>
+      </w:r>
+    </w:p>
+    <w:p>
+      <w:pPr>
+        <w:jc w:val="both"/>
+        <w:rPr>
+          <w:lang w:val="fr-CA"/>
+        </w:rPr>
+      </w:pPr>
+    </w:p>
+    <w:p>
+      <w:pPr>
+        <w:jc w:val="both"/>
         <w:rPr>
           <w:i/>
           <w:iCs/>
           <w:lang w:val="fr-CA"/>
         </w:rPr>
-        <w:t>[Identifier et préciser quelques tests pour chaque sous-système, tant pour le matériel que le logiciel.</w:t>
-      </w:r>
+      </w:pPr>
       <w:r>
         <w:rPr>
           <w:i/>
           <w:iCs/>
           <w:lang w:val="fr-CA"/>
         </w:rPr>
-        <w:t xml:space="preserve"> </w:t>
-      </w:r>
-      <w:r>
+        <w:t>[Par exemple : Donner quelques renseignements sur le système de contrôle de version, l’organisation du code source, des tests et les fichiers de données ainsi que la documentation relative au code source et à la documentation de conception.  La séparation et l’intégration entre les fichiers de description du logiciel]</w:t>
+      </w:r>
+    </w:p>
+    <w:p>
+      <w:pPr>
+        <w:jc w:val="both"/>
         <w:rPr>
           <w:i/>
           <w:iCs/>
           <w:lang w:val="fr-CA"/>
         </w:rPr>
-        <w:t>Il devrait y avoir un lien entre ces tests et les tâches décrites plus haut.]</w:t>
-      </w:r>
-    </w:p>
-    <w:p>
-      <w:pPr>
-        <w:jc w:val="both"/>
-        <w:rPr>
-          <w:color w:val="FF0000"/>
-          <w:lang w:val="fr-CA"/>
-        </w:rPr>
-      </w:pPr>
-    </w:p>
-    <w:p>
-      <w:pPr>
-        <w:jc w:val="both"/>
-        <w:rPr>
-          <w:lang w:val="fr-CA"/>
-        </w:rPr>
-      </w:pPr>
-      <w:r>
-        <w:rPr>
-          <w:lang w:val="fr-CA"/>
-        </w:rPr>
-        <w:t>Backend:</w:t>
-      </w:r>
-    </w:p>
-    <w:p>
-      <w:pPr>
-        <w:pStyle w:val="ListParagraph"/>
-        <w:numPr>
-          <w:ilvl w:val="0"/>
-          <w:numId w:val="7"/>
-        </w:numPr>
-        <w:jc w:val="both"/>
-        <w:rPr>
-          <w:lang w:val="fr-CA"/>
-        </w:rPr>
-      </w:pPr>
-      <w:r>
-        <w:rPr>
-          <w:lang w:val="fr-CA"/>
-        </w:rPr>
-        <w:t xml:space="preserve">Vérifier le type et la mise en forme des données envoyer et reçu par les </w:t>
-      </w:r>
-      <w:r>
-        <w:rPr>
-          <w:lang w:val="fr-CA"/>
-        </w:rPr>
-        <w:t>différentes</w:t>
-      </w:r>
+      </w:pPr>
+    </w:p>
+    <w:p>
+      <w:pPr>
+        <w:jc w:val="both"/>
+        <w:rPr>
+          <w:lang w:val="fr-CA"/>
+        </w:rPr>
+      </w:pPr>
+      <w:r>
+        <w:rPr>
+          <w:lang w:val="fr-CA"/>
+        </w:rPr>
+        <w:t xml:space="preserve">Nous utilisons </w:t>
+      </w:r>
+      <w:proofErr w:type="spellStart"/>
+      <w:r>
+        <w:rPr>
+          <w:lang w:val="fr-CA"/>
+        </w:rPr>
+        <w:t>Gitlab</w:t>
+      </w:r>
+      <w:proofErr w:type="spellEnd"/>
       <w:r>
         <w:rPr>
           <w:lang w:val="fr-CA"/>
@@ -14866,13 +15648,73 @@
         <w:rPr>
           <w:lang w:val="fr-CA"/>
         </w:rPr>
-        <w:t xml:space="preserve">routes </w:t>
-      </w:r>
-      <w:r>
-        <w:rPr>
-          <w:lang w:val="fr-CA"/>
-        </w:rPr>
-        <w:t>HTTP</w:t>
+        <w:t xml:space="preserve">pour la gestion de </w:t>
+      </w:r>
+      <w:r>
+        <w:rPr>
+          <w:lang w:val="fr-CA"/>
+        </w:rPr>
+        <w:t xml:space="preserve">versions, </w:t>
+      </w:r>
+      <w:r>
+        <w:rPr>
+          <w:lang w:val="fr-CA"/>
+        </w:rPr>
+        <w:t xml:space="preserve">nous disposons </w:t>
+      </w:r>
+      <w:r>
+        <w:rPr>
+          <w:lang w:val="fr-CA"/>
+        </w:rPr>
+        <w:t xml:space="preserve">d’un </w:t>
+      </w:r>
+      <w:r>
+        <w:rPr>
+          <w:lang w:val="fr-CA"/>
+        </w:rPr>
+        <w:t xml:space="preserve">dépôt </w:t>
+      </w:r>
+      <w:r>
+        <w:rPr>
+          <w:lang w:val="fr-CA"/>
+        </w:rPr>
+        <w:t xml:space="preserve">global en ligne que nous </w:t>
+      </w:r>
+      <w:r>
+        <w:rPr>
+          <w:lang w:val="fr-CA"/>
+        </w:rPr>
+        <w:t xml:space="preserve">avons </w:t>
+      </w:r>
+      <w:r>
+        <w:rPr>
+          <w:lang w:val="fr-CA"/>
+        </w:rPr>
+        <w:t xml:space="preserve">subdivisé en </w:t>
+      </w:r>
+      <w:r>
+        <w:rPr>
+          <w:lang w:val="fr-CA"/>
+        </w:rPr>
+        <w:t xml:space="preserve">dépôts </w:t>
+      </w:r>
+      <w:r>
+        <w:rPr>
+          <w:lang w:val="fr-CA"/>
+        </w:rPr>
+        <w:t xml:space="preserve">individuels </w:t>
+      </w:r>
+      <w:r>
+        <w:rPr>
+          <w:lang w:val="fr-CA"/>
+        </w:rPr>
+        <w:t xml:space="preserve">pour chaque </w:t>
+      </w:r>
+      <w:r>
+        <w:rPr>
+          <w:lang w:val="fr-CA"/>
+        </w:rPr>
+        <w:t>composante du</w:t>
       </w:r>
       <w:r>
         <w:rPr>
@@ -14884,68 +15726,220 @@
         <w:rPr>
           <w:lang w:val="fr-CA"/>
         </w:rPr>
-        <w:t>(mission, logs...)</w:t>
-      </w:r>
-    </w:p>
-    <w:p>
-      <w:pPr>
-        <w:pStyle w:val="ListParagraph"/>
-        <w:numPr>
-          <w:ilvl w:val="0"/>
-          <w:numId w:val="7"/>
-        </w:numPr>
-        <w:jc w:val="both"/>
-        <w:rPr>
-          <w:lang w:val="fr-CA"/>
-        </w:rPr>
-      </w:pPr>
-      <w:r>
-        <w:rPr>
-          <w:lang w:val="fr-CA"/>
-        </w:rPr>
-        <w:t xml:space="preserve">Tester la logique </w:t>
-      </w:r>
-      <w:r>
-        <w:rPr>
-          <w:lang w:val="fr-CA"/>
-        </w:rPr>
-        <w:t>associ</w:t>
-      </w:r>
-      <w:r>
-        <w:rPr>
-          <w:lang w:val="fr-CA"/>
-        </w:rPr>
-        <w:t>ée</w:t>
-      </w:r>
-      <w:r>
-        <w:rPr>
-          <w:lang w:val="fr-CA"/>
-        </w:rPr>
-        <w:t xml:space="preserve"> à chaque route, une entrée A doit donner </w:t>
-      </w:r>
-      <w:r>
-        <w:rPr>
-          <w:lang w:val="fr-CA"/>
-        </w:rPr>
-        <w:t>un résultat attendu</w:t>
-      </w:r>
-      <w:r>
-        <w:rPr>
-          <w:lang w:val="fr-CA"/>
-        </w:rPr>
-        <w:t xml:space="preserve"> (ex: le traitement de la route /mission/start doit </w:t>
-      </w:r>
-      <w:r>
-        <w:rPr>
-          <w:lang w:val="fr-CA"/>
-        </w:rPr>
-        <w:t>exécuter les fonctions nécessaires au démarrage du robot</w:t>
-      </w:r>
-      <w:r>
-        <w:rPr>
-          <w:lang w:val="fr-CA"/>
-        </w:rPr>
-        <w:t>)</w:t>
+        <w:t>système</w:t>
+      </w:r>
+      <w:r>
+        <w:rPr>
+          <w:lang w:val="fr-CA"/>
+        </w:rPr>
+        <w:t xml:space="preserve">: </w:t>
+      </w:r>
+      <w:r>
+        <w:rPr>
+          <w:lang w:val="fr-CA"/>
+        </w:rPr>
+        <w:t xml:space="preserve">Robot, </w:t>
+      </w:r>
+      <w:r>
+        <w:rPr>
+          <w:lang w:val="fr-CA"/>
+        </w:rPr>
+        <w:t>Backend, Frontend</w:t>
+      </w:r>
+      <w:r>
+        <w:rPr>
+          <w:lang w:val="fr-CA"/>
+        </w:rPr>
+        <w:t xml:space="preserve"> Web</w:t>
+      </w:r>
+      <w:r>
+        <w:rPr>
+          <w:lang w:val="fr-CA"/>
+        </w:rPr>
+        <w:t xml:space="preserve">. </w:t>
+      </w:r>
+      <w:r>
+        <w:rPr>
+          <w:lang w:val="fr-CA"/>
+        </w:rPr>
+        <w:t xml:space="preserve">En plus de stocker le code source du </w:t>
+      </w:r>
+      <w:r>
+        <w:rPr>
+          <w:lang w:val="fr-CA"/>
+        </w:rPr>
+        <w:t xml:space="preserve">système, </w:t>
+      </w:r>
+      <w:r>
+        <w:rPr>
+          <w:lang w:val="fr-CA"/>
+        </w:rPr>
+        <w:t xml:space="preserve">nous avons </w:t>
+      </w:r>
+      <w:r>
+        <w:rPr>
+          <w:lang w:val="fr-CA"/>
+        </w:rPr>
+        <w:t>ajouté</w:t>
+      </w:r>
+      <w:r>
+        <w:rPr>
+          <w:lang w:val="fr-CA"/>
+        </w:rPr>
+        <w:t xml:space="preserve"> </w:t>
+      </w:r>
+      <w:r>
+        <w:rPr>
+          <w:lang w:val="fr-CA"/>
+        </w:rPr>
+        <w:t xml:space="preserve">l’organisation </w:t>
+      </w:r>
+      <w:r>
+        <w:rPr>
+          <w:lang w:val="fr-CA"/>
+        </w:rPr>
+        <w:t xml:space="preserve">de notre travail sur </w:t>
+      </w:r>
+      <w:r>
+        <w:rPr>
+          <w:lang w:val="fr-CA"/>
+        </w:rPr>
+        <w:t xml:space="preserve">ce projet </w:t>
+      </w:r>
+      <w:proofErr w:type="spellStart"/>
+      <w:r>
+        <w:rPr>
+          <w:lang w:val="fr-CA"/>
+        </w:rPr>
+        <w:t>Gitlab</w:t>
+      </w:r>
+      <w:proofErr w:type="spellEnd"/>
+      <w:r>
+        <w:rPr>
+          <w:lang w:val="fr-CA"/>
+        </w:rPr>
+        <w:t>,</w:t>
+      </w:r>
+      <w:r>
+        <w:rPr>
+          <w:lang w:val="fr-CA"/>
+        </w:rPr>
+        <w:t xml:space="preserve"> </w:t>
+      </w:r>
+      <w:r>
+        <w:rPr>
+          <w:lang w:val="fr-CA"/>
+        </w:rPr>
+        <w:lastRenderedPageBreak/>
+        <w:t>c’est</w:t>
+      </w:r>
+      <w:r>
+        <w:rPr>
+          <w:lang w:val="fr-CA"/>
+        </w:rPr>
+        <w:t>-à-dire l’</w:t>
+      </w:r>
+      <w:r>
+        <w:rPr>
+          <w:lang w:val="fr-CA"/>
+        </w:rPr>
+        <w:t>assignation de tache</w:t>
+      </w:r>
+      <w:r>
+        <w:rPr>
+          <w:lang w:val="fr-CA"/>
+        </w:rPr>
+        <w:t xml:space="preserve">, </w:t>
+      </w:r>
+      <w:r>
+        <w:rPr>
+          <w:lang w:val="fr-CA"/>
+        </w:rPr>
+        <w:t>l’</w:t>
+      </w:r>
+      <w:r>
+        <w:rPr>
+          <w:lang w:val="fr-CA"/>
+        </w:rPr>
+        <w:t>automatisation</w:t>
+      </w:r>
+      <w:r>
+        <w:rPr>
+          <w:lang w:val="fr-CA"/>
+        </w:rPr>
+        <w:t xml:space="preserve"> de tests</w:t>
+      </w:r>
+      <w:r>
+        <w:rPr>
+          <w:lang w:val="fr-CA"/>
+        </w:rPr>
+        <w:t xml:space="preserve">, </w:t>
+      </w:r>
+      <w:r>
+        <w:rPr>
+          <w:lang w:val="fr-CA"/>
+        </w:rPr>
+        <w:t xml:space="preserve">et </w:t>
+      </w:r>
+      <w:r>
+        <w:rPr>
+          <w:lang w:val="fr-CA"/>
+        </w:rPr>
+        <w:t xml:space="preserve">les </w:t>
+      </w:r>
+      <w:r>
+        <w:rPr>
+          <w:lang w:val="fr-CA"/>
+        </w:rPr>
+        <w:t xml:space="preserve">revues de </w:t>
+      </w:r>
+      <w:r>
+        <w:rPr>
+          <w:lang w:val="fr-CA"/>
+        </w:rPr>
+        <w:t>codes.</w:t>
+      </w:r>
+    </w:p>
+    <w:p>
+      <w:pPr>
+        <w:jc w:val="both"/>
+        <w:rPr>
+          <w:lang w:val="fr-CA"/>
+        </w:rPr>
+      </w:pPr>
+    </w:p>
+    <w:p>
+      <w:pPr>
+        <w:jc w:val="both"/>
+        <w:rPr>
+          <w:lang w:val="fr-CA"/>
+        </w:rPr>
+      </w:pPr>
+      <w:r>
+        <w:rPr>
+          <w:lang w:val="fr-CA"/>
+        </w:rPr>
+        <w:t xml:space="preserve">Une documentation de notre projet est faite avec le système Wiki de </w:t>
+      </w:r>
+      <w:proofErr w:type="spellStart"/>
+      <w:r>
+        <w:rPr>
+          <w:lang w:val="fr-CA"/>
+        </w:rPr>
+        <w:t>Gitlab</w:t>
+      </w:r>
+      <w:proofErr w:type="spellEnd"/>
+      <w:r>
+        <w:rPr>
+          <w:lang w:val="fr-CA"/>
+        </w:rPr>
+        <w:t>, et nous l’utilisons pour les informations liées au fonctionnement de nos robots, et des procédures de déploiement et de tests</w:t>
+      </w:r>
+      <w:r>
+        <w:rPr>
+          <w:lang w:val="fr-CA"/>
+        </w:rPr>
+        <w:t>. Ceci est à la fois utile pour les robots et pour la simulation</w:t>
       </w:r>
       <w:r>
         <w:rPr>
@@ -14956,814 +15950,10 @@
     </w:p>
     <w:p>
       <w:pPr>
-        <w:pStyle w:val="ListParagraph"/>
-        <w:numPr>
-          <w:ilvl w:val="0"/>
-          <w:numId w:val="7"/>
-        </w:numPr>
-        <w:jc w:val="both"/>
-        <w:rPr>
-          <w:lang w:val="fr-CA"/>
-        </w:rPr>
-      </w:pPr>
-      <w:r>
-        <w:rPr>
-          <w:lang w:val="fr-CA"/>
-        </w:rPr>
-        <w:t>Vérifier comment s’effectue l’enregistrement des données avec une bd de test.</w:t>
-      </w:r>
-      <w:r>
-        <w:rPr>
-          <w:lang w:val="fr-CA"/>
-        </w:rPr>
-        <w:t xml:space="preserve"> Nous aurons des requêtes SQL pour confirmer </w:t>
-      </w:r>
-      <w:r>
-        <w:rPr>
-          <w:lang w:val="fr-CA"/>
-        </w:rPr>
-        <w:t>que les bonnes données sont présentes.</w:t>
-      </w:r>
-    </w:p>
-    <w:p>
-      <w:pPr>
-        <w:pStyle w:val="ListParagraph"/>
-        <w:numPr>
-          <w:ilvl w:val="0"/>
-          <w:numId w:val="7"/>
-        </w:numPr>
-        <w:jc w:val="both"/>
-        <w:rPr>
-          <w:lang w:val="fr-CA"/>
-        </w:rPr>
-      </w:pPr>
-      <w:r>
-        <w:rPr>
-          <w:lang w:val="fr-CA"/>
-        </w:rPr>
-        <w:t>Vérifier comment sont lu</w:t>
-      </w:r>
-      <w:r>
-        <w:rPr>
-          <w:lang w:val="fr-CA"/>
-        </w:rPr>
-        <w:t>es</w:t>
-      </w:r>
-      <w:r>
-        <w:rPr>
-          <w:lang w:val="fr-CA"/>
-        </w:rPr>
-        <w:t xml:space="preserve"> les données depuis la base de données</w:t>
-      </w:r>
-      <w:r>
-        <w:rPr>
-          <w:lang w:val="fr-CA"/>
-        </w:rPr>
-        <w:t xml:space="preserve"> test</w:t>
-      </w:r>
-      <w:r>
-        <w:rPr>
-          <w:lang w:val="fr-CA"/>
-        </w:rPr>
-        <w:t>e</w:t>
-      </w:r>
-      <w:r>
-        <w:rPr>
-          <w:lang w:val="fr-CA"/>
-        </w:rPr>
-        <w:t>.</w:t>
-      </w:r>
-    </w:p>
-    <w:p>
-      <w:pPr>
-        <w:jc w:val="both"/>
-        <w:rPr>
-          <w:lang w:val="fr-CA"/>
-        </w:rPr>
-      </w:pPr>
-    </w:p>
-    <w:p>
-      <w:pPr>
-        <w:jc w:val="both"/>
-        <w:rPr>
-          <w:lang w:val="fr-CA"/>
-        </w:rPr>
-      </w:pPr>
-      <w:r>
-        <w:rPr>
-          <w:lang w:val="fr-CA"/>
-        </w:rPr>
-        <w:t>Frontend:</w:t>
-      </w:r>
-    </w:p>
-    <w:p>
-      <w:pPr>
-        <w:pStyle w:val="ListParagraph"/>
-        <w:numPr>
-          <w:ilvl w:val="0"/>
-          <w:numId w:val="6"/>
-        </w:numPr>
-        <w:jc w:val="both"/>
-        <w:rPr>
-          <w:lang w:val="fr-CA"/>
-        </w:rPr>
-      </w:pPr>
-      <w:r>
-        <w:rPr>
-          <w:lang w:val="fr-CA"/>
-        </w:rPr>
-        <w:t>Vérifier que</w:t>
-      </w:r>
-      <w:r>
-        <w:rPr>
-          <w:lang w:val="fr-CA"/>
-        </w:rPr>
-        <w:t xml:space="preserve"> </w:t>
-      </w:r>
-      <w:r>
-        <w:rPr>
-          <w:lang w:val="fr-CA"/>
-        </w:rPr>
-        <w:t>les fonctions associées</w:t>
-      </w:r>
-      <w:r>
-        <w:rPr>
-          <w:lang w:val="fr-CA"/>
-        </w:rPr>
-        <w:t xml:space="preserve"> aux </w:t>
-      </w:r>
-      <w:r>
-        <w:rPr>
-          <w:lang w:val="fr-CA"/>
-        </w:rPr>
-        <w:t xml:space="preserve">interactions vont </w:t>
-      </w:r>
-      <w:r>
-        <w:rPr>
-          <w:lang w:val="fr-CA"/>
-        </w:rPr>
-        <w:t>effectuer</w:t>
-      </w:r>
-      <w:r>
-        <w:rPr>
-          <w:lang w:val="fr-CA"/>
-        </w:rPr>
-        <w:t xml:space="preserve"> le bon traitement</w:t>
-      </w:r>
-      <w:r>
-        <w:rPr>
-          <w:lang w:val="fr-CA"/>
-        </w:rPr>
-        <w:t>. (</w:t>
-      </w:r>
-      <w:proofErr w:type="gramStart"/>
-      <w:r>
-        <w:rPr>
-          <w:lang w:val="fr-CA"/>
-        </w:rPr>
-        <w:t>ex</w:t>
-      </w:r>
-      <w:proofErr w:type="gramEnd"/>
-      <w:r>
-        <w:rPr>
-          <w:lang w:val="fr-CA"/>
-        </w:rPr>
-        <w:t xml:space="preserve">: </w:t>
-      </w:r>
-      <w:r>
-        <w:rPr>
-          <w:lang w:val="fr-CA"/>
-        </w:rPr>
-        <w:t>l</w:t>
-      </w:r>
-      <w:r>
-        <w:rPr>
-          <w:lang w:val="fr-CA"/>
-        </w:rPr>
-        <w:t>a fonction associé</w:t>
-      </w:r>
-      <w:r>
-        <w:rPr>
-          <w:lang w:val="fr-CA"/>
-        </w:rPr>
-        <w:t>e</w:t>
-      </w:r>
-      <w:r>
-        <w:rPr>
-          <w:lang w:val="fr-CA"/>
-        </w:rPr>
-        <w:t xml:space="preserve"> au bouton start mission doit déclencher une requête vers le serveur sur la route /mission/start</w:t>
-      </w:r>
-      <w:r>
-        <w:rPr>
-          <w:lang w:val="fr-CA"/>
-        </w:rPr>
-        <w:t>)</w:t>
-      </w:r>
-    </w:p>
-    <w:p>
-      <w:pPr>
-        <w:pStyle w:val="ListParagraph"/>
-        <w:numPr>
-          <w:ilvl w:val="0"/>
-          <w:numId w:val="6"/>
-        </w:numPr>
-        <w:jc w:val="both"/>
-        <w:rPr>
-          <w:lang w:val="fr-CA"/>
-        </w:rPr>
-      </w:pPr>
-      <w:r>
-        <w:rPr>
-          <w:lang w:val="fr-CA"/>
-        </w:rPr>
-        <w:t>Vérifier que pour un type de données attendu</w:t>
-      </w:r>
-      <w:r>
-        <w:rPr>
-          <w:lang w:val="fr-CA"/>
-        </w:rPr>
-        <w:t>e</w:t>
-      </w:r>
-      <w:r>
-        <w:rPr>
-          <w:lang w:val="fr-CA"/>
-        </w:rPr>
-        <w:t>s</w:t>
-      </w:r>
-      <w:r>
-        <w:rPr>
-          <w:lang w:val="fr-CA"/>
-        </w:rPr>
-        <w:t xml:space="preserve"> envoy</w:t>
-      </w:r>
-      <w:r>
-        <w:rPr>
-          <w:lang w:val="fr-CA"/>
-        </w:rPr>
-        <w:t>é</w:t>
-      </w:r>
-      <w:r>
-        <w:rPr>
-          <w:lang w:val="fr-CA"/>
-        </w:rPr>
-        <w:t xml:space="preserve"> par le serveur (serveur </w:t>
-      </w:r>
-      <w:proofErr w:type="spellStart"/>
-      <w:r>
-        <w:rPr>
-          <w:i/>
-          <w:lang w:val="fr-CA"/>
-        </w:rPr>
-        <w:t>mock</w:t>
-      </w:r>
-      <w:proofErr w:type="spellEnd"/>
-      <w:r>
-        <w:rPr>
-          <w:lang w:val="fr-CA"/>
-        </w:rPr>
-        <w:t>), la fonction effectuera le traitement et donnera les résultats attendus.</w:t>
-      </w:r>
-    </w:p>
-    <w:p>
-      <w:pPr>
-        <w:jc w:val="both"/>
-        <w:rPr>
-          <w:lang w:val="fr-CA"/>
-        </w:rPr>
-      </w:pPr>
-    </w:p>
-    <w:p>
-      <w:pPr>
-        <w:jc w:val="both"/>
-        <w:rPr>
-          <w:lang w:val="fr-CA"/>
-        </w:rPr>
-      </w:pPr>
-      <w:r>
-        <w:rPr>
-          <w:lang w:val="fr-CA"/>
-        </w:rPr>
-        <w:t>Robot</w:t>
-      </w:r>
-      <w:r>
-        <w:rPr>
-          <w:lang w:val="fr-CA"/>
-        </w:rPr>
-        <w:t>s</w:t>
-      </w:r>
-      <w:r>
-        <w:rPr>
-          <w:lang w:val="fr-CA"/>
-        </w:rPr>
-        <w:t xml:space="preserve"> et simulation</w:t>
-      </w:r>
-      <w:r>
-        <w:rPr>
-          <w:lang w:val="fr-CA"/>
-        </w:rPr>
-        <w:t>:</w:t>
-      </w:r>
-    </w:p>
-    <w:p>
-      <w:pPr>
-        <w:pStyle w:val="ListParagraph"/>
-        <w:numPr>
-          <w:ilvl w:val="0"/>
-          <w:numId w:val="5"/>
-        </w:numPr>
-        <w:jc w:val="both"/>
-        <w:rPr>
-          <w:lang w:val="fr-CA"/>
-        </w:rPr>
-      </w:pPr>
-      <w:r>
-        <w:rPr>
-          <w:lang w:val="fr-CA"/>
-        </w:rPr>
-        <w:t xml:space="preserve">Il est important de mettre </w:t>
-      </w:r>
-      <w:r>
-        <w:rPr>
-          <w:lang w:val="fr-CA"/>
-        </w:rPr>
-        <w:t>en place une routine de test en condition</w:t>
-      </w:r>
-      <w:r>
-        <w:rPr>
-          <w:lang w:val="fr-CA"/>
-        </w:rPr>
-        <w:t>s</w:t>
-      </w:r>
-      <w:r>
-        <w:rPr>
-          <w:lang w:val="fr-CA"/>
-        </w:rPr>
-        <w:t xml:space="preserve"> réel</w:t>
-      </w:r>
-      <w:r>
-        <w:rPr>
-          <w:lang w:val="fr-CA"/>
-        </w:rPr>
-        <w:t>les pour les robots et la simulation.</w:t>
-      </w:r>
-    </w:p>
-    <w:p>
-      <w:pPr>
-        <w:pStyle w:val="ListParagraph"/>
-        <w:numPr>
-          <w:ilvl w:val="0"/>
-          <w:numId w:val="5"/>
-        </w:numPr>
-        <w:jc w:val="both"/>
-        <w:rPr>
-          <w:lang w:val="fr-CA"/>
-        </w:rPr>
-      </w:pPr>
-      <w:r>
-        <w:rPr>
-          <w:lang w:val="fr-CA"/>
-        </w:rPr>
-        <w:t xml:space="preserve">Notre procédure de test est de rouler notre script de déploiement (téléchargement du répertoire, lancement du Docker), et de tester les commandes basiques tel </w:t>
-      </w:r>
-      <w:r>
-        <w:rPr>
-          <w:lang w:val="fr-CA"/>
-        </w:rPr>
-        <w:t>« </w:t>
-      </w:r>
-      <w:r>
-        <w:rPr>
-          <w:lang w:val="fr-CA"/>
-        </w:rPr>
-        <w:t>identifier</w:t>
-      </w:r>
-      <w:r>
-        <w:rPr>
-          <w:lang w:val="fr-CA"/>
-        </w:rPr>
-        <w:t> »</w:t>
-      </w:r>
-      <w:r>
-        <w:rPr>
-          <w:lang w:val="fr-CA"/>
-        </w:rPr>
-        <w:t xml:space="preserve"> pour confirmer que la communication est bien établie.</w:t>
-      </w:r>
-    </w:p>
-    <w:p>
-      <w:pPr>
-        <w:ind w:left="360"/>
-        <w:jc w:val="both"/>
-        <w:rPr>
-          <w:highlight w:val="yellow"/>
-          <w:lang w:val="fr-CA"/>
-        </w:rPr>
-      </w:pPr>
-    </w:p>
-    <w:p>
-      <w:pPr>
-        <w:pStyle w:val="Heading2"/>
+        <w:pStyle w:val="Titre2"/>
         <w:numPr>
           <w:ilvl w:val="1"/>
-          <w:numId w:val="9"/>
-        </w:numPr>
-        <w:ind w:left="432" w:firstLine="0"/>
-        <w:jc w:val="both"/>
-        <w:rPr>
-          <w:lang w:val="fr-CA"/>
-        </w:rPr>
-      </w:pPr>
-      <w:bookmarkStart w:id="43" w:name="_Toc49800020"/>
-      <w:bookmarkStart w:id="44" w:name="_Toc79593538"/>
-      <w:r>
-        <w:rPr>
-          <w:lang w:val="fr-CA"/>
-        </w:rPr>
-        <w:t>Gestion de configuration</w:t>
-      </w:r>
-      <w:bookmarkEnd w:id="43"/>
-      <w:bookmarkEnd w:id="44"/>
-      <w:r>
-        <w:rPr>
-          <w:lang w:val="fr-CA"/>
-        </w:rPr>
-        <w:t xml:space="preserve"> (Q4)</w:t>
-      </w:r>
-    </w:p>
-    <w:p>
-      <w:pPr>
-        <w:jc w:val="both"/>
-        <w:rPr>
-          <w:lang w:val="fr-CA"/>
-        </w:rPr>
-      </w:pPr>
-    </w:p>
-    <w:p>
-      <w:pPr>
-        <w:jc w:val="both"/>
-        <w:rPr>
-          <w:i/>
-          <w:iCs/>
-          <w:lang w:val="fr-CA"/>
-        </w:rPr>
-      </w:pPr>
-      <w:r>
-        <w:rPr>
-          <w:i/>
-          <w:iCs/>
-          <w:lang w:val="fr-CA"/>
-        </w:rPr>
-        <w:t>[Par exemple : Donner quelques renseignements sur le système de contrôle de version, l’organisation du code source, des tests et les fichiers de données ainsi que la documentation relative au code source et à la documentation de conception.  La séparation et l’intégration entre les fichiers de description du logiciel]</w:t>
-      </w:r>
-    </w:p>
-    <w:p>
-      <w:pPr>
-        <w:jc w:val="both"/>
-        <w:rPr>
-          <w:i/>
-          <w:iCs/>
-          <w:lang w:val="fr-CA"/>
-        </w:rPr>
-      </w:pPr>
-    </w:p>
-    <w:p>
-      <w:pPr>
-        <w:jc w:val="both"/>
-        <w:rPr>
-          <w:lang w:val="fr-CA"/>
-        </w:rPr>
-      </w:pPr>
-      <w:r>
-        <w:rPr>
-          <w:lang w:val="fr-CA"/>
-        </w:rPr>
-        <w:t xml:space="preserve">Nous utilisons </w:t>
-      </w:r>
-      <w:proofErr w:type="spellStart"/>
-      <w:r>
-        <w:rPr>
-          <w:lang w:val="fr-CA"/>
-        </w:rPr>
-        <w:t>Gitlab</w:t>
-      </w:r>
-      <w:proofErr w:type="spellEnd"/>
-      <w:r>
-        <w:rPr>
-          <w:lang w:val="fr-CA"/>
-        </w:rPr>
-        <w:t xml:space="preserve"> </w:t>
-      </w:r>
-      <w:r>
-        <w:rPr>
-          <w:lang w:val="fr-CA"/>
-        </w:rPr>
-        <w:t xml:space="preserve">pour la gestion de </w:t>
-      </w:r>
-      <w:r>
-        <w:rPr>
-          <w:lang w:val="fr-CA"/>
-        </w:rPr>
-        <w:t xml:space="preserve">versions, </w:t>
-      </w:r>
-      <w:r>
-        <w:rPr>
-          <w:lang w:val="fr-CA"/>
-        </w:rPr>
-        <w:t xml:space="preserve">nous disposons </w:t>
-      </w:r>
-      <w:r>
-        <w:rPr>
-          <w:lang w:val="fr-CA"/>
-        </w:rPr>
-        <w:t xml:space="preserve">d’un </w:t>
-      </w:r>
-      <w:r>
-        <w:rPr>
-          <w:lang w:val="fr-CA"/>
-        </w:rPr>
-        <w:t xml:space="preserve">dépôt </w:t>
-      </w:r>
-      <w:r>
-        <w:rPr>
-          <w:lang w:val="fr-CA"/>
-        </w:rPr>
-        <w:t xml:space="preserve">global en ligne que nous </w:t>
-      </w:r>
-      <w:r>
-        <w:rPr>
-          <w:lang w:val="fr-CA"/>
-        </w:rPr>
-        <w:t xml:space="preserve">avons </w:t>
-      </w:r>
-      <w:r>
-        <w:rPr>
-          <w:lang w:val="fr-CA"/>
-        </w:rPr>
-        <w:t xml:space="preserve">subdivisé en </w:t>
-      </w:r>
-      <w:r>
-        <w:rPr>
-          <w:lang w:val="fr-CA"/>
-        </w:rPr>
-        <w:t xml:space="preserve">dépôts </w:t>
-      </w:r>
-      <w:r>
-        <w:rPr>
-          <w:lang w:val="fr-CA"/>
-        </w:rPr>
-        <w:t xml:space="preserve">individuels </w:t>
-      </w:r>
-      <w:r>
-        <w:rPr>
-          <w:lang w:val="fr-CA"/>
-        </w:rPr>
-        <w:t xml:space="preserve">pour chaque </w:t>
-      </w:r>
-      <w:r>
-        <w:rPr>
-          <w:lang w:val="fr-CA"/>
-        </w:rPr>
-        <w:t>composante du</w:t>
-      </w:r>
-      <w:r>
-        <w:rPr>
-          <w:lang w:val="fr-CA"/>
-        </w:rPr>
-        <w:t xml:space="preserve"> </w:t>
-      </w:r>
-      <w:r>
-        <w:rPr>
-          <w:lang w:val="fr-CA"/>
-        </w:rPr>
-        <w:t>système</w:t>
-      </w:r>
-      <w:r>
-        <w:rPr>
-          <w:lang w:val="fr-CA"/>
-        </w:rPr>
-        <w:t xml:space="preserve">: </w:t>
-      </w:r>
-      <w:r>
-        <w:rPr>
-          <w:lang w:val="fr-CA"/>
-        </w:rPr>
-        <w:t xml:space="preserve">Robot, </w:t>
-      </w:r>
-      <w:r>
-        <w:rPr>
-          <w:lang w:val="fr-CA"/>
-        </w:rPr>
-        <w:t>Backend, Frontend</w:t>
-      </w:r>
-      <w:r>
-        <w:rPr>
-          <w:lang w:val="fr-CA"/>
-        </w:rPr>
-        <w:t xml:space="preserve"> Web</w:t>
-      </w:r>
-      <w:r>
-        <w:rPr>
-          <w:lang w:val="fr-CA"/>
-        </w:rPr>
-        <w:t xml:space="preserve">. </w:t>
-      </w:r>
-      <w:r>
-        <w:rPr>
-          <w:lang w:val="fr-CA"/>
-        </w:rPr>
-        <w:t xml:space="preserve">En plus de stocker le code source du </w:t>
-      </w:r>
-      <w:r>
-        <w:rPr>
-          <w:lang w:val="fr-CA"/>
-        </w:rPr>
-        <w:t xml:space="preserve">système, </w:t>
-      </w:r>
-      <w:r>
-        <w:rPr>
-          <w:lang w:val="fr-CA"/>
-        </w:rPr>
-        <w:t xml:space="preserve">nous avons </w:t>
-      </w:r>
-      <w:r>
-        <w:rPr>
-          <w:lang w:val="fr-CA"/>
-        </w:rPr>
-        <w:t>ajouté</w:t>
-      </w:r>
-      <w:r>
-        <w:rPr>
-          <w:lang w:val="fr-CA"/>
-        </w:rPr>
-        <w:t xml:space="preserve"> </w:t>
-      </w:r>
-      <w:r>
-        <w:rPr>
-          <w:lang w:val="fr-CA"/>
-        </w:rPr>
-        <w:t xml:space="preserve">l’organisation </w:t>
-      </w:r>
-      <w:r>
-        <w:rPr>
-          <w:lang w:val="fr-CA"/>
-        </w:rPr>
-        <w:t xml:space="preserve">de notre travail sur </w:t>
-      </w:r>
-      <w:r>
-        <w:rPr>
-          <w:lang w:val="fr-CA"/>
-        </w:rPr>
-        <w:t xml:space="preserve">ce projet </w:t>
-      </w:r>
-      <w:proofErr w:type="spellStart"/>
-      <w:r>
-        <w:rPr>
-          <w:lang w:val="fr-CA"/>
-        </w:rPr>
-        <w:t>Gitlab</w:t>
-      </w:r>
-      <w:proofErr w:type="spellEnd"/>
-      <w:r>
-        <w:rPr>
-          <w:lang w:val="fr-CA"/>
-        </w:rPr>
-        <w:t>,</w:t>
-      </w:r>
-      <w:r>
-        <w:rPr>
-          <w:lang w:val="fr-CA"/>
-        </w:rPr>
-        <w:t xml:space="preserve"> </w:t>
-      </w:r>
-      <w:r>
-        <w:rPr>
-          <w:lang w:val="fr-CA"/>
-        </w:rPr>
-        <w:lastRenderedPageBreak/>
-        <w:t>c’est</w:t>
-      </w:r>
-      <w:r>
-        <w:rPr>
-          <w:lang w:val="fr-CA"/>
-        </w:rPr>
-        <w:t>-à-dire l’</w:t>
-      </w:r>
-      <w:r>
-        <w:rPr>
-          <w:lang w:val="fr-CA"/>
-        </w:rPr>
-        <w:t>assignation de tache</w:t>
-      </w:r>
-      <w:r>
-        <w:rPr>
-          <w:lang w:val="fr-CA"/>
-        </w:rPr>
-        <w:t xml:space="preserve">, </w:t>
-      </w:r>
-      <w:r>
-        <w:rPr>
-          <w:lang w:val="fr-CA"/>
-        </w:rPr>
-        <w:t>l’</w:t>
-      </w:r>
-      <w:r>
-        <w:rPr>
-          <w:lang w:val="fr-CA"/>
-        </w:rPr>
-        <w:t>automatisation</w:t>
-      </w:r>
-      <w:r>
-        <w:rPr>
-          <w:lang w:val="fr-CA"/>
-        </w:rPr>
-        <w:t xml:space="preserve"> de tests</w:t>
-      </w:r>
-      <w:r>
-        <w:rPr>
-          <w:lang w:val="fr-CA"/>
-        </w:rPr>
-        <w:t xml:space="preserve">, </w:t>
-      </w:r>
-      <w:r>
-        <w:rPr>
-          <w:lang w:val="fr-CA"/>
-        </w:rPr>
-        <w:t xml:space="preserve">et </w:t>
-      </w:r>
-      <w:r>
-        <w:rPr>
-          <w:lang w:val="fr-CA"/>
-        </w:rPr>
-        <w:t xml:space="preserve">les </w:t>
-      </w:r>
-      <w:r>
-        <w:rPr>
-          <w:lang w:val="fr-CA"/>
-        </w:rPr>
-        <w:t xml:space="preserve">revues de </w:t>
-      </w:r>
-      <w:r>
-        <w:rPr>
-          <w:lang w:val="fr-CA"/>
-        </w:rPr>
-        <w:t>codes.</w:t>
-      </w:r>
-    </w:p>
-    <w:p>
-      <w:pPr>
-        <w:jc w:val="both"/>
-        <w:rPr>
-          <w:lang w:val="fr-CA"/>
-        </w:rPr>
-      </w:pPr>
-    </w:p>
-    <w:p>
-      <w:pPr>
-        <w:jc w:val="both"/>
-        <w:rPr>
-          <w:lang w:val="fr-CA"/>
-        </w:rPr>
-      </w:pPr>
-      <w:r>
-        <w:rPr>
-          <w:lang w:val="fr-CA"/>
-        </w:rPr>
-        <w:t xml:space="preserve">Une documentation de notre projet est faite avec le système Wiki de </w:t>
-      </w:r>
-      <w:proofErr w:type="spellStart"/>
-      <w:r>
-        <w:rPr>
-          <w:lang w:val="fr-CA"/>
-        </w:rPr>
-        <w:t>Gitlab</w:t>
-      </w:r>
-      <w:proofErr w:type="spellEnd"/>
-      <w:r>
-        <w:rPr>
-          <w:lang w:val="fr-CA"/>
-        </w:rPr>
-        <w:t>, et nous l’utilisons pour les informations liées au fonctionnement de nos robots, et des procédures de déploiement et de tests</w:t>
-      </w:r>
-      <w:r>
-        <w:rPr>
-          <w:lang w:val="fr-CA"/>
-        </w:rPr>
-        <w:t>. Ceci est à la fois utile pour les robots et pour la simulation</w:t>
-      </w:r>
-      <w:r>
-        <w:rPr>
-          <w:lang w:val="fr-CA"/>
-        </w:rPr>
-        <w:t>.</w:t>
-      </w:r>
-    </w:p>
-    <w:p>
-      <w:pPr>
-        <w:pStyle w:val="Heading2"/>
-        <w:numPr>
-          <w:ilvl w:val="1"/>
-          <w:numId w:val="9"/>
+          <w:numId w:val="13"/>
         </w:numPr>
         <w:jc w:val="both"/>
         <w:rPr>
@@ -15891,10 +16081,10 @@
     </w:p>
     <w:p>
       <w:pPr>
-        <w:pStyle w:val="ListParagraph"/>
+        <w:pStyle w:val="Paragraphedeliste"/>
         <w:numPr>
           <w:ilvl w:val="0"/>
-          <w:numId w:val="9"/>
+          <w:numId w:val="13"/>
         </w:numPr>
         <w:jc w:val="both"/>
         <w:rPr>
@@ -16021,10 +16211,10 @@
     </w:p>
     <w:p>
       <w:pPr>
-        <w:pStyle w:val="ListParagraph"/>
+        <w:pStyle w:val="Paragraphedeliste"/>
         <w:numPr>
           <w:ilvl w:val="0"/>
-          <w:numId w:val="9"/>
+          <w:numId w:val="13"/>
         </w:numPr>
         <w:jc w:val="both"/>
         <w:rPr>
@@ -16061,7 +16251,7 @@
     </w:p>
     <w:p>
       <w:pPr>
-        <w:pStyle w:val="ListParagraph"/>
+        <w:pStyle w:val="Paragraphedeliste"/>
         <w:ind w:left="360"/>
         <w:jc w:val="both"/>
         <w:rPr>
@@ -16118,16 +16308,14 @@
         </w:rPr>
         <w:t xml:space="preserve">Qu’est-ce qui reste à compléter sur votre système? </w:t>
       </w:r>
-      <w:proofErr w:type="spellStart"/>
       <w:r>
         <w:rPr>
           <w:rFonts w:cs="Arial"/>
           <w:i/>
           <w:lang w:val="fr-CA"/>
         </w:rPr>
-        <w:t>Recommendations</w:t>
-      </w:r>
-      <w:proofErr w:type="spellEnd"/>
+        <w:t>Recommandations</w:t>
+      </w:r>
       <w:r>
         <w:rPr>
           <w:rFonts w:cs="Arial"/>
@@ -16164,10 +16352,10 @@
     </w:p>
     <w:p>
       <w:pPr>
-        <w:pStyle w:val="ListParagraph"/>
+        <w:pStyle w:val="Paragraphedeliste"/>
         <w:numPr>
           <w:ilvl w:val="0"/>
-          <w:numId w:val="9"/>
+          <w:numId w:val="13"/>
         </w:numPr>
         <w:jc w:val="both"/>
         <w:rPr>
@@ -16262,10 +16450,10 @@
     </w:p>
     <w:p>
       <w:pPr>
-        <w:pStyle w:val="ListParagraph"/>
+        <w:pStyle w:val="Paragraphedeliste"/>
         <w:numPr>
           <w:ilvl w:val="0"/>
-          <w:numId w:val="15"/>
+          <w:numId w:val="19"/>
         </w:numPr>
         <w:spacing w:after="120"/>
         <w:jc w:val="both"/>
@@ -16286,10 +16474,10 @@
     </w:p>
     <w:p>
       <w:pPr>
-        <w:pStyle w:val="ListParagraph"/>
+        <w:pStyle w:val="Paragraphedeliste"/>
         <w:numPr>
           <w:ilvl w:val="0"/>
-          <w:numId w:val="15"/>
+          <w:numId w:val="19"/>
         </w:numPr>
         <w:spacing w:after="120"/>
         <w:jc w:val="both"/>
@@ -16310,10 +16498,10 @@
     </w:p>
     <w:p>
       <w:pPr>
-        <w:pStyle w:val="ListParagraph"/>
+        <w:pStyle w:val="Paragraphedeliste"/>
         <w:numPr>
           <w:ilvl w:val="0"/>
-          <w:numId w:val="15"/>
+          <w:numId w:val="19"/>
         </w:numPr>
         <w:spacing w:after="120"/>
         <w:jc w:val="both"/>
@@ -16352,10 +16540,10 @@
     </w:p>
     <w:p>
       <w:pPr>
-        <w:pStyle w:val="ListParagraph"/>
+        <w:pStyle w:val="Paragraphedeliste"/>
         <w:numPr>
           <w:ilvl w:val="0"/>
-          <w:numId w:val="9"/>
+          <w:numId w:val="13"/>
         </w:numPr>
         <w:jc w:val="both"/>
         <w:rPr>
@@ -16451,10 +16639,10 @@
     </w:p>
     <w:p>
       <w:pPr>
-        <w:pStyle w:val="Heading1"/>
+        <w:pStyle w:val="Titre1"/>
         <w:numPr>
           <w:ilvl w:val="0"/>
-          <w:numId w:val="9"/>
+          <w:numId w:val="13"/>
         </w:numPr>
         <w:jc w:val="both"/>
         <w:rPr>
@@ -16556,10 +16744,10 @@
           <w:lang w:val="fr-CA"/>
         </w:rPr>
       </w:pPr>
-      <w:hyperlink r:id="rId26" w:history="1">
+      <w:hyperlink r:id="rId25" w:history="1">
         <w:r>
           <w:rPr>
-            <w:rStyle w:val="Hyperlink"/>
+            <w:rStyle w:val="Lienhypertexte"/>
             <w:rFonts w:eastAsia="Arial" w:cs="Arial"/>
             <w:sz w:val="22"/>
             <w:szCs w:val="22"/>
@@ -16636,10 +16824,10 @@
           <w:lang w:val="fr-CA"/>
         </w:rPr>
       </w:pPr>
-      <w:hyperlink r:id="rId27" w:history="1">
+      <w:hyperlink r:id="rId26" w:history="1">
         <w:r>
           <w:rPr>
-            <w:rStyle w:val="Hyperlink"/>
+            <w:rStyle w:val="Lienhypertexte"/>
             <w:rFonts w:eastAsia="Arial" w:cs="Arial"/>
             <w:sz w:val="22"/>
             <w:szCs w:val="22"/>
@@ -16742,10 +16930,10 @@
         </w:rPr>
         <w:t xml:space="preserve"> </w:t>
       </w:r>
-      <w:hyperlink r:id="rId28" w:history="1">
+      <w:hyperlink r:id="rId27" w:history="1">
         <w:r>
           <w:rPr>
-            <w:rStyle w:val="Hyperlink"/>
+            <w:rStyle w:val="Lienhypertexte"/>
             <w:rFonts w:eastAsia="Arial" w:cs="Arial"/>
             <w:sz w:val="22"/>
             <w:szCs w:val="22"/>
@@ -16882,10 +17070,10 @@
           <w:lang w:val="fr-CA"/>
         </w:rPr>
       </w:pPr>
-      <w:hyperlink r:id="rId29">
+      <w:hyperlink r:id="rId28">
         <w:r>
           <w:rPr>
-            <w:rStyle w:val="Hyperlink"/>
+            <w:rStyle w:val="Lienhypertexte"/>
             <w:rFonts w:eastAsia="Arial" w:cs="Arial"/>
             <w:sz w:val="22"/>
             <w:szCs w:val="22"/>
@@ -16896,7 +17084,7 @@
         <w:proofErr w:type="spellStart"/>
         <w:r>
           <w:rPr>
-            <w:rStyle w:val="Hyperlink"/>
+            <w:rStyle w:val="Lienhypertexte"/>
             <w:rFonts w:eastAsia="Arial" w:cs="Arial"/>
             <w:sz w:val="22"/>
             <w:szCs w:val="22"/>
@@ -16907,7 +17095,7 @@
         <w:proofErr w:type="spellEnd"/>
         <w:r>
           <w:rPr>
-            <w:rStyle w:val="Hyperlink"/>
+            <w:rStyle w:val="Lienhypertexte"/>
             <w:rFonts w:eastAsia="Arial" w:cs="Arial"/>
             <w:sz w:val="22"/>
             <w:szCs w:val="22"/>
@@ -16929,8 +17117,8 @@
       </w:pPr>
     </w:p>
     <w:sectPr>
-      <w:headerReference w:type="default" r:id="rId30"/>
-      <w:footerReference w:type="default" r:id="rId31"/>
+      <w:headerReference w:type="default" r:id="rId29"/>
+      <w:footerReference w:type="default" r:id="rId30"/>
       <w:pgSz w:w="12240" w:h="15840"/>
       <w:pgMar w:top="1440" w:right="1800" w:bottom="1440" w:left="1800" w:header="708" w:footer="708" w:gutter="0"/>
       <w:cols w:space="720"/>
@@ -16943,7 +17131,7 @@
 </file>
 
 <file path=word/endnotes.xml><?xml version="1.0" encoding="utf-8"?>
-<w:endnotes xmlns:wpc="http://schemas.microsoft.com/office/word/2010/wordprocessingCanvas" xmlns:cx="http://schemas.microsoft.com/office/drawing/2014/chartex" xmlns:cx1="http://schemas.microsoft.com/office/drawing/2015/9/8/chartex" xmlns:cx2="http://schemas.microsoft.com/office/drawing/2015/10/21/chartex" xmlns:cx3="http://schemas.microsoft.com/office/drawing/2016/5/9/chartex" xmlns:cx4="http://schemas.microsoft.com/office/drawing/2016/5/10/chartex" xmlns:cx5="http://schemas.microsoft.com/office/drawing/2016/5/11/chartex" xmlns:cx6="http://schemas.microsoft.com/office/drawing/2016/5/12/chartex" xmlns:cx7="http://schemas.microsoft.com/office/drawing/2016/5/13/chartex" xmlns:cx8="http://schemas.microsoft.com/office/drawing/2016/5/14/chartex" xmlns:mc="http://schemas.openxmlformats.org/markup-compatibility/2006" xmlns:aink="http://schemas.microsoft.com/office/drawing/2016/ink" xmlns:am3d="http://schemas.microsoft.com/office/drawing/2017/model3d" xmlns:o="urn:schemas-microsoft-com:office:office" xmlns:oel="http://schemas.microsoft.com/office/2019/extlst" xmlns:r="http://schemas.openxmlformats.org/officeDocument/2006/relationships" xmlns:m="http://schemas.openxmlformats.org/officeDocument/2006/math" xmlns:v="urn:schemas-microsoft-com:vml" xmlns:wp14="http://schemas.microsoft.com/office/word/2010/wordprocessingDrawing" xmlns:wp="http://schemas.openxmlformats.org/drawingml/2006/wordprocessingDrawing" xmlns:w10="urn:schemas-microsoft-com:office:word" xmlns:w="http://schemas.openxmlformats.org/wordprocessingml/2006/main" xmlns:w14="http://schemas.microsoft.com/office/word/2010/wordml" xmlns:w15="http://schemas.microsoft.com/office/word/2012/wordml" xmlns:w16cex="http://schemas.microsoft.com/office/word/2018/wordml/cex" xmlns:w16cid="http://schemas.microsoft.com/office/word/2016/wordml/cid" xmlns:w16="http://schemas.microsoft.com/office/word/2018/wordml" xmlns:w16sdtdh="http://schemas.microsoft.com/office/word/2020/wordml/sdtdatahash" xmlns:w16se="http://schemas.microsoft.com/office/word/2015/wordml/symex" xmlns:wpg="http://schemas.microsoft.com/office/word/2010/wordprocessingGroup" xmlns:wpi="http://schemas.microsoft.com/office/word/2010/wordprocessingInk" xmlns:wne="http://schemas.microsoft.com/office/word/2006/wordml" xmlns:wps="http://schemas.microsoft.com/office/word/2010/wordprocessingShape" mc:Ignorable="w14 w15 w16se w16cid w16 w16cex w16sdtdh wp14">
+<w:endnotes xmlns:wpc="http://schemas.microsoft.com/office/word/2010/wordprocessingCanvas" xmlns:cx="http://schemas.microsoft.com/office/drawing/2014/chartex" xmlns:cx1="http://schemas.microsoft.com/office/drawing/2015/9/8/chartex" xmlns:cx2="http://schemas.microsoft.com/office/drawing/2015/10/21/chartex" xmlns:cx3="http://schemas.microsoft.com/office/drawing/2016/5/9/chartex" xmlns:cx4="http://schemas.microsoft.com/office/drawing/2016/5/10/chartex" xmlns:cx5="http://schemas.microsoft.com/office/drawing/2016/5/11/chartex" xmlns:cx6="http://schemas.microsoft.com/office/drawing/2016/5/12/chartex" xmlns:cx7="http://schemas.microsoft.com/office/drawing/2016/5/13/chartex" xmlns:cx8="http://schemas.microsoft.com/office/drawing/2016/5/14/chartex" xmlns:mc="http://schemas.openxmlformats.org/markup-compatibility/2006" xmlns:aink="http://schemas.microsoft.com/office/drawing/2016/ink" xmlns:am3d="http://schemas.microsoft.com/office/drawing/2017/model3d" xmlns:o="urn:schemas-microsoft-com:office:office" xmlns:oel="http://schemas.microsoft.com/office/2019/extlst" xmlns:r="http://schemas.openxmlformats.org/officeDocument/2006/relationships" xmlns:m="http://schemas.openxmlformats.org/officeDocument/2006/math" xmlns:v="urn:schemas-microsoft-com:vml" xmlns:wp14="http://schemas.microsoft.com/office/word/2010/wordprocessingDrawing" xmlns:wp="http://schemas.openxmlformats.org/drawingml/2006/wordprocessingDrawing" xmlns:w10="urn:schemas-microsoft-com:office:word" xmlns:w="http://schemas.openxmlformats.org/wordprocessingml/2006/main" xmlns:w14="http://schemas.microsoft.com/office/word/2010/wordml" xmlns:w15="http://schemas.microsoft.com/office/word/2012/wordml" xmlns:w16cex="http://schemas.microsoft.com/office/word/2018/wordml/cex" xmlns:w16cid="http://schemas.microsoft.com/office/word/2016/wordml/cid" xmlns:w16="http://schemas.microsoft.com/office/word/2018/wordml" xmlns:w16du="http://schemas.microsoft.com/office/word/2023/wordml/word16du" xmlns:w16sdtdh="http://schemas.microsoft.com/office/word/2020/wordml/sdtdatahash" xmlns:w16se="http://schemas.microsoft.com/office/word/2015/wordml/symex" xmlns:wpg="http://schemas.microsoft.com/office/word/2010/wordprocessingGroup" xmlns:wpi="http://schemas.microsoft.com/office/word/2010/wordprocessingInk" xmlns:wne="http://schemas.microsoft.com/office/word/2006/wordml" xmlns:wps="http://schemas.microsoft.com/office/word/2010/wordprocessingShape" mc:Ignorable="w14 w15 w16se w16cid w16 w16cex w16sdtdh w16du wp14">
   <w:endnote w:type="separator" w:id="-1">
     <w:p>
       <w:r>
@@ -16965,10 +17153,10 @@
 </file>
 
 <file path=word/footer1.xml><?xml version="1.0" encoding="utf-8"?>
-<w:ftr xmlns:wpc="http://schemas.microsoft.com/office/word/2010/wordprocessingCanvas" xmlns:cx="http://schemas.microsoft.com/office/drawing/2014/chartex" xmlns:cx1="http://schemas.microsoft.com/office/drawing/2015/9/8/chartex" xmlns:cx2="http://schemas.microsoft.com/office/drawing/2015/10/21/chartex" xmlns:cx3="http://schemas.microsoft.com/office/drawing/2016/5/9/chartex" xmlns:cx4="http://schemas.microsoft.com/office/drawing/2016/5/10/chartex" xmlns:cx5="http://schemas.microsoft.com/office/drawing/2016/5/11/chartex" xmlns:cx6="http://schemas.microsoft.com/office/drawing/2016/5/12/chartex" xmlns:cx7="http://schemas.microsoft.com/office/drawing/2016/5/13/chartex" xmlns:cx8="http://schemas.microsoft.com/office/drawing/2016/5/14/chartex" xmlns:mc="http://schemas.openxmlformats.org/markup-compatibility/2006" xmlns:aink="http://schemas.microsoft.com/office/drawing/2016/ink" xmlns:am3d="http://schemas.microsoft.com/office/drawing/2017/model3d" xmlns:o="urn:schemas-microsoft-com:office:office" xmlns:oel="http://schemas.microsoft.com/office/2019/extlst" xmlns:r="http://schemas.openxmlformats.org/officeDocument/2006/relationships" xmlns:m="http://schemas.openxmlformats.org/officeDocument/2006/math" xmlns:v="urn:schemas-microsoft-com:vml" xmlns:wp14="http://schemas.microsoft.com/office/word/2010/wordprocessingDrawing" xmlns:wp="http://schemas.openxmlformats.org/drawingml/2006/wordprocessingDrawing" xmlns:w10="urn:schemas-microsoft-com:office:word" xmlns:w="http://schemas.openxmlformats.org/wordprocessingml/2006/main" xmlns:w14="http://schemas.microsoft.com/office/word/2010/wordml" xmlns:w15="http://schemas.microsoft.com/office/word/2012/wordml" xmlns:w16cex="http://schemas.microsoft.com/office/word/2018/wordml/cex" xmlns:w16cid="http://schemas.microsoft.com/office/word/2016/wordml/cid" xmlns:w16="http://schemas.microsoft.com/office/word/2018/wordml" xmlns:w16sdtdh="http://schemas.microsoft.com/office/word/2020/wordml/sdtdatahash" xmlns:w16se="http://schemas.microsoft.com/office/word/2015/wordml/symex" xmlns:wpg="http://schemas.microsoft.com/office/word/2010/wordprocessingGroup" xmlns:wpi="http://schemas.microsoft.com/office/word/2010/wordprocessingInk" xmlns:wne="http://schemas.microsoft.com/office/word/2006/wordml" xmlns:wps="http://schemas.microsoft.com/office/word/2010/wordprocessingShape" mc:Ignorable="w14 w15 w16se w16cid w16 w16cex w16sdtdh wp14">
+<w:ftr xmlns:wpc="http://schemas.microsoft.com/office/word/2010/wordprocessingCanvas" xmlns:cx="http://schemas.microsoft.com/office/drawing/2014/chartex" xmlns:cx1="http://schemas.microsoft.com/office/drawing/2015/9/8/chartex" xmlns:cx2="http://schemas.microsoft.com/office/drawing/2015/10/21/chartex" xmlns:cx3="http://schemas.microsoft.com/office/drawing/2016/5/9/chartex" xmlns:cx4="http://schemas.microsoft.com/office/drawing/2016/5/10/chartex" xmlns:cx5="http://schemas.microsoft.com/office/drawing/2016/5/11/chartex" xmlns:cx6="http://schemas.microsoft.com/office/drawing/2016/5/12/chartex" xmlns:cx7="http://schemas.microsoft.com/office/drawing/2016/5/13/chartex" xmlns:cx8="http://schemas.microsoft.com/office/drawing/2016/5/14/chartex" xmlns:mc="http://schemas.openxmlformats.org/markup-compatibility/2006" xmlns:aink="http://schemas.microsoft.com/office/drawing/2016/ink" xmlns:am3d="http://schemas.microsoft.com/office/drawing/2017/model3d" xmlns:o="urn:schemas-microsoft-com:office:office" xmlns:oel="http://schemas.microsoft.com/office/2019/extlst" xmlns:r="http://schemas.openxmlformats.org/officeDocument/2006/relationships" xmlns:m="http://schemas.openxmlformats.org/officeDocument/2006/math" xmlns:v="urn:schemas-microsoft-com:vml" xmlns:wp14="http://schemas.microsoft.com/office/word/2010/wordprocessingDrawing" xmlns:wp="http://schemas.openxmlformats.org/drawingml/2006/wordprocessingDrawing" xmlns:w10="urn:schemas-microsoft-com:office:word" xmlns:w="http://schemas.openxmlformats.org/wordprocessingml/2006/main" xmlns:w14="http://schemas.microsoft.com/office/word/2010/wordml" xmlns:w15="http://schemas.microsoft.com/office/word/2012/wordml" xmlns:w16cex="http://schemas.microsoft.com/office/word/2018/wordml/cex" xmlns:w16cid="http://schemas.microsoft.com/office/word/2016/wordml/cid" xmlns:w16="http://schemas.microsoft.com/office/word/2018/wordml" xmlns:w16du="http://schemas.microsoft.com/office/word/2023/wordml/word16du" xmlns:w16sdtdh="http://schemas.microsoft.com/office/word/2020/wordml/sdtdatahash" xmlns:w16se="http://schemas.microsoft.com/office/word/2015/wordml/symex" xmlns:wpg="http://schemas.microsoft.com/office/word/2010/wordprocessingGroup" xmlns:wpi="http://schemas.microsoft.com/office/word/2010/wordprocessingInk" xmlns:wne="http://schemas.microsoft.com/office/word/2006/wordml" xmlns:wps="http://schemas.microsoft.com/office/word/2010/wordprocessingShape" mc:Ignorable="w14 w15 w16se w16cid w16 w16cex w16sdtdh w16du wp14">
   <w:p>
     <w:pPr>
-      <w:pStyle w:val="Header"/>
+      <w:pStyle w:val="En-tte"/>
       <w:rPr>
         <w:lang w:val="fr-CA"/>
       </w:rPr>
@@ -17021,9 +17209,9 @@
                       <w:txbxContent>
                         <w:p>
                           <w:pPr>
-                            <w:pStyle w:val="Footer"/>
+                            <w:pStyle w:val="Pieddepage"/>
                             <w:rPr>
-                              <w:rStyle w:val="PageNumber"/>
+                              <w:rStyle w:val="Numrodepage"/>
                             </w:rPr>
                           </w:pPr>
                         </w:p>
@@ -17050,9 +17238,9 @@
                 <w:txbxContent>
                   <w:p>
                     <w:pPr>
-                      <w:pStyle w:val="Footer"/>
+                      <w:pStyle w:val="Pieddepage"/>
                       <w:rPr>
-                        <w:rStyle w:val="PageNumber"/>
+                        <w:rStyle w:val="Numrodepage"/>
                       </w:rPr>
                     </w:pPr>
                   </w:p>
@@ -17067,7 +17255,7 @@
   </w:p>
   <w:p>
     <w:pPr>
-      <w:pStyle w:val="Footer"/>
+      <w:pStyle w:val="Pieddepage"/>
       <w:rPr>
         <w:sz w:val="18"/>
         <w:szCs w:val="18"/>
@@ -17116,7 +17304,7 @@
     </w:r>
     <w:r>
       <w:rPr>
-        <w:rStyle w:val="PageNumber"/>
+        <w:rStyle w:val="Numrodepage"/>
         <w:sz w:val="18"/>
         <w:szCs w:val="18"/>
       </w:rPr>
@@ -17124,7 +17312,7 @@
     </w:r>
     <w:r>
       <w:rPr>
-        <w:rStyle w:val="PageNumber"/>
+        <w:rStyle w:val="Numrodepage"/>
         <w:sz w:val="18"/>
         <w:szCs w:val="18"/>
       </w:rPr>
@@ -17132,7 +17320,7 @@
     </w:r>
     <w:r>
       <w:rPr>
-        <w:rStyle w:val="PageNumber"/>
+        <w:rStyle w:val="Numrodepage"/>
         <w:sz w:val="18"/>
         <w:szCs w:val="18"/>
       </w:rPr>
@@ -17140,7 +17328,7 @@
     </w:r>
     <w:r>
       <w:rPr>
-        <w:rStyle w:val="PageNumber"/>
+        <w:rStyle w:val="Numrodepage"/>
         <w:sz w:val="18"/>
         <w:szCs w:val="18"/>
       </w:rPr>
@@ -17148,7 +17336,7 @@
     </w:r>
     <w:r>
       <w:rPr>
-        <w:rStyle w:val="PageNumber"/>
+        <w:rStyle w:val="Numrodepage"/>
         <w:sz w:val="18"/>
         <w:szCs w:val="18"/>
       </w:rPr>
@@ -17176,7 +17364,7 @@
 </file>
 
 <file path=word/footnotes.xml><?xml version="1.0" encoding="utf-8"?>
-<w:footnotes xmlns:wpc="http://schemas.microsoft.com/office/word/2010/wordprocessingCanvas" xmlns:cx="http://schemas.microsoft.com/office/drawing/2014/chartex" xmlns:cx1="http://schemas.microsoft.com/office/drawing/2015/9/8/chartex" xmlns:cx2="http://schemas.microsoft.com/office/drawing/2015/10/21/chartex" xmlns:cx3="http://schemas.microsoft.com/office/drawing/2016/5/9/chartex" xmlns:cx4="http://schemas.microsoft.com/office/drawing/2016/5/10/chartex" xmlns:cx5="http://schemas.microsoft.com/office/drawing/2016/5/11/chartex" xmlns:cx6="http://schemas.microsoft.com/office/drawing/2016/5/12/chartex" xmlns:cx7="http://schemas.microsoft.com/office/drawing/2016/5/13/chartex" xmlns:cx8="http://schemas.microsoft.com/office/drawing/2016/5/14/chartex" xmlns:mc="http://schemas.openxmlformats.org/markup-compatibility/2006" xmlns:aink="http://schemas.microsoft.com/office/drawing/2016/ink" xmlns:am3d="http://schemas.microsoft.com/office/drawing/2017/model3d" xmlns:o="urn:schemas-microsoft-com:office:office" xmlns:oel="http://schemas.microsoft.com/office/2019/extlst" xmlns:r="http://schemas.openxmlformats.org/officeDocument/2006/relationships" xmlns:m="http://schemas.openxmlformats.org/officeDocument/2006/math" xmlns:v="urn:schemas-microsoft-com:vml" xmlns:wp14="http://schemas.microsoft.com/office/word/2010/wordprocessingDrawing" xmlns:wp="http://schemas.openxmlformats.org/drawingml/2006/wordprocessingDrawing" xmlns:w10="urn:schemas-microsoft-com:office:word" xmlns:w="http://schemas.openxmlformats.org/wordprocessingml/2006/main" xmlns:w14="http://schemas.microsoft.com/office/word/2010/wordml" xmlns:w15="http://schemas.microsoft.com/office/word/2012/wordml" xmlns:w16cex="http://schemas.microsoft.com/office/word/2018/wordml/cex" xmlns:w16cid="http://schemas.microsoft.com/office/word/2016/wordml/cid" xmlns:w16="http://schemas.microsoft.com/office/word/2018/wordml" xmlns:w16sdtdh="http://schemas.microsoft.com/office/word/2020/wordml/sdtdatahash" xmlns:w16se="http://schemas.microsoft.com/office/word/2015/wordml/symex" xmlns:wpg="http://schemas.microsoft.com/office/word/2010/wordprocessingGroup" xmlns:wpi="http://schemas.microsoft.com/office/word/2010/wordprocessingInk" xmlns:wne="http://schemas.microsoft.com/office/word/2006/wordml" xmlns:wps="http://schemas.microsoft.com/office/word/2010/wordprocessingShape" mc:Ignorable="w14 w15 w16se w16cid w16 w16cex w16sdtdh wp14">
+<w:footnotes xmlns:wpc="http://schemas.microsoft.com/office/word/2010/wordprocessingCanvas" xmlns:cx="http://schemas.microsoft.com/office/drawing/2014/chartex" xmlns:cx1="http://schemas.microsoft.com/office/drawing/2015/9/8/chartex" xmlns:cx2="http://schemas.microsoft.com/office/drawing/2015/10/21/chartex" xmlns:cx3="http://schemas.microsoft.com/office/drawing/2016/5/9/chartex" xmlns:cx4="http://schemas.microsoft.com/office/drawing/2016/5/10/chartex" xmlns:cx5="http://schemas.microsoft.com/office/drawing/2016/5/11/chartex" xmlns:cx6="http://schemas.microsoft.com/office/drawing/2016/5/12/chartex" xmlns:cx7="http://schemas.microsoft.com/office/drawing/2016/5/13/chartex" xmlns:cx8="http://schemas.microsoft.com/office/drawing/2016/5/14/chartex" xmlns:mc="http://schemas.openxmlformats.org/markup-compatibility/2006" xmlns:aink="http://schemas.microsoft.com/office/drawing/2016/ink" xmlns:am3d="http://schemas.microsoft.com/office/drawing/2017/model3d" xmlns:o="urn:schemas-microsoft-com:office:office" xmlns:oel="http://schemas.microsoft.com/office/2019/extlst" xmlns:r="http://schemas.openxmlformats.org/officeDocument/2006/relationships" xmlns:m="http://schemas.openxmlformats.org/officeDocument/2006/math" xmlns:v="urn:schemas-microsoft-com:vml" xmlns:wp14="http://schemas.microsoft.com/office/word/2010/wordprocessingDrawing" xmlns:wp="http://schemas.openxmlformats.org/drawingml/2006/wordprocessingDrawing" xmlns:w10="urn:schemas-microsoft-com:office:word" xmlns:w="http://schemas.openxmlformats.org/wordprocessingml/2006/main" xmlns:w14="http://schemas.microsoft.com/office/word/2010/wordml" xmlns:w15="http://schemas.microsoft.com/office/word/2012/wordml" xmlns:w16cex="http://schemas.microsoft.com/office/word/2018/wordml/cex" xmlns:w16cid="http://schemas.microsoft.com/office/word/2016/wordml/cid" xmlns:w16="http://schemas.microsoft.com/office/word/2018/wordml" xmlns:w16du="http://schemas.microsoft.com/office/word/2023/wordml/word16du" xmlns:w16sdtdh="http://schemas.microsoft.com/office/word/2020/wordml/sdtdatahash" xmlns:w16se="http://schemas.microsoft.com/office/word/2015/wordml/symex" xmlns:wpg="http://schemas.microsoft.com/office/word/2010/wordprocessingGroup" xmlns:wpi="http://schemas.microsoft.com/office/word/2010/wordprocessingInk" xmlns:wne="http://schemas.microsoft.com/office/word/2006/wordml" xmlns:wps="http://schemas.microsoft.com/office/word/2010/wordprocessingShape" mc:Ignorable="w14 w15 w16se w16cid w16 w16cex w16sdtdh w16du wp14">
   <w:footnote w:type="separator" w:id="-1">
     <w:p>
       <w:r>
@@ -17198,10 +17386,10 @@
 </file>
 
 <file path=word/header1.xml><?xml version="1.0" encoding="utf-8"?>
-<w:hdr xmlns:wpc="http://schemas.microsoft.com/office/word/2010/wordprocessingCanvas" xmlns:cx="http://schemas.microsoft.com/office/drawing/2014/chartex" xmlns:cx1="http://schemas.microsoft.com/office/drawing/2015/9/8/chartex" xmlns:cx2="http://schemas.microsoft.com/office/drawing/2015/10/21/chartex" xmlns:cx3="http://schemas.microsoft.com/office/drawing/2016/5/9/chartex" xmlns:cx4="http://schemas.microsoft.com/office/drawing/2016/5/10/chartex" xmlns:cx5="http://schemas.microsoft.com/office/drawing/2016/5/11/chartex" xmlns:cx6="http://schemas.microsoft.com/office/drawing/2016/5/12/chartex" xmlns:cx7="http://schemas.microsoft.com/office/drawing/2016/5/13/chartex" xmlns:cx8="http://schemas.microsoft.com/office/drawing/2016/5/14/chartex" xmlns:mc="http://schemas.openxmlformats.org/markup-compatibility/2006" xmlns:aink="http://schemas.microsoft.com/office/drawing/2016/ink" xmlns:am3d="http://schemas.microsoft.com/office/drawing/2017/model3d" xmlns:o="urn:schemas-microsoft-com:office:office" xmlns:oel="http://schemas.microsoft.com/office/2019/extlst" xmlns:r="http://schemas.openxmlformats.org/officeDocument/2006/relationships" xmlns:m="http://schemas.openxmlformats.org/officeDocument/2006/math" xmlns:v="urn:schemas-microsoft-com:vml" xmlns:wp14="http://schemas.microsoft.com/office/word/2010/wordprocessingDrawing" xmlns:wp="http://schemas.openxmlformats.org/drawingml/2006/wordprocessingDrawing" xmlns:w10="urn:schemas-microsoft-com:office:word" xmlns:w="http://schemas.openxmlformats.org/wordprocessingml/2006/main" xmlns:w14="http://schemas.microsoft.com/office/word/2010/wordml" xmlns:w15="http://schemas.microsoft.com/office/word/2012/wordml" xmlns:w16cex="http://schemas.microsoft.com/office/word/2018/wordml/cex" xmlns:w16cid="http://schemas.microsoft.com/office/word/2016/wordml/cid" xmlns:w16="http://schemas.microsoft.com/office/word/2018/wordml" xmlns:w16sdtdh="http://schemas.microsoft.com/office/word/2020/wordml/sdtdatahash" xmlns:w16se="http://schemas.microsoft.com/office/word/2015/wordml/symex" xmlns:wpg="http://schemas.microsoft.com/office/word/2010/wordprocessingGroup" xmlns:wpi="http://schemas.microsoft.com/office/word/2010/wordprocessingInk" xmlns:wne="http://schemas.microsoft.com/office/word/2006/wordml" xmlns:wps="http://schemas.microsoft.com/office/word/2010/wordprocessingShape" mc:Ignorable="w14 w15 w16se w16cid w16 w16cex w16sdtdh wp14">
+<w:hdr xmlns:wpc="http://schemas.microsoft.com/office/word/2010/wordprocessingCanvas" xmlns:cx="http://schemas.microsoft.com/office/drawing/2014/chartex" xmlns:cx1="http://schemas.microsoft.com/office/drawing/2015/9/8/chartex" xmlns:cx2="http://schemas.microsoft.com/office/drawing/2015/10/21/chartex" xmlns:cx3="http://schemas.microsoft.com/office/drawing/2016/5/9/chartex" xmlns:cx4="http://schemas.microsoft.com/office/drawing/2016/5/10/chartex" xmlns:cx5="http://schemas.microsoft.com/office/drawing/2016/5/11/chartex" xmlns:cx6="http://schemas.microsoft.com/office/drawing/2016/5/12/chartex" xmlns:cx7="http://schemas.microsoft.com/office/drawing/2016/5/13/chartex" xmlns:cx8="http://schemas.microsoft.com/office/drawing/2016/5/14/chartex" xmlns:mc="http://schemas.openxmlformats.org/markup-compatibility/2006" xmlns:aink="http://schemas.microsoft.com/office/drawing/2016/ink" xmlns:am3d="http://schemas.microsoft.com/office/drawing/2017/model3d" xmlns:o="urn:schemas-microsoft-com:office:office" xmlns:oel="http://schemas.microsoft.com/office/2019/extlst" xmlns:r="http://schemas.openxmlformats.org/officeDocument/2006/relationships" xmlns:m="http://schemas.openxmlformats.org/officeDocument/2006/math" xmlns:v="urn:schemas-microsoft-com:vml" xmlns:wp14="http://schemas.microsoft.com/office/word/2010/wordprocessingDrawing" xmlns:wp="http://schemas.openxmlformats.org/drawingml/2006/wordprocessingDrawing" xmlns:w10="urn:schemas-microsoft-com:office:word" xmlns:w="http://schemas.openxmlformats.org/wordprocessingml/2006/main" xmlns:w14="http://schemas.microsoft.com/office/word/2010/wordml" xmlns:w15="http://schemas.microsoft.com/office/word/2012/wordml" xmlns:w16cex="http://schemas.microsoft.com/office/word/2018/wordml/cex" xmlns:w16cid="http://schemas.microsoft.com/office/word/2016/wordml/cid" xmlns:w16="http://schemas.microsoft.com/office/word/2018/wordml" xmlns:w16du="http://schemas.microsoft.com/office/word/2023/wordml/word16du" xmlns:w16sdtdh="http://schemas.microsoft.com/office/word/2020/wordml/sdtdatahash" xmlns:w16se="http://schemas.microsoft.com/office/word/2015/wordml/symex" xmlns:wpg="http://schemas.microsoft.com/office/word/2010/wordprocessingGroup" xmlns:wpi="http://schemas.microsoft.com/office/word/2010/wordprocessingInk" xmlns:wne="http://schemas.microsoft.com/office/word/2006/wordml" xmlns:wps="http://schemas.microsoft.com/office/word/2010/wordprocessingShape" mc:Ignorable="w14 w15 w16se w16cid w16 w16cex w16sdtdh w16du wp14">
   <w:p>
     <w:pPr>
-      <w:pStyle w:val="Header"/>
+      <w:pStyle w:val="En-tte"/>
       <w:pBdr>
         <w:bottom w:val="single" w:sz="12" w:space="1" w:color="000000"/>
       </w:pBdr>
@@ -17225,7 +17413,7 @@
 </file>
 
 <file path=word/numbering.xml><?xml version="1.0" encoding="utf-8"?>
-<w:numbering xmlns:wpc="http://schemas.microsoft.com/office/word/2010/wordprocessingCanvas" xmlns:cx="http://schemas.microsoft.com/office/drawing/2014/chartex" xmlns:cx1="http://schemas.microsoft.com/office/drawing/2015/9/8/chartex" xmlns:cx2="http://schemas.microsoft.com/office/drawing/2015/10/21/chartex" xmlns:cx3="http://schemas.microsoft.com/office/drawing/2016/5/9/chartex" xmlns:cx4="http://schemas.microsoft.com/office/drawing/2016/5/10/chartex" xmlns:cx5="http://schemas.microsoft.com/office/drawing/2016/5/11/chartex" xmlns:cx6="http://schemas.microsoft.com/office/drawing/2016/5/12/chartex" xmlns:cx7="http://schemas.microsoft.com/office/drawing/2016/5/13/chartex" xmlns:cx8="http://schemas.microsoft.com/office/drawing/2016/5/14/chartex" xmlns:mc="http://schemas.openxmlformats.org/markup-compatibility/2006" xmlns:aink="http://schemas.microsoft.com/office/drawing/2016/ink" xmlns:am3d="http://schemas.microsoft.com/office/drawing/2017/model3d" xmlns:o="urn:schemas-microsoft-com:office:office" xmlns:oel="http://schemas.microsoft.com/office/2019/extlst" xmlns:r="http://schemas.openxmlformats.org/officeDocument/2006/relationships" xmlns:m="http://schemas.openxmlformats.org/officeDocument/2006/math" xmlns:v="urn:schemas-microsoft-com:vml" xmlns:wp14="http://schemas.microsoft.com/office/word/2010/wordprocessingDrawing" xmlns:wp="http://schemas.openxmlformats.org/drawingml/2006/wordprocessingDrawing" xmlns:w10="urn:schemas-microsoft-com:office:word" xmlns:w="http://schemas.openxmlformats.org/wordprocessingml/2006/main" xmlns:w14="http://schemas.microsoft.com/office/word/2010/wordml" xmlns:w15="http://schemas.microsoft.com/office/word/2012/wordml" xmlns:w16cex="http://schemas.microsoft.com/office/word/2018/wordml/cex" xmlns:w16cid="http://schemas.microsoft.com/office/word/2016/wordml/cid" xmlns:w16="http://schemas.microsoft.com/office/word/2018/wordml" xmlns:w16sdtdh="http://schemas.microsoft.com/office/word/2020/wordml/sdtdatahash" xmlns:w16se="http://schemas.microsoft.com/office/word/2015/wordml/symex" xmlns:wpg="http://schemas.microsoft.com/office/word/2010/wordprocessingGroup" xmlns:wpi="http://schemas.microsoft.com/office/word/2010/wordprocessingInk" xmlns:wne="http://schemas.microsoft.com/office/word/2006/wordml" xmlns:wps="http://schemas.microsoft.com/office/word/2010/wordprocessingShape" mc:Ignorable="w14 w15 w16se w16cid w16 w16cex w16sdtdh wp14">
+<w:numbering xmlns:wpc="http://schemas.microsoft.com/office/word/2010/wordprocessingCanvas" xmlns:cx="http://schemas.microsoft.com/office/drawing/2014/chartex" xmlns:cx1="http://schemas.microsoft.com/office/drawing/2015/9/8/chartex" xmlns:cx2="http://schemas.microsoft.com/office/drawing/2015/10/21/chartex" xmlns:cx3="http://schemas.microsoft.com/office/drawing/2016/5/9/chartex" xmlns:cx4="http://schemas.microsoft.com/office/drawing/2016/5/10/chartex" xmlns:cx5="http://schemas.microsoft.com/office/drawing/2016/5/11/chartex" xmlns:cx6="http://schemas.microsoft.com/office/drawing/2016/5/12/chartex" xmlns:cx7="http://schemas.microsoft.com/office/drawing/2016/5/13/chartex" xmlns:cx8="http://schemas.microsoft.com/office/drawing/2016/5/14/chartex" xmlns:mc="http://schemas.openxmlformats.org/markup-compatibility/2006" xmlns:aink="http://schemas.microsoft.com/office/drawing/2016/ink" xmlns:am3d="http://schemas.microsoft.com/office/drawing/2017/model3d" xmlns:o="urn:schemas-microsoft-com:office:office" xmlns:oel="http://schemas.microsoft.com/office/2019/extlst" xmlns:r="http://schemas.openxmlformats.org/officeDocument/2006/relationships" xmlns:m="http://schemas.openxmlformats.org/officeDocument/2006/math" xmlns:v="urn:schemas-microsoft-com:vml" xmlns:wp14="http://schemas.microsoft.com/office/word/2010/wordprocessingDrawing" xmlns:wp="http://schemas.openxmlformats.org/drawingml/2006/wordprocessingDrawing" xmlns:w10="urn:schemas-microsoft-com:office:word" xmlns:w="http://schemas.openxmlformats.org/wordprocessingml/2006/main" xmlns:w14="http://schemas.microsoft.com/office/word/2010/wordml" xmlns:w15="http://schemas.microsoft.com/office/word/2012/wordml" xmlns:w16cex="http://schemas.microsoft.com/office/word/2018/wordml/cex" xmlns:w16cid="http://schemas.microsoft.com/office/word/2016/wordml/cid" xmlns:w16="http://schemas.microsoft.com/office/word/2018/wordml" xmlns:w16du="http://schemas.microsoft.com/office/word/2023/wordml/word16du" xmlns:w16sdtdh="http://schemas.microsoft.com/office/word/2020/wordml/sdtdatahash" xmlns:w16se="http://schemas.microsoft.com/office/word/2015/wordml/symex" xmlns:wpg="http://schemas.microsoft.com/office/word/2010/wordprocessingGroup" xmlns:wpi="http://schemas.microsoft.com/office/word/2010/wordprocessingInk" xmlns:wne="http://schemas.microsoft.com/office/word/2006/wordml" xmlns:wps="http://schemas.microsoft.com/office/word/2010/wordprocessingShape" mc:Ignorable="w14 w15 w16se w16cid w16 w16cex w16sdtdh w16du wp14">
   <w:abstractNum w:abstractNumId="0" w15:restartNumberingAfterBreak="0">
     <w:nsid w:val="071A2846"/>
     <w:multiLevelType w:val="multilevel"/>
@@ -18543,6 +18731,119 @@
     </w:lvl>
   </w:abstractNum>
   <w:abstractNum w:abstractNumId="11" w15:restartNumberingAfterBreak="0">
+    <w:nsid w:val="2AFC4216"/>
+    <w:multiLevelType w:val="hybridMultilevel"/>
+    <w:tmpl w:val="987411F4"/>
+    <w:lvl w:ilvl="0" w:tplc="125A55EE">
+      <w:start w:val="1"/>
+      <w:numFmt w:val="bullet"/>
+      <w:lvlText w:val="-"/>
+      <w:lvlJc w:val="left"/>
+      <w:pPr>
+        <w:ind w:left="720" w:hanging="360"/>
+      </w:pPr>
+      <w:rPr>
+        <w:rFonts w:ascii="Calibri" w:hAnsi="Calibri" w:hint="default"/>
+      </w:rPr>
+    </w:lvl>
+    <w:lvl w:ilvl="1" w:tplc="0C300922">
+      <w:start w:val="1"/>
+      <w:numFmt w:val="bullet"/>
+      <w:lvlText w:val="o"/>
+      <w:lvlJc w:val="left"/>
+      <w:pPr>
+        <w:ind w:left="1440" w:hanging="360"/>
+      </w:pPr>
+      <w:rPr>
+        <w:rFonts w:ascii="Courier New" w:hAnsi="Courier New" w:hint="default"/>
+      </w:rPr>
+    </w:lvl>
+    <w:lvl w:ilvl="2" w:tplc="B720C150">
+      <w:start w:val="1"/>
+      <w:numFmt w:val="bullet"/>
+      <w:lvlText w:val=""/>
+      <w:lvlJc w:val="left"/>
+      <w:pPr>
+        <w:ind w:left="2160" w:hanging="360"/>
+      </w:pPr>
+      <w:rPr>
+        <w:rFonts w:ascii="Wingdings" w:hAnsi="Wingdings" w:hint="default"/>
+      </w:rPr>
+    </w:lvl>
+    <w:lvl w:ilvl="3" w:tplc="A0BCE528">
+      <w:start w:val="1"/>
+      <w:numFmt w:val="bullet"/>
+      <w:lvlText w:val=""/>
+      <w:lvlJc w:val="left"/>
+      <w:pPr>
+        <w:ind w:left="2880" w:hanging="360"/>
+      </w:pPr>
+      <w:rPr>
+        <w:rFonts w:ascii="Symbol" w:hAnsi="Symbol" w:hint="default"/>
+      </w:rPr>
+    </w:lvl>
+    <w:lvl w:ilvl="4" w:tplc="F1BECE32">
+      <w:start w:val="1"/>
+      <w:numFmt w:val="bullet"/>
+      <w:lvlText w:val="o"/>
+      <w:lvlJc w:val="left"/>
+      <w:pPr>
+        <w:ind w:left="3600" w:hanging="360"/>
+      </w:pPr>
+      <w:rPr>
+        <w:rFonts w:ascii="Courier New" w:hAnsi="Courier New" w:hint="default"/>
+      </w:rPr>
+    </w:lvl>
+    <w:lvl w:ilvl="5" w:tplc="0CD469A6">
+      <w:start w:val="1"/>
+      <w:numFmt w:val="bullet"/>
+      <w:lvlText w:val=""/>
+      <w:lvlJc w:val="left"/>
+      <w:pPr>
+        <w:ind w:left="4320" w:hanging="360"/>
+      </w:pPr>
+      <w:rPr>
+        <w:rFonts w:ascii="Wingdings" w:hAnsi="Wingdings" w:hint="default"/>
+      </w:rPr>
+    </w:lvl>
+    <w:lvl w:ilvl="6" w:tplc="A3E870C2">
+      <w:start w:val="1"/>
+      <w:numFmt w:val="bullet"/>
+      <w:lvlText w:val=""/>
+      <w:lvlJc w:val="left"/>
+      <w:pPr>
+        <w:ind w:left="5040" w:hanging="360"/>
+      </w:pPr>
+      <w:rPr>
+        <w:rFonts w:ascii="Symbol" w:hAnsi="Symbol" w:hint="default"/>
+      </w:rPr>
+    </w:lvl>
+    <w:lvl w:ilvl="7" w:tplc="471EC8A6">
+      <w:start w:val="1"/>
+      <w:numFmt w:val="bullet"/>
+      <w:lvlText w:val="o"/>
+      <w:lvlJc w:val="left"/>
+      <w:pPr>
+        <w:ind w:left="5760" w:hanging="360"/>
+      </w:pPr>
+      <w:rPr>
+        <w:rFonts w:ascii="Courier New" w:hAnsi="Courier New" w:hint="default"/>
+      </w:rPr>
+    </w:lvl>
+    <w:lvl w:ilvl="8" w:tplc="0EC63D08">
+      <w:start w:val="1"/>
+      <w:numFmt w:val="bullet"/>
+      <w:lvlText w:val=""/>
+      <w:lvlJc w:val="left"/>
+      <w:pPr>
+        <w:ind w:left="6480" w:hanging="360"/>
+      </w:pPr>
+      <w:rPr>
+        <w:rFonts w:ascii="Wingdings" w:hAnsi="Wingdings" w:hint="default"/>
+      </w:rPr>
+    </w:lvl>
+  </w:abstractNum>
+  <w:abstractNum w:abstractNumId="12" w15:restartNumberingAfterBreak="0">
     <w:nsid w:val="2BD896D4"/>
     <w:multiLevelType w:val="hybridMultilevel"/>
     <w:tmpl w:val="FFFFFFFF"/>
@@ -18655,7 +18956,7 @@
       </w:rPr>
     </w:lvl>
   </w:abstractNum>
-  <w:abstractNum w:abstractNumId="12" w15:restartNumberingAfterBreak="0">
+  <w:abstractNum w:abstractNumId="13" w15:restartNumberingAfterBreak="0">
     <w:nsid w:val="309EB9AC"/>
     <w:multiLevelType w:val="hybridMultilevel"/>
     <w:tmpl w:val="FFFFFFFF"/>
@@ -18768,7 +19069,7 @@
       </w:rPr>
     </w:lvl>
   </w:abstractNum>
-  <w:abstractNum w:abstractNumId="13" w15:restartNumberingAfterBreak="0">
+  <w:abstractNum w:abstractNumId="14" w15:restartNumberingAfterBreak="0">
     <w:nsid w:val="32F526BF"/>
     <w:multiLevelType w:val="hybridMultilevel"/>
     <w:tmpl w:val="FFFFFFFF"/>
@@ -18881,7 +19182,7 @@
       </w:rPr>
     </w:lvl>
   </w:abstractNum>
-  <w:abstractNum w:abstractNumId="14" w15:restartNumberingAfterBreak="0">
+  <w:abstractNum w:abstractNumId="15" w15:restartNumberingAfterBreak="0">
     <w:nsid w:val="33673043"/>
     <w:multiLevelType w:val="hybridMultilevel"/>
     <w:tmpl w:val="FFFFFFFF"/>
@@ -18994,7 +19295,7 @@
       </w:rPr>
     </w:lvl>
   </w:abstractNum>
-  <w:abstractNum w:abstractNumId="15" w15:restartNumberingAfterBreak="0">
+  <w:abstractNum w:abstractNumId="16" w15:restartNumberingAfterBreak="0">
     <w:nsid w:val="33FC8CDB"/>
     <w:multiLevelType w:val="hybridMultilevel"/>
     <w:tmpl w:val="FFFFFFFF"/>
@@ -19107,14 +19408,14 @@
       </w:rPr>
     </w:lvl>
   </w:abstractNum>
-  <w:abstractNum w:abstractNumId="16" w15:restartNumberingAfterBreak="0">
+  <w:abstractNum w:abstractNumId="17" w15:restartNumberingAfterBreak="0">
     <w:nsid w:val="34530789"/>
     <w:multiLevelType w:val="multilevel"/>
     <w:tmpl w:val="62C2073E"/>
     <w:lvl w:ilvl="0">
       <w:start w:val="4"/>
       <w:numFmt w:val="decimal"/>
-      <w:pStyle w:val="Heading3"/>
+      <w:pStyle w:val="Titre3"/>
       <w:lvlText w:val="%1.1"/>
       <w:lvlJc w:val="left"/>
       <w:pPr>
@@ -19132,7 +19433,7 @@
     <w:lvl w:ilvl="1">
       <w:start w:val="1"/>
       <w:numFmt w:val="decimal"/>
-      <w:pStyle w:val="Heading2"/>
+      <w:pStyle w:val="Titre2"/>
       <w:lvlText w:val="%1.%2"/>
       <w:lvlJc w:val="left"/>
       <w:pPr>
@@ -19234,7 +19535,7 @@
       </w:pPr>
     </w:lvl>
   </w:abstractNum>
-  <w:abstractNum w:abstractNumId="17" w15:restartNumberingAfterBreak="0">
+  <w:abstractNum w:abstractNumId="18" w15:restartNumberingAfterBreak="0">
     <w:nsid w:val="351E1126"/>
     <w:multiLevelType w:val="multilevel"/>
     <w:tmpl w:val="C1DA4DC0"/>
@@ -19347,7 +19648,7 @@
       </w:pPr>
     </w:lvl>
   </w:abstractNum>
-  <w:abstractNum w:abstractNumId="18" w15:restartNumberingAfterBreak="0">
+  <w:abstractNum w:abstractNumId="19" w15:restartNumberingAfterBreak="0">
     <w:nsid w:val="36DEE4F0"/>
     <w:multiLevelType w:val="hybridMultilevel"/>
     <w:tmpl w:val="FFFFFFFF"/>
@@ -19460,7 +19761,7 @@
       </w:rPr>
     </w:lvl>
   </w:abstractNum>
-  <w:abstractNum w:abstractNumId="19" w15:restartNumberingAfterBreak="0">
+  <w:abstractNum w:abstractNumId="20" w15:restartNumberingAfterBreak="0">
     <w:nsid w:val="3A66CF53"/>
     <w:multiLevelType w:val="hybridMultilevel"/>
     <w:tmpl w:val="FFFFFFFF"/>
@@ -19573,7 +19874,7 @@
       </w:rPr>
     </w:lvl>
   </w:abstractNum>
-  <w:abstractNum w:abstractNumId="20" w15:restartNumberingAfterBreak="0">
+  <w:abstractNum w:abstractNumId="21" w15:restartNumberingAfterBreak="0">
     <w:nsid w:val="3C2E1EFA"/>
     <w:multiLevelType w:val="hybridMultilevel"/>
     <w:tmpl w:val="B65A3662"/>
@@ -19686,7 +19987,7 @@
       </w:rPr>
     </w:lvl>
   </w:abstractNum>
-  <w:abstractNum w:abstractNumId="21" w15:restartNumberingAfterBreak="0">
+  <w:abstractNum w:abstractNumId="22" w15:restartNumberingAfterBreak="0">
     <w:nsid w:val="3D6B3658"/>
     <w:multiLevelType w:val="hybridMultilevel"/>
     <w:tmpl w:val="FFFFFFFF"/>
@@ -19799,7 +20100,120 @@
       </w:rPr>
     </w:lvl>
   </w:abstractNum>
-  <w:abstractNum w:abstractNumId="22" w15:restartNumberingAfterBreak="0">
+  <w:abstractNum w:abstractNumId="23" w15:restartNumberingAfterBreak="0">
+    <w:nsid w:val="4222D720"/>
+    <w:multiLevelType w:val="hybridMultilevel"/>
+    <w:tmpl w:val="5AA25522"/>
+    <w:lvl w:ilvl="0" w:tplc="4ECA2564">
+      <w:start w:val="1"/>
+      <w:numFmt w:val="bullet"/>
+      <w:lvlText w:val="-"/>
+      <w:lvlJc w:val="left"/>
+      <w:pPr>
+        <w:ind w:left="720" w:hanging="360"/>
+      </w:pPr>
+      <w:rPr>
+        <w:rFonts w:ascii="Calibri" w:hAnsi="Calibri" w:hint="default"/>
+      </w:rPr>
+    </w:lvl>
+    <w:lvl w:ilvl="1" w:tplc="F0C2F024">
+      <w:start w:val="1"/>
+      <w:numFmt w:val="bullet"/>
+      <w:lvlText w:val="o"/>
+      <w:lvlJc w:val="left"/>
+      <w:pPr>
+        <w:ind w:left="1440" w:hanging="360"/>
+      </w:pPr>
+      <w:rPr>
+        <w:rFonts w:ascii="Courier New" w:hAnsi="Courier New" w:hint="default"/>
+      </w:rPr>
+    </w:lvl>
+    <w:lvl w:ilvl="2" w:tplc="198C86A4">
+      <w:start w:val="1"/>
+      <w:numFmt w:val="bullet"/>
+      <w:lvlText w:val=""/>
+      <w:lvlJc w:val="left"/>
+      <w:pPr>
+        <w:ind w:left="2160" w:hanging="360"/>
+      </w:pPr>
+      <w:rPr>
+        <w:rFonts w:ascii="Wingdings" w:hAnsi="Wingdings" w:hint="default"/>
+      </w:rPr>
+    </w:lvl>
+    <w:lvl w:ilvl="3" w:tplc="D3AAA5BE">
+      <w:start w:val="1"/>
+      <w:numFmt w:val="bullet"/>
+      <w:lvlText w:val=""/>
+      <w:lvlJc w:val="left"/>
+      <w:pPr>
+        <w:ind w:left="2880" w:hanging="360"/>
+      </w:pPr>
+      <w:rPr>
+        <w:rFonts w:ascii="Symbol" w:hAnsi="Symbol" w:hint="default"/>
+      </w:rPr>
+    </w:lvl>
+    <w:lvl w:ilvl="4" w:tplc="1A72CFA6">
+      <w:start w:val="1"/>
+      <w:numFmt w:val="bullet"/>
+      <w:lvlText w:val="o"/>
+      <w:lvlJc w:val="left"/>
+      <w:pPr>
+        <w:ind w:left="3600" w:hanging="360"/>
+      </w:pPr>
+      <w:rPr>
+        <w:rFonts w:ascii="Courier New" w:hAnsi="Courier New" w:hint="default"/>
+      </w:rPr>
+    </w:lvl>
+    <w:lvl w:ilvl="5" w:tplc="C99CF758">
+      <w:start w:val="1"/>
+      <w:numFmt w:val="bullet"/>
+      <w:lvlText w:val=""/>
+      <w:lvlJc w:val="left"/>
+      <w:pPr>
+        <w:ind w:left="4320" w:hanging="360"/>
+      </w:pPr>
+      <w:rPr>
+        <w:rFonts w:ascii="Wingdings" w:hAnsi="Wingdings" w:hint="default"/>
+      </w:rPr>
+    </w:lvl>
+    <w:lvl w:ilvl="6" w:tplc="750EFCDE">
+      <w:start w:val="1"/>
+      <w:numFmt w:val="bullet"/>
+      <w:lvlText w:val=""/>
+      <w:lvlJc w:val="left"/>
+      <w:pPr>
+        <w:ind w:left="5040" w:hanging="360"/>
+      </w:pPr>
+      <w:rPr>
+        <w:rFonts w:ascii="Symbol" w:hAnsi="Symbol" w:hint="default"/>
+      </w:rPr>
+    </w:lvl>
+    <w:lvl w:ilvl="7" w:tplc="5600B64A">
+      <w:start w:val="1"/>
+      <w:numFmt w:val="bullet"/>
+      <w:lvlText w:val="o"/>
+      <w:lvlJc w:val="left"/>
+      <w:pPr>
+        <w:ind w:left="5760" w:hanging="360"/>
+      </w:pPr>
+      <w:rPr>
+        <w:rFonts w:ascii="Courier New" w:hAnsi="Courier New" w:hint="default"/>
+      </w:rPr>
+    </w:lvl>
+    <w:lvl w:ilvl="8" w:tplc="CB1A3FAE">
+      <w:start w:val="1"/>
+      <w:numFmt w:val="bullet"/>
+      <w:lvlText w:val=""/>
+      <w:lvlJc w:val="left"/>
+      <w:pPr>
+        <w:ind w:left="6480" w:hanging="360"/>
+      </w:pPr>
+      <w:rPr>
+        <w:rFonts w:ascii="Wingdings" w:hAnsi="Wingdings" w:hint="default"/>
+      </w:rPr>
+    </w:lvl>
+  </w:abstractNum>
+  <w:abstractNum w:abstractNumId="24" w15:restartNumberingAfterBreak="0">
     <w:nsid w:val="48777EA4"/>
     <w:multiLevelType w:val="hybridMultilevel"/>
     <w:tmpl w:val="859E8BEE"/>
@@ -19912,7 +20326,7 @@
       </w:rPr>
     </w:lvl>
   </w:abstractNum>
-  <w:abstractNum w:abstractNumId="23" w15:restartNumberingAfterBreak="0">
+  <w:abstractNum w:abstractNumId="25" w15:restartNumberingAfterBreak="0">
     <w:nsid w:val="4A437A55"/>
     <w:multiLevelType w:val="hybridMultilevel"/>
     <w:tmpl w:val="FFFFFFFF"/>
@@ -20025,7 +20439,7 @@
       </w:rPr>
     </w:lvl>
   </w:abstractNum>
-  <w:abstractNum w:abstractNumId="24" w15:restartNumberingAfterBreak="0">
+  <w:abstractNum w:abstractNumId="26" w15:restartNumberingAfterBreak="0">
     <w:nsid w:val="4AD51647"/>
     <w:multiLevelType w:val="multilevel"/>
     <w:tmpl w:val="BFC0D432"/>
@@ -20174,7 +20588,7 @@
       </w:rPr>
     </w:lvl>
   </w:abstractNum>
-  <w:abstractNum w:abstractNumId="25" w15:restartNumberingAfterBreak="0">
+  <w:abstractNum w:abstractNumId="27" w15:restartNumberingAfterBreak="0">
     <w:nsid w:val="515851AC"/>
     <w:multiLevelType w:val="multilevel"/>
     <w:tmpl w:val="DC426C1E"/>
@@ -20323,7 +20737,7 @@
       </w:rPr>
     </w:lvl>
   </w:abstractNum>
-  <w:abstractNum w:abstractNumId="26" w15:restartNumberingAfterBreak="0">
+  <w:abstractNum w:abstractNumId="28" w15:restartNumberingAfterBreak="0">
     <w:nsid w:val="54DF281A"/>
     <w:multiLevelType w:val="multilevel"/>
     <w:tmpl w:val="4C245432"/>
@@ -20472,7 +20886,7 @@
       </w:rPr>
     </w:lvl>
   </w:abstractNum>
-  <w:abstractNum w:abstractNumId="27" w15:restartNumberingAfterBreak="0">
+  <w:abstractNum w:abstractNumId="29" w15:restartNumberingAfterBreak="0">
     <w:nsid w:val="5D91EED6"/>
     <w:multiLevelType w:val="hybridMultilevel"/>
     <w:tmpl w:val="FFFFFFFF"/>
@@ -20585,7 +20999,7 @@
       </w:rPr>
     </w:lvl>
   </w:abstractNum>
-  <w:abstractNum w:abstractNumId="28" w15:restartNumberingAfterBreak="0">
+  <w:abstractNum w:abstractNumId="30" w15:restartNumberingAfterBreak="0">
     <w:nsid w:val="5ED01C49"/>
     <w:multiLevelType w:val="multilevel"/>
     <w:tmpl w:val="8EB640B0"/>
@@ -20734,7 +21148,7 @@
       </w:rPr>
     </w:lvl>
   </w:abstractNum>
-  <w:abstractNum w:abstractNumId="29" w15:restartNumberingAfterBreak="0">
+  <w:abstractNum w:abstractNumId="31" w15:restartNumberingAfterBreak="0">
     <w:nsid w:val="5F494BE5"/>
     <w:multiLevelType w:val="multilevel"/>
     <w:tmpl w:val="C1DA4DC0"/>
@@ -20847,7 +21261,7 @@
       </w:pPr>
     </w:lvl>
   </w:abstractNum>
-  <w:abstractNum w:abstractNumId="30" w15:restartNumberingAfterBreak="0">
+  <w:abstractNum w:abstractNumId="32" w15:restartNumberingAfterBreak="0">
     <w:nsid w:val="5FF742AB"/>
     <w:multiLevelType w:val="multilevel"/>
     <w:tmpl w:val="B0E23D78"/>
@@ -20960,7 +21374,120 @@
       </w:pPr>
     </w:lvl>
   </w:abstractNum>
-  <w:abstractNum w:abstractNumId="31" w15:restartNumberingAfterBreak="0">
+  <w:abstractNum w:abstractNumId="33" w15:restartNumberingAfterBreak="0">
+    <w:nsid w:val="61AF854D"/>
+    <w:multiLevelType w:val="hybridMultilevel"/>
+    <w:tmpl w:val="62805B9A"/>
+    <w:lvl w:ilvl="0" w:tplc="8C320092">
+      <w:start w:val="1"/>
+      <w:numFmt w:val="bullet"/>
+      <w:lvlText w:val="-"/>
+      <w:lvlJc w:val="left"/>
+      <w:pPr>
+        <w:ind w:left="720" w:hanging="360"/>
+      </w:pPr>
+      <w:rPr>
+        <w:rFonts w:ascii="Calibri" w:hAnsi="Calibri" w:hint="default"/>
+      </w:rPr>
+    </w:lvl>
+    <w:lvl w:ilvl="1" w:tplc="59E4FD28">
+      <w:start w:val="1"/>
+      <w:numFmt w:val="bullet"/>
+      <w:lvlText w:val="o"/>
+      <w:lvlJc w:val="left"/>
+      <w:pPr>
+        <w:ind w:left="1440" w:hanging="360"/>
+      </w:pPr>
+      <w:rPr>
+        <w:rFonts w:ascii="Courier New" w:hAnsi="Courier New" w:hint="default"/>
+      </w:rPr>
+    </w:lvl>
+    <w:lvl w:ilvl="2" w:tplc="A2763478">
+      <w:start w:val="1"/>
+      <w:numFmt w:val="bullet"/>
+      <w:lvlText w:val=""/>
+      <w:lvlJc w:val="left"/>
+      <w:pPr>
+        <w:ind w:left="2160" w:hanging="360"/>
+      </w:pPr>
+      <w:rPr>
+        <w:rFonts w:ascii="Wingdings" w:hAnsi="Wingdings" w:hint="default"/>
+      </w:rPr>
+    </w:lvl>
+    <w:lvl w:ilvl="3" w:tplc="604803F6">
+      <w:start w:val="1"/>
+      <w:numFmt w:val="bullet"/>
+      <w:lvlText w:val=""/>
+      <w:lvlJc w:val="left"/>
+      <w:pPr>
+        <w:ind w:left="2880" w:hanging="360"/>
+      </w:pPr>
+      <w:rPr>
+        <w:rFonts w:ascii="Symbol" w:hAnsi="Symbol" w:hint="default"/>
+      </w:rPr>
+    </w:lvl>
+    <w:lvl w:ilvl="4" w:tplc="6C3EE978">
+      <w:start w:val="1"/>
+      <w:numFmt w:val="bullet"/>
+      <w:lvlText w:val="o"/>
+      <w:lvlJc w:val="left"/>
+      <w:pPr>
+        <w:ind w:left="3600" w:hanging="360"/>
+      </w:pPr>
+      <w:rPr>
+        <w:rFonts w:ascii="Courier New" w:hAnsi="Courier New" w:hint="default"/>
+      </w:rPr>
+    </w:lvl>
+    <w:lvl w:ilvl="5" w:tplc="3C4CC212">
+      <w:start w:val="1"/>
+      <w:numFmt w:val="bullet"/>
+      <w:lvlText w:val=""/>
+      <w:lvlJc w:val="left"/>
+      <w:pPr>
+        <w:ind w:left="4320" w:hanging="360"/>
+      </w:pPr>
+      <w:rPr>
+        <w:rFonts w:ascii="Wingdings" w:hAnsi="Wingdings" w:hint="default"/>
+      </w:rPr>
+    </w:lvl>
+    <w:lvl w:ilvl="6" w:tplc="BFF253B6">
+      <w:start w:val="1"/>
+      <w:numFmt w:val="bullet"/>
+      <w:lvlText w:val=""/>
+      <w:lvlJc w:val="left"/>
+      <w:pPr>
+        <w:ind w:left="5040" w:hanging="360"/>
+      </w:pPr>
+      <w:rPr>
+        <w:rFonts w:ascii="Symbol" w:hAnsi="Symbol" w:hint="default"/>
+      </w:rPr>
+    </w:lvl>
+    <w:lvl w:ilvl="7" w:tplc="DD2EEAFC">
+      <w:start w:val="1"/>
+      <w:numFmt w:val="bullet"/>
+      <w:lvlText w:val="o"/>
+      <w:lvlJc w:val="left"/>
+      <w:pPr>
+        <w:ind w:left="5760" w:hanging="360"/>
+      </w:pPr>
+      <w:rPr>
+        <w:rFonts w:ascii="Courier New" w:hAnsi="Courier New" w:hint="default"/>
+      </w:rPr>
+    </w:lvl>
+    <w:lvl w:ilvl="8" w:tplc="719E4028">
+      <w:start w:val="1"/>
+      <w:numFmt w:val="bullet"/>
+      <w:lvlText w:val=""/>
+      <w:lvlJc w:val="left"/>
+      <w:pPr>
+        <w:ind w:left="6480" w:hanging="360"/>
+      </w:pPr>
+      <w:rPr>
+        <w:rFonts w:ascii="Wingdings" w:hAnsi="Wingdings" w:hint="default"/>
+      </w:rPr>
+    </w:lvl>
+  </w:abstractNum>
+  <w:abstractNum w:abstractNumId="34" w15:restartNumberingAfterBreak="0">
     <w:nsid w:val="61E43DBE"/>
     <w:multiLevelType w:val="multilevel"/>
     <w:tmpl w:val="A894E262"/>
@@ -21109,7 +21636,7 @@
       </w:rPr>
     </w:lvl>
   </w:abstractNum>
-  <w:abstractNum w:abstractNumId="32" w15:restartNumberingAfterBreak="0">
+  <w:abstractNum w:abstractNumId="35" w15:restartNumberingAfterBreak="0">
     <w:nsid w:val="61EB48CE"/>
     <w:multiLevelType w:val="multilevel"/>
     <w:tmpl w:val="9432D2FA"/>
@@ -21258,7 +21785,7 @@
       </w:rPr>
     </w:lvl>
   </w:abstractNum>
-  <w:abstractNum w:abstractNumId="33" w15:restartNumberingAfterBreak="0">
+  <w:abstractNum w:abstractNumId="36" w15:restartNumberingAfterBreak="0">
     <w:nsid w:val="6674410A"/>
     <w:multiLevelType w:val="hybridMultilevel"/>
     <w:tmpl w:val="FFFFFFFF"/>
@@ -21371,7 +21898,7 @@
       </w:rPr>
     </w:lvl>
   </w:abstractNum>
-  <w:abstractNum w:abstractNumId="34" w15:restartNumberingAfterBreak="0">
+  <w:abstractNum w:abstractNumId="37" w15:restartNumberingAfterBreak="0">
     <w:nsid w:val="68001710"/>
     <w:multiLevelType w:val="multilevel"/>
     <w:tmpl w:val="C1DA4DC0"/>
@@ -21484,7 +22011,120 @@
       </w:pPr>
     </w:lvl>
   </w:abstractNum>
-  <w:abstractNum w:abstractNumId="35" w15:restartNumberingAfterBreak="0">
+  <w:abstractNum w:abstractNumId="38" w15:restartNumberingAfterBreak="0">
+    <w:nsid w:val="68E26566"/>
+    <w:multiLevelType w:val="hybridMultilevel"/>
+    <w:tmpl w:val="9CE4415E"/>
+    <w:lvl w:ilvl="0" w:tplc="3A4011FE">
+      <w:start w:val="1"/>
+      <w:numFmt w:val="bullet"/>
+      <w:lvlText w:val="-"/>
+      <w:lvlJc w:val="left"/>
+      <w:pPr>
+        <w:ind w:left="720" w:hanging="360"/>
+      </w:pPr>
+      <w:rPr>
+        <w:rFonts w:ascii="Calibri" w:hAnsi="Calibri" w:hint="default"/>
+      </w:rPr>
+    </w:lvl>
+    <w:lvl w:ilvl="1" w:tplc="AB509B42">
+      <w:start w:val="1"/>
+      <w:numFmt w:val="bullet"/>
+      <w:lvlText w:val="o"/>
+      <w:lvlJc w:val="left"/>
+      <w:pPr>
+        <w:ind w:left="1440" w:hanging="360"/>
+      </w:pPr>
+      <w:rPr>
+        <w:rFonts w:ascii="Courier New" w:hAnsi="Courier New" w:hint="default"/>
+      </w:rPr>
+    </w:lvl>
+    <w:lvl w:ilvl="2" w:tplc="B344A9C6">
+      <w:start w:val="1"/>
+      <w:numFmt w:val="bullet"/>
+      <w:lvlText w:val=""/>
+      <w:lvlJc w:val="left"/>
+      <w:pPr>
+        <w:ind w:left="2160" w:hanging="360"/>
+      </w:pPr>
+      <w:rPr>
+        <w:rFonts w:ascii="Wingdings" w:hAnsi="Wingdings" w:hint="default"/>
+      </w:rPr>
+    </w:lvl>
+    <w:lvl w:ilvl="3" w:tplc="9A703D3C">
+      <w:start w:val="1"/>
+      <w:numFmt w:val="bullet"/>
+      <w:lvlText w:val=""/>
+      <w:lvlJc w:val="left"/>
+      <w:pPr>
+        <w:ind w:left="2880" w:hanging="360"/>
+      </w:pPr>
+      <w:rPr>
+        <w:rFonts w:ascii="Symbol" w:hAnsi="Symbol" w:hint="default"/>
+      </w:rPr>
+    </w:lvl>
+    <w:lvl w:ilvl="4" w:tplc="99AA9BAC">
+      <w:start w:val="1"/>
+      <w:numFmt w:val="bullet"/>
+      <w:lvlText w:val="o"/>
+      <w:lvlJc w:val="left"/>
+      <w:pPr>
+        <w:ind w:left="3600" w:hanging="360"/>
+      </w:pPr>
+      <w:rPr>
+        <w:rFonts w:ascii="Courier New" w:hAnsi="Courier New" w:hint="default"/>
+      </w:rPr>
+    </w:lvl>
+    <w:lvl w:ilvl="5" w:tplc="AAF85872">
+      <w:start w:val="1"/>
+      <w:numFmt w:val="bullet"/>
+      <w:lvlText w:val=""/>
+      <w:lvlJc w:val="left"/>
+      <w:pPr>
+        <w:ind w:left="4320" w:hanging="360"/>
+      </w:pPr>
+      <w:rPr>
+        <w:rFonts w:ascii="Wingdings" w:hAnsi="Wingdings" w:hint="default"/>
+      </w:rPr>
+    </w:lvl>
+    <w:lvl w:ilvl="6" w:tplc="84007E8A">
+      <w:start w:val="1"/>
+      <w:numFmt w:val="bullet"/>
+      <w:lvlText w:val=""/>
+      <w:lvlJc w:val="left"/>
+      <w:pPr>
+        <w:ind w:left="5040" w:hanging="360"/>
+      </w:pPr>
+      <w:rPr>
+        <w:rFonts w:ascii="Symbol" w:hAnsi="Symbol" w:hint="default"/>
+      </w:rPr>
+    </w:lvl>
+    <w:lvl w:ilvl="7" w:tplc="080E7FAC">
+      <w:start w:val="1"/>
+      <w:numFmt w:val="bullet"/>
+      <w:lvlText w:val="o"/>
+      <w:lvlJc w:val="left"/>
+      <w:pPr>
+        <w:ind w:left="5760" w:hanging="360"/>
+      </w:pPr>
+      <w:rPr>
+        <w:rFonts w:ascii="Courier New" w:hAnsi="Courier New" w:hint="default"/>
+      </w:rPr>
+    </w:lvl>
+    <w:lvl w:ilvl="8" w:tplc="763C4228">
+      <w:start w:val="1"/>
+      <w:numFmt w:val="bullet"/>
+      <w:lvlText w:val=""/>
+      <w:lvlJc w:val="left"/>
+      <w:pPr>
+        <w:ind w:left="6480" w:hanging="360"/>
+      </w:pPr>
+      <w:rPr>
+        <w:rFonts w:ascii="Wingdings" w:hAnsi="Wingdings" w:hint="default"/>
+      </w:rPr>
+    </w:lvl>
+  </w:abstractNum>
+  <w:abstractNum w:abstractNumId="39" w15:restartNumberingAfterBreak="0">
     <w:nsid w:val="68FD073D"/>
     <w:multiLevelType w:val="multilevel"/>
     <w:tmpl w:val="C1DA4DC0"/>
@@ -21597,7 +22237,7 @@
       </w:pPr>
     </w:lvl>
   </w:abstractNum>
-  <w:abstractNum w:abstractNumId="36" w15:restartNumberingAfterBreak="0">
+  <w:abstractNum w:abstractNumId="40" w15:restartNumberingAfterBreak="0">
     <w:nsid w:val="6D1A5A8C"/>
     <w:multiLevelType w:val="multilevel"/>
     <w:tmpl w:val="DE02871A"/>
@@ -21746,7 +22386,7 @@
       </w:rPr>
     </w:lvl>
   </w:abstractNum>
-  <w:abstractNum w:abstractNumId="37" w15:restartNumberingAfterBreak="0">
+  <w:abstractNum w:abstractNumId="41" w15:restartNumberingAfterBreak="0">
     <w:nsid w:val="74A326BC"/>
     <w:multiLevelType w:val="hybridMultilevel"/>
     <w:tmpl w:val="FFFFFFFF"/>
@@ -21859,7 +22499,7 @@
       </w:rPr>
     </w:lvl>
   </w:abstractNum>
-  <w:abstractNum w:abstractNumId="38" w15:restartNumberingAfterBreak="0">
+  <w:abstractNum w:abstractNumId="42" w15:restartNumberingAfterBreak="0">
     <w:nsid w:val="7A9ACE29"/>
     <w:multiLevelType w:val="hybridMultilevel"/>
     <w:tmpl w:val="FFFFFFFF"/>
@@ -21972,35 +22612,47 @@
       </w:rPr>
     </w:lvl>
   </w:abstractNum>
-  <w:num w:numId="1" w16cid:durableId="295181300">
+  <w:num w:numId="1" w16cid:durableId="1300302699">
+    <w:abstractNumId w:val="33"/>
+  </w:num>
+  <w:num w:numId="2" w16cid:durableId="270935883">
+    <w:abstractNumId w:val="11"/>
+  </w:num>
+  <w:num w:numId="3" w16cid:durableId="322197705">
+    <w:abstractNumId w:val="23"/>
+  </w:num>
+  <w:num w:numId="4" w16cid:durableId="1124038952">
+    <w:abstractNumId w:val="38"/>
+  </w:num>
+  <w:num w:numId="5" w16cid:durableId="295181300">
     <w:abstractNumId w:val="4"/>
   </w:num>
-  <w:num w:numId="2" w16cid:durableId="2133160271">
-    <w:abstractNumId w:val="19"/>
+  <w:num w:numId="6" w16cid:durableId="2133160271">
+    <w:abstractNumId w:val="20"/>
   </w:num>
-  <w:num w:numId="3" w16cid:durableId="1021513743">
+  <w:num w:numId="7" w16cid:durableId="1021513743">
     <w:abstractNumId w:val="8"/>
   </w:num>
-  <w:num w:numId="4" w16cid:durableId="1845365351">
+  <w:num w:numId="8" w16cid:durableId="1845365351">
     <w:abstractNumId w:val="1"/>
   </w:num>
-  <w:num w:numId="5" w16cid:durableId="1014301932">
-    <w:abstractNumId w:val="21"/>
+  <w:num w:numId="9" w16cid:durableId="1014301932">
+    <w:abstractNumId w:val="22"/>
   </w:num>
-  <w:num w:numId="6" w16cid:durableId="1700738413">
-    <w:abstractNumId w:val="23"/>
+  <w:num w:numId="10" w16cid:durableId="1700738413">
+    <w:abstractNumId w:val="25"/>
   </w:num>
-  <w:num w:numId="7" w16cid:durableId="95055936">
-    <w:abstractNumId w:val="11"/>
+  <w:num w:numId="11" w16cid:durableId="95055936">
+    <w:abstractNumId w:val="12"/>
   </w:num>
-  <w:num w:numId="8" w16cid:durableId="798954336">
-    <w:abstractNumId w:val="16"/>
+  <w:num w:numId="12" w16cid:durableId="798954336">
+    <w:abstractNumId w:val="17"/>
   </w:num>
-  <w:num w:numId="9" w16cid:durableId="84309085">
+  <w:num w:numId="13" w16cid:durableId="84309085">
     <w:abstractNumId w:val="6"/>
   </w:num>
-  <w:num w:numId="10" w16cid:durableId="1678387406">
-    <w:abstractNumId w:val="16"/>
+  <w:num w:numId="14" w16cid:durableId="1678387406">
+    <w:abstractNumId w:val="17"/>
     <w:lvlOverride w:ilvl="0">
       <w:startOverride w:val="4"/>
     </w:lvlOverride>
@@ -22029,101 +22681,101 @@
       <w:startOverride w:val="1"/>
     </w:lvlOverride>
   </w:num>
-  <w:num w:numId="11" w16cid:durableId="271786155">
+  <w:num w:numId="15" w16cid:durableId="271786155">
+    <w:abstractNumId w:val="31"/>
+  </w:num>
+  <w:num w:numId="16" w16cid:durableId="2069105263">
+    <w:abstractNumId w:val="37"/>
+  </w:num>
+  <w:num w:numId="17" w16cid:durableId="1080062063">
+    <w:abstractNumId w:val="18"/>
+  </w:num>
+  <w:num w:numId="18" w16cid:durableId="651907181">
+    <w:abstractNumId w:val="0"/>
+  </w:num>
+  <w:num w:numId="19" w16cid:durableId="2008090924">
+    <w:abstractNumId w:val="32"/>
+  </w:num>
+  <w:num w:numId="20" w16cid:durableId="685181419">
+    <w:abstractNumId w:val="39"/>
+  </w:num>
+  <w:num w:numId="21" w16cid:durableId="555433678">
+    <w:abstractNumId w:val="3"/>
+  </w:num>
+  <w:num w:numId="22" w16cid:durableId="1006975628">
+    <w:abstractNumId w:val="41"/>
+  </w:num>
+  <w:num w:numId="23" w16cid:durableId="1143959626">
+    <w:abstractNumId w:val="14"/>
+  </w:num>
+  <w:num w:numId="24" w16cid:durableId="1111706926">
+    <w:abstractNumId w:val="13"/>
+  </w:num>
+  <w:num w:numId="25" w16cid:durableId="1601721863">
+    <w:abstractNumId w:val="15"/>
+  </w:num>
+  <w:num w:numId="26" w16cid:durableId="34041039">
+    <w:abstractNumId w:val="5"/>
+  </w:num>
+  <w:num w:numId="27" w16cid:durableId="1015503283">
+    <w:abstractNumId w:val="42"/>
+  </w:num>
+  <w:num w:numId="28" w16cid:durableId="1351834149">
     <w:abstractNumId w:val="29"/>
   </w:num>
-  <w:num w:numId="12" w16cid:durableId="2069105263">
+  <w:num w:numId="29" w16cid:durableId="392436181">
+    <w:abstractNumId w:val="36"/>
+  </w:num>
+  <w:num w:numId="30" w16cid:durableId="1777213020">
+    <w:abstractNumId w:val="16"/>
+  </w:num>
+  <w:num w:numId="31" w16cid:durableId="1035470748">
+    <w:abstractNumId w:val="7"/>
+  </w:num>
+  <w:num w:numId="32" w16cid:durableId="657734755">
+    <w:abstractNumId w:val="19"/>
+  </w:num>
+  <w:num w:numId="33" w16cid:durableId="1766881131">
+    <w:abstractNumId w:val="21"/>
+  </w:num>
+  <w:num w:numId="34" w16cid:durableId="1894847218">
+    <w:abstractNumId w:val="24"/>
+  </w:num>
+  <w:num w:numId="35" w16cid:durableId="1590625479">
+    <w:abstractNumId w:val="2"/>
+  </w:num>
+  <w:num w:numId="36" w16cid:durableId="629239086">
     <w:abstractNumId w:val="34"/>
   </w:num>
-  <w:num w:numId="13" w16cid:durableId="1080062063">
-    <w:abstractNumId w:val="17"/>
+  <w:num w:numId="37" w16cid:durableId="1163472627">
+    <w:abstractNumId w:val="28"/>
   </w:num>
-  <w:num w:numId="14" w16cid:durableId="651907181">
-    <w:abstractNumId w:val="0"/>
+  <w:num w:numId="38" w16cid:durableId="600459270">
+    <w:abstractNumId w:val="35"/>
   </w:num>
-  <w:num w:numId="15" w16cid:durableId="2008090924">
+  <w:num w:numId="39" w16cid:durableId="281234428">
+    <w:abstractNumId w:val="26"/>
+  </w:num>
+  <w:num w:numId="40" w16cid:durableId="416245996">
+    <w:abstractNumId w:val="27"/>
+  </w:num>
+  <w:num w:numId="41" w16cid:durableId="1115518954">
+    <w:abstractNumId w:val="40"/>
+  </w:num>
+  <w:num w:numId="42" w16cid:durableId="1758667486">
+    <w:abstractNumId w:val="10"/>
+  </w:num>
+  <w:num w:numId="43" w16cid:durableId="417291747">
     <w:abstractNumId w:val="30"/>
   </w:num>
-  <w:num w:numId="16" w16cid:durableId="685181419">
-    <w:abstractNumId w:val="35"/>
-  </w:num>
-  <w:num w:numId="17" w16cid:durableId="555433678">
-    <w:abstractNumId w:val="3"/>
-  </w:num>
-  <w:num w:numId="18" w16cid:durableId="1006975628">
-    <w:abstractNumId w:val="37"/>
-  </w:num>
-  <w:num w:numId="19" w16cid:durableId="1143959626">
-    <w:abstractNumId w:val="13"/>
-  </w:num>
-  <w:num w:numId="20" w16cid:durableId="1111706926">
-    <w:abstractNumId w:val="12"/>
-  </w:num>
-  <w:num w:numId="21" w16cid:durableId="1601721863">
-    <w:abstractNumId w:val="14"/>
-  </w:num>
-  <w:num w:numId="22" w16cid:durableId="34041039">
-    <w:abstractNumId w:val="5"/>
-  </w:num>
-  <w:num w:numId="23" w16cid:durableId="1015503283">
-    <w:abstractNumId w:val="38"/>
-  </w:num>
-  <w:num w:numId="24" w16cid:durableId="1351834149">
-    <w:abstractNumId w:val="27"/>
-  </w:num>
-  <w:num w:numId="25" w16cid:durableId="392436181">
-    <w:abstractNumId w:val="33"/>
-  </w:num>
-  <w:num w:numId="26" w16cid:durableId="1777213020">
-    <w:abstractNumId w:val="15"/>
-  </w:num>
-  <w:num w:numId="27" w16cid:durableId="1035470748">
-    <w:abstractNumId w:val="7"/>
-  </w:num>
-  <w:num w:numId="28" w16cid:durableId="657734755">
-    <w:abstractNumId w:val="18"/>
-  </w:num>
-  <w:num w:numId="29" w16cid:durableId="1766881131">
-    <w:abstractNumId w:val="20"/>
-  </w:num>
-  <w:num w:numId="30" w16cid:durableId="1894847218">
-    <w:abstractNumId w:val="22"/>
-  </w:num>
-  <w:num w:numId="31" w16cid:durableId="1590625479">
-    <w:abstractNumId w:val="2"/>
-  </w:num>
-  <w:num w:numId="32" w16cid:durableId="629239086">
-    <w:abstractNumId w:val="31"/>
-  </w:num>
-  <w:num w:numId="33" w16cid:durableId="1163472627">
-    <w:abstractNumId w:val="26"/>
-  </w:num>
-  <w:num w:numId="34" w16cid:durableId="600459270">
-    <w:abstractNumId w:val="32"/>
-  </w:num>
-  <w:num w:numId="35" w16cid:durableId="281234428">
-    <w:abstractNumId w:val="24"/>
-  </w:num>
-  <w:num w:numId="36" w16cid:durableId="416245996">
-    <w:abstractNumId w:val="25"/>
-  </w:num>
-  <w:num w:numId="37" w16cid:durableId="1115518954">
-    <w:abstractNumId w:val="36"/>
-  </w:num>
-  <w:num w:numId="38" w16cid:durableId="1758667486">
-    <w:abstractNumId w:val="10"/>
-  </w:num>
-  <w:num w:numId="39" w16cid:durableId="417291747">
-    <w:abstractNumId w:val="28"/>
-  </w:num>
-  <w:num w:numId="40" w16cid:durableId="423305929">
+  <w:num w:numId="44" w16cid:durableId="423305929">
     <w:abstractNumId w:val="9"/>
   </w:num>
 </w:numbering>
 </file>
 
 <file path=word/styles.xml><?xml version="1.0" encoding="utf-8"?>
-<w:styles xmlns:mc="http://schemas.openxmlformats.org/markup-compatibility/2006" xmlns:r="http://schemas.openxmlformats.org/officeDocument/2006/relationships" xmlns:w="http://schemas.openxmlformats.org/wordprocessingml/2006/main" xmlns:w14="http://schemas.microsoft.com/office/word/2010/wordml" xmlns:w15="http://schemas.microsoft.com/office/word/2012/wordml" xmlns:w16cex="http://schemas.microsoft.com/office/word/2018/wordml/cex" xmlns:w16cid="http://schemas.microsoft.com/office/word/2016/wordml/cid" xmlns:w16="http://schemas.microsoft.com/office/word/2018/wordml" xmlns:w16sdtdh="http://schemas.microsoft.com/office/word/2020/wordml/sdtdatahash" xmlns:w16se="http://schemas.microsoft.com/office/word/2015/wordml/symex" mc:Ignorable="w14 w15 w16se w16cid w16 w16cex w16sdtdh">
+<w:styles xmlns:mc="http://schemas.openxmlformats.org/markup-compatibility/2006" xmlns:r="http://schemas.openxmlformats.org/officeDocument/2006/relationships" xmlns:w="http://schemas.openxmlformats.org/wordprocessingml/2006/main" xmlns:w14="http://schemas.microsoft.com/office/word/2010/wordml" xmlns:w15="http://schemas.microsoft.com/office/word/2012/wordml" xmlns:w16cex="http://schemas.microsoft.com/office/word/2018/wordml/cex" xmlns:w16cid="http://schemas.microsoft.com/office/word/2016/wordml/cid" xmlns:w16="http://schemas.microsoft.com/office/word/2018/wordml" xmlns:w16du="http://schemas.microsoft.com/office/word/2023/wordml/word16du" xmlns:w16sdtdh="http://schemas.microsoft.com/office/word/2020/wordml/sdtdatahash" xmlns:w16se="http://schemas.microsoft.com/office/word/2015/wordml/symex" mc:Ignorable="w14 w15 w16se w16cid w16 w16cex w16sdtdh w16du">
   <w:docDefaults>
     <w:rPrDefault>
       <w:rPr>
@@ -22519,7 +23171,7 @@
       <w:lang w:val="en-US" w:eastAsia="en-US"/>
     </w:rPr>
   </w:style>
-  <w:style w:type="paragraph" w:styleId="Heading1">
+  <w:style w:type="paragraph" w:styleId="Titre1">
     <w:name w:val="heading 1"/>
     <w:basedOn w:val="Normal"/>
     <w:next w:val="Normal"/>
@@ -22543,18 +23195,18 @@
       <w:szCs w:val="32"/>
     </w:rPr>
   </w:style>
-  <w:style w:type="paragraph" w:styleId="Heading2">
+  <w:style w:type="paragraph" w:styleId="Titre2">
     <w:name w:val="heading 2"/>
     <w:basedOn w:val="Normal"/>
     <w:next w:val="Normal"/>
-    <w:link w:val="Heading2Char"/>
+    <w:link w:val="Titre2Car"/>
     <w:qFormat/>
     <w:rsid w:val="006A59E8"/>
     <w:pPr>
       <w:keepNext/>
       <w:numPr>
         <w:ilvl w:val="1"/>
-        <w:numId w:val="8"/>
+        <w:numId w:val="12"/>
       </w:numPr>
       <w:tabs>
         <w:tab w:val="left" w:pos="432"/>
@@ -22572,7 +23224,7 @@
       <w:szCs w:val="28"/>
     </w:rPr>
   </w:style>
-  <w:style w:type="paragraph" w:styleId="Heading3">
+  <w:style w:type="paragraph" w:styleId="Titre3">
     <w:name w:val="heading 3"/>
     <w:basedOn w:val="Normal"/>
     <w:next w:val="Normal"/>
@@ -22582,7 +23234,7 @@
     <w:pPr>
       <w:keepNext/>
       <w:numPr>
-        <w:numId w:val="8"/>
+        <w:numId w:val="12"/>
       </w:numPr>
       <w:spacing w:before="240" w:after="60"/>
       <w:outlineLvl w:val="2"/>
@@ -22596,13 +23248,13 @@
       <w:lang w:val="fr-CA"/>
     </w:rPr>
   </w:style>
-  <w:style w:type="character" w:default="1" w:styleId="DefaultParagraphFont">
+  <w:style w:type="character" w:default="1" w:styleId="Policepardfaut">
     <w:name w:val="Default Paragraph Font"/>
     <w:uiPriority w:val="1"/>
     <w:semiHidden/>
     <w:unhideWhenUsed/>
   </w:style>
-  <w:style w:type="table" w:default="1" w:styleId="TableNormal">
+  <w:style w:type="table" w:default="1" w:styleId="TableauNormal">
     <w:name w:val="Normal Table"/>
     <w:uiPriority w:val="99"/>
     <w:semiHidden/>
@@ -22617,15 +23269,15 @@
       </w:tblCellMar>
     </w:tblPr>
   </w:style>
-  <w:style w:type="numbering" w:default="1" w:styleId="NoList">
+  <w:style w:type="numbering" w:default="1" w:styleId="Aucuneliste">
     <w:name w:val="No List"/>
     <w:uiPriority w:val="99"/>
     <w:semiHidden/>
     <w:unhideWhenUsed/>
   </w:style>
-  <w:style w:type="character" w:styleId="Hyperlink">
+  <w:style w:type="character" w:styleId="Lienhypertexte">
     <w:name w:val="Hyperlink"/>
-    <w:basedOn w:val="DefaultParagraphFont"/>
+    <w:basedOn w:val="Policepardfaut"/>
     <w:uiPriority w:val="99"/>
     <w:rsid w:val="00D3603C"/>
     <w:rPr>
@@ -22633,15 +23285,15 @@
       <w:u w:val="single"/>
     </w:rPr>
   </w:style>
-  <w:style w:type="character" w:styleId="PageNumber">
+  <w:style w:type="character" w:styleId="Numrodepage">
     <w:name w:val="page number"/>
-    <w:basedOn w:val="DefaultParagraphFont"/>
+    <w:basedOn w:val="Policepardfaut"/>
     <w:qFormat/>
     <w:rsid w:val="00D3603C"/>
   </w:style>
   <w:style w:type="character" w:customStyle="1" w:styleId="titre14">
     <w:name w:val="titre14"/>
-    <w:basedOn w:val="DefaultParagraphFont"/>
+    <w:basedOn w:val="Policepardfaut"/>
     <w:qFormat/>
     <w:rsid w:val="00C04B2A"/>
   </w:style>
@@ -22665,10 +23317,10 @@
       <w:vertAlign w:val="superscript"/>
     </w:rPr>
   </w:style>
-  <w:style w:type="character" w:customStyle="1" w:styleId="BalloonTextChar">
-    <w:name w:val="Balloon Text Char"/>
-    <w:basedOn w:val="DefaultParagraphFont"/>
-    <w:link w:val="BalloonText"/>
+  <w:style w:type="character" w:customStyle="1" w:styleId="TextedebullesCar">
+    <w:name w:val="Texte de bulles Car"/>
+    <w:basedOn w:val="Policepardfaut"/>
+    <w:link w:val="Textedebulles"/>
     <w:qFormat/>
     <w:rsid w:val="002040FF"/>
     <w:rPr>
@@ -22680,7 +23332,7 @@
   </w:style>
   <w:style w:type="character" w:customStyle="1" w:styleId="En-tteCar">
     <w:name w:val="En-tête Car"/>
-    <w:basedOn w:val="DefaultParagraphFont"/>
+    <w:basedOn w:val="Policepardfaut"/>
     <w:uiPriority w:val="99"/>
     <w:qFormat/>
     <w:rsid w:val="0063263B"/>
@@ -22698,7 +23350,7 @@
   <w:style w:type="paragraph" w:customStyle="1" w:styleId="Heading">
     <w:name w:val="Heading"/>
     <w:basedOn w:val="Normal"/>
-    <w:next w:val="BodyText"/>
+    <w:next w:val="Corpsdetexte"/>
     <w:qFormat/>
     <w:pPr>
       <w:keepNext/>
@@ -22710,7 +23362,7 @@
       <w:szCs w:val="28"/>
     </w:rPr>
   </w:style>
-  <w:style w:type="paragraph" w:styleId="BodyText">
+  <w:style w:type="paragraph" w:styleId="Corpsdetexte">
     <w:name w:val="Body Text"/>
     <w:basedOn w:val="Normal"/>
     <w:rsid w:val="00620E09"/>
@@ -22718,14 +23370,14 @@
       <w:spacing w:after="120"/>
     </w:pPr>
   </w:style>
-  <w:style w:type="paragraph" w:styleId="List">
+  <w:style w:type="paragraph" w:styleId="Liste">
     <w:name w:val="List"/>
-    <w:basedOn w:val="BodyText"/>
+    <w:basedOn w:val="Corpsdetexte"/>
     <w:rPr>
       <w:rFonts w:cs="Lohit Devanagari"/>
     </w:rPr>
   </w:style>
-  <w:style w:type="paragraph" w:styleId="Caption">
+  <w:style w:type="paragraph" w:styleId="Lgende">
     <w:name w:val="caption"/>
     <w:basedOn w:val="Normal"/>
     <w:qFormat/>
@@ -22750,7 +23402,7 @@
       <w:rFonts w:cs="Lohit Devanagari"/>
     </w:rPr>
   </w:style>
-  <w:style w:type="paragraph" w:styleId="TOC1">
+  <w:style w:type="paragraph" w:styleId="TM1">
     <w:name w:val="toc 1"/>
     <w:basedOn w:val="Normal"/>
     <w:next w:val="Normal"/>
@@ -22765,7 +23417,7 @@
       <w:spacing w:before="120" w:after="120"/>
     </w:pPr>
   </w:style>
-  <w:style w:type="paragraph" w:styleId="TOC2">
+  <w:style w:type="paragraph" w:styleId="TM2">
     <w:name w:val="toc 2"/>
     <w:basedOn w:val="Normal"/>
     <w:next w:val="Normal"/>
@@ -22785,7 +23437,7 @@
     <w:basedOn w:val="Normal"/>
     <w:qFormat/>
   </w:style>
-  <w:style w:type="paragraph" w:styleId="Footer">
+  <w:style w:type="paragraph" w:styleId="Pieddepage">
     <w:name w:val="footer"/>
     <w:basedOn w:val="Normal"/>
     <w:rsid w:val="00D3603C"/>
@@ -22803,7 +23455,7 @@
     <w:qFormat/>
     <w:rsid w:val="00620E09"/>
   </w:style>
-  <w:style w:type="paragraph" w:styleId="TOC3">
+  <w:style w:type="paragraph" w:styleId="TM3">
     <w:name w:val="toc 3"/>
     <w:basedOn w:val="Normal"/>
     <w:next w:val="Normal"/>
@@ -22814,7 +23466,7 @@
       <w:lang w:val="fr-CA"/>
     </w:rPr>
   </w:style>
-  <w:style w:type="paragraph" w:styleId="FootnoteText">
+  <w:style w:type="paragraph" w:styleId="Notedebasdepage">
     <w:name w:val="footnote text"/>
     <w:basedOn w:val="Normal"/>
     <w:semiHidden/>
@@ -22830,7 +23482,7 @@
       <w:lang w:eastAsia="ar-SA"/>
     </w:rPr>
   </w:style>
-  <w:style w:type="paragraph" w:styleId="Header">
+  <w:style w:type="paragraph" w:styleId="En-tte">
     <w:name w:val="header"/>
     <w:basedOn w:val="Normal"/>
     <w:uiPriority w:val="99"/>
@@ -22845,7 +23497,7 @@
   <w:style w:type="paragraph" w:customStyle="1" w:styleId="InfoBlue">
     <w:name w:val="InfoBlue"/>
     <w:basedOn w:val="Normal"/>
-    <w:next w:val="BodyText"/>
+    <w:next w:val="Corpsdetexte"/>
     <w:autoRedefine/>
     <w:qFormat/>
     <w:rsid w:val="007D4D6F"/>
@@ -22862,10 +23514,10 @@
       <w:szCs w:val="20"/>
     </w:rPr>
   </w:style>
-  <w:style w:type="paragraph" w:styleId="BalloonText">
+  <w:style w:type="paragraph" w:styleId="Textedebulles">
     <w:name w:val="Balloon Text"/>
     <w:basedOn w:val="Normal"/>
-    <w:link w:val="BalloonTextChar"/>
+    <w:link w:val="TextedebullesCar"/>
     <w:qFormat/>
     <w:rsid w:val="002040FF"/>
     <w:rPr>
@@ -22874,7 +23526,7 @@
       <w:szCs w:val="16"/>
     </w:rPr>
   </w:style>
-  <w:style w:type="paragraph" w:styleId="ListParagraph">
+  <w:style w:type="paragraph" w:styleId="Paragraphedeliste">
     <w:name w:val="List Paragraph"/>
     <w:basedOn w:val="Normal"/>
     <w:uiPriority w:val="34"/>
@@ -22890,10 +23542,10 @@
     <w:basedOn w:val="Normal"/>
     <w:qFormat/>
   </w:style>
-  <w:style w:type="character" w:customStyle="1" w:styleId="Heading2Char">
-    <w:name w:val="Heading 2 Char"/>
-    <w:basedOn w:val="DefaultParagraphFont"/>
-    <w:link w:val="Heading2"/>
+  <w:style w:type="character" w:customStyle="1" w:styleId="Titre2Car">
+    <w:name w:val="Titre 2 Car"/>
+    <w:basedOn w:val="Policepardfaut"/>
+    <w:link w:val="Titre2"/>
     <w:rsid w:val="00CC6550"/>
     <w:rPr>
       <w:rFonts w:ascii="Arial" w:hAnsi="Arial" w:cs="Arial"/>
@@ -22906,9 +23558,9 @@
       <w:lang w:val="en-US" w:eastAsia="en-US"/>
     </w:rPr>
   </w:style>
-  <w:style w:type="paragraph" w:styleId="TOCHeading">
+  <w:style w:type="paragraph" w:styleId="En-ttedetabledesmatires">
     <w:name w:val="TOC Heading"/>
-    <w:basedOn w:val="Heading1"/>
+    <w:basedOn w:val="Titre1"/>
     <w:next w:val="Normal"/>
     <w:uiPriority w:val="39"/>
     <w:unhideWhenUsed/>
@@ -22934,7 +23586,7 @@
       <w:lang w:val="en-CA" w:eastAsia="en-CA"/>
     </w:rPr>
   </w:style>
-  <w:style w:type="paragraph" w:styleId="Revision">
+  <w:style w:type="paragraph" w:styleId="Rvision">
     <w:name w:val="Revision"/>
     <w:hidden/>
     <w:uiPriority w:val="99"/>
@@ -22950,9 +23602,9 @@
       <w:lang w:val="en-US" w:eastAsia="en-US"/>
     </w:rPr>
   </w:style>
-  <w:style w:type="character" w:styleId="UnresolvedMention">
+  <w:style w:type="character" w:styleId="Mentionnonrsolue">
     <w:name w:val="Unresolved Mention"/>
-    <w:basedOn w:val="DefaultParagraphFont"/>
+    <w:basedOn w:val="Policepardfaut"/>
     <w:uiPriority w:val="99"/>
     <w:semiHidden/>
     <w:unhideWhenUsed/>
@@ -22962,9 +23614,9 @@
       <w:shd w:val="clear" w:color="auto" w:fill="E1DFDD"/>
     </w:rPr>
   </w:style>
-  <w:style w:type="table" w:styleId="TableGrid">
+  <w:style w:type="table" w:styleId="Grilledutableau">
     <w:name w:val="Table Grid"/>
-    <w:basedOn w:val="TableNormal"/>
+    <w:basedOn w:val="TableauNormal"/>
     <w:rsid w:val="00C913D1"/>
     <w:tblPr>
       <w:tblBorders>
@@ -22977,9 +23629,9 @@
       </w:tblBorders>
     </w:tblPr>
   </w:style>
-  <w:style w:type="character" w:styleId="PlaceholderText">
+  <w:style w:type="character" w:styleId="Textedelespacerserv">
     <w:name w:val="Placeholder Text"/>
-    <w:basedOn w:val="DefaultParagraphFont"/>
+    <w:basedOn w:val="Policepardfaut"/>
     <w:uiPriority w:val="99"/>
     <w:semiHidden/>
     <w:rsid w:val="0087020B"/>
@@ -22987,9 +23639,9 @@
       <w:color w:val="666666"/>
     </w:rPr>
   </w:style>
-  <w:style w:type="character" w:styleId="FollowedHyperlink">
+  <w:style w:type="character" w:styleId="Lienhypertextesuivivisit">
     <w:name w:val="FollowedHyperlink"/>
-    <w:basedOn w:val="DefaultParagraphFont"/>
+    <w:basedOn w:val="Policepardfaut"/>
     <w:semiHidden/>
     <w:unhideWhenUsed/>
     <w:rsid w:val="004442CF"/>
@@ -23014,9 +23666,9 @@
       <w:lang w:val="fr-FR" w:eastAsia="fr-FR"/>
     </w:rPr>
   </w:style>
-  <w:style w:type="character" w:styleId="Strong">
+  <w:style w:type="character" w:styleId="lev">
     <w:name w:val="Strong"/>
-    <w:basedOn w:val="DefaultParagraphFont"/>
+    <w:basedOn w:val="Policepardfaut"/>
     <w:uiPriority w:val="22"/>
     <w:qFormat/>
     <w:rsid w:val="00F03BBF"/>
@@ -23312,11 +23964,7 @@
 </file>
 
 <file path=customXml/item1.xml><?xml version="1.0" encoding="utf-8"?>
-<p:properties xmlns:p="http://schemas.microsoft.com/office/2006/metadata/properties" xmlns:xsi="http://www.w3.org/2001/XMLSchema-instance" xmlns:pc="http://schemas.microsoft.com/office/infopath/2007/PartnerControls">
-  <documentManagement>
-    <_activity xmlns="9c14823a-1b77-416e-b8fa-ddfff15167a4" xsi:nil="true"/>
-  </documentManagement>
-</p:properties>
+<b:Sources xmlns:b="http://schemas.openxmlformats.org/officeDocument/2006/bibliography" xmlns="http://schemas.openxmlformats.org/officeDocument/2006/bibliography" SelectedStyle="\APA.XSL" StyleName="APA"/>
 </file>
 
 <file path=customXml/item2.xml><?xml version="1.0" encoding="utf-8"?>
@@ -23561,7 +24209,11 @@
 </file>
 
 <file path=customXml/item3.xml><?xml version="1.0" encoding="utf-8"?>
-<b:Sources xmlns:b="http://schemas.openxmlformats.org/officeDocument/2006/bibliography" xmlns="http://schemas.openxmlformats.org/officeDocument/2006/bibliography" SelectedStyle="\APA.XSL" StyleName="APA"/>
+<p:properties xmlns:p="http://schemas.microsoft.com/office/2006/metadata/properties" xmlns:xsi="http://www.w3.org/2001/XMLSchema-instance" xmlns:pc="http://schemas.microsoft.com/office/infopath/2007/PartnerControls">
+  <documentManagement>
+    <_activity xmlns="9c14823a-1b77-416e-b8fa-ddfff15167a4" xsi:nil="true"/>
+  </documentManagement>
+</p:properties>
 </file>
 
 <file path=customXml/item4.xml><?xml version="1.0" encoding="utf-8"?>
@@ -23574,18 +24226,9 @@
 </file>
 
 <file path=customXml/itemProps1.xml><?xml version="1.0" encoding="utf-8"?>
-<ds:datastoreItem xmlns:ds="http://schemas.openxmlformats.org/officeDocument/2006/customXml" ds:itemID="{50336B2E-15DA-43E9-99C8-AFF54AA63BA3}">
+<ds:datastoreItem xmlns:ds="http://schemas.openxmlformats.org/officeDocument/2006/customXml" ds:itemID="{5334C9D0-7FCD-404A-B1AD-29515E496FAB}">
   <ds:schemaRefs>
-    <ds:schemaRef ds:uri="http://schemas.microsoft.com/office/2006/metadata/properties"/>
-    <ds:schemaRef ds:uri="http://schemas.microsoft.com/office/infopath/2007/PartnerControls"/>
-    <ds:schemaRef ds:uri="http://schemas.openxmlformats.org/package/2006/metadata/core-properties"/>
-    <ds:schemaRef ds:uri="http://purl.org/dc/terms/"/>
-    <ds:schemaRef ds:uri="http://purl.org/dc/dcmitype/"/>
-    <ds:schemaRef ds:uri="60bad618-241f-4cb2-966c-ba1442c24ad5"/>
-    <ds:schemaRef ds:uri="http://schemas.microsoft.com/office/2006/documentManagement/types"/>
-    <ds:schemaRef ds:uri="9c14823a-1b77-416e-b8fa-ddfff15167a4"/>
-    <ds:schemaRef ds:uri="http://www.w3.org/XML/1998/namespace"/>
-    <ds:schemaRef ds:uri="http://purl.org/dc/elements/1.1/"/>
+    <ds:schemaRef ds:uri="http://schemas.openxmlformats.org/officeDocument/2006/bibliography"/>
   </ds:schemaRefs>
 </ds:datastoreItem>
 </file>
@@ -23610,9 +24253,18 @@
 </file>
 
 <file path=customXml/itemProps3.xml><?xml version="1.0" encoding="utf-8"?>
-<ds:datastoreItem xmlns:ds="http://schemas.openxmlformats.org/officeDocument/2006/customXml" ds:itemID="{5334C9D0-7FCD-404A-B1AD-29515E496FAB}">
+<ds:datastoreItem xmlns:ds="http://schemas.openxmlformats.org/officeDocument/2006/customXml" ds:itemID="{50336B2E-15DA-43E9-99C8-AFF54AA63BA3}">
   <ds:schemaRefs>
-    <ds:schemaRef ds:uri="http://schemas.openxmlformats.org/officeDocument/2006/bibliography"/>
+    <ds:schemaRef ds:uri="http://purl.org/dc/dcmitype/"/>
+    <ds:schemaRef ds:uri="http://schemas.microsoft.com/office/infopath/2007/PartnerControls"/>
+    <ds:schemaRef ds:uri="http://schemas.microsoft.com/office/2006/metadata/properties"/>
+    <ds:schemaRef ds:uri="http://schemas.microsoft.com/office/2006/documentManagement/types"/>
+    <ds:schemaRef ds:uri="http://purl.org/dc/terms/"/>
+    <ds:schemaRef ds:uri="http://purl.org/dc/elements/1.1/"/>
+    <ds:schemaRef ds:uri="http://www.w3.org/XML/1998/namespace"/>
+    <ds:schemaRef ds:uri="http://schemas.openxmlformats.org/package/2006/metadata/core-properties"/>
+    <ds:schemaRef ds:uri="60bad618-241f-4cb2-966c-ba1442c24ad5"/>
+    <ds:schemaRef ds:uri="9c14823a-1b77-416e-b8fa-ddfff15167a4"/>
   </ds:schemaRefs>
 </ds:datastoreItem>
 </file>
